--- a/ColgAlg_Pre-Cal/Notes/Lect-8/Word/sec-8.5.docx
+++ b/ColgAlg_Pre-Cal/Notes/Lect-8/Word/sec-8.5.docx
@@ -1,6 +1,6 @@
 
 <file path=word/document.xml><?xml version="1.0" encoding="utf-8"?>
-<w:document xmlns:wpc="http://schemas.microsoft.com/office/word/2010/wordprocessingCanvas" xmlns:cx="http://schemas.microsoft.com/office/drawing/2014/chartex" xmlns:cx1="http://schemas.microsoft.com/office/drawing/2015/9/8/chartex" xmlns:cx2="http://schemas.microsoft.com/office/drawing/2015/10/21/chartex" xmlns:cx3="http://schemas.microsoft.com/office/drawing/2016/5/9/chartex" xmlns:cx4="http://schemas.microsoft.com/office/drawing/2016/5/10/chartex" xmlns:cx5="http://schemas.microsoft.com/office/drawing/2016/5/11/chartex" xmlns:cx6="http://schemas.microsoft.com/office/drawing/2016/5/12/chartex" xmlns:cx7="http://schemas.microsoft.com/office/drawing/2016/5/13/chartex" xmlns:cx8="http://schemas.microsoft.com/office/drawing/2016/5/14/chartex" xmlns:mc="http://schemas.openxmlformats.org/markup-compatibility/2006" xmlns:aink="http://schemas.microsoft.com/office/drawing/2016/ink" xmlns:am3d="http://schemas.microsoft.com/office/drawing/2017/model3d" xmlns:o="urn:schemas-microsoft-com:office:office" xmlns:r="http://schemas.openxmlformats.org/officeDocument/2006/relationships" xmlns:m="http://schemas.openxmlformats.org/officeDocument/2006/math" xmlns:v="urn:schemas-microsoft-com:vml" xmlns:wp14="http://schemas.microsoft.com/office/word/2010/wordprocessingDrawing" xmlns:wp="http://schemas.openxmlformats.org/drawingml/2006/wordprocessingDrawing" xmlns:w10="urn:schemas-microsoft-com:office:word" xmlns:w="http://schemas.openxmlformats.org/wordprocessingml/2006/main" xmlns:w14="http://schemas.microsoft.com/office/word/2010/wordml" xmlns:w15="http://schemas.microsoft.com/office/word/2012/wordml" xmlns:w16cid="http://schemas.microsoft.com/office/word/2016/wordml/cid" xmlns:w16se="http://schemas.microsoft.com/office/word/2015/wordml/symex" xmlns:wpg="http://schemas.microsoft.com/office/word/2010/wordprocessingGroup" xmlns:wpi="http://schemas.microsoft.com/office/word/2010/wordprocessingInk" xmlns:wne="http://schemas.microsoft.com/office/word/2006/wordml" xmlns:wps="http://schemas.microsoft.com/office/word/2010/wordprocessingShape" mc:Ignorable="w14 w15 w16se w16cid wp14">
+<w:document xmlns:wpc="http://schemas.microsoft.com/office/word/2010/wordprocessingCanvas" xmlns:cx="http://schemas.microsoft.com/office/drawing/2014/chartex" xmlns:cx1="http://schemas.microsoft.com/office/drawing/2015/9/8/chartex" xmlns:cx2="http://schemas.microsoft.com/office/drawing/2015/10/21/chartex" xmlns:cx3="http://schemas.microsoft.com/office/drawing/2016/5/9/chartex" xmlns:cx4="http://schemas.microsoft.com/office/drawing/2016/5/10/chartex" xmlns:cx5="http://schemas.microsoft.com/office/drawing/2016/5/11/chartex" xmlns:cx6="http://schemas.microsoft.com/office/drawing/2016/5/12/chartex" xmlns:cx7="http://schemas.microsoft.com/office/drawing/2016/5/13/chartex" xmlns:cx8="http://schemas.microsoft.com/office/drawing/2016/5/14/chartex" xmlns:mc="http://schemas.openxmlformats.org/markup-compatibility/2006" xmlns:aink="http://schemas.microsoft.com/office/drawing/2016/ink" xmlns:am3d="http://schemas.microsoft.com/office/drawing/2017/model3d" xmlns:o="urn:schemas-microsoft-com:office:office" xmlns:r="http://schemas.openxmlformats.org/officeDocument/2006/relationships" xmlns:m="http://schemas.openxmlformats.org/officeDocument/2006/math" xmlns:v="urn:schemas-microsoft-com:vml" xmlns:wp14="http://schemas.microsoft.com/office/word/2010/wordprocessingDrawing" xmlns:wp="http://schemas.openxmlformats.org/drawingml/2006/wordprocessingDrawing" xmlns:w10="urn:schemas-microsoft-com:office:word" xmlns:w="http://schemas.openxmlformats.org/wordprocessingml/2006/main" xmlns:w14="http://schemas.microsoft.com/office/word/2010/wordml" xmlns:w15="http://schemas.microsoft.com/office/word/2012/wordml" xmlns:w16cex="http://schemas.microsoft.com/office/word/2018/wordml/cex" xmlns:w16cid="http://schemas.microsoft.com/office/word/2016/wordml/cid" xmlns:w16="http://schemas.microsoft.com/office/word/2018/wordml" xmlns:w16se="http://schemas.microsoft.com/office/word/2015/wordml/symex" xmlns:wpg="http://schemas.microsoft.com/office/word/2010/wordprocessingGroup" xmlns:wpi="http://schemas.microsoft.com/office/word/2010/wordprocessingInk" xmlns:wne="http://schemas.microsoft.com/office/word/2006/wordml" xmlns:wps="http://schemas.microsoft.com/office/word/2010/wordprocessingShape" mc:Ignorable="w14 w15 w16se w16cid w16 w16cex wp14">
   <w:body>
     <w:p>
       <w:pPr>
@@ -127,7 +127,7 @@
           <v:shape id="_x0000_i1025" type="#_x0000_t75" style="width:23.4pt;height:21pt" o:ole="">
             <v:imagedata r:id="rId8" o:title=""/>
           </v:shape>
-          <o:OLEObject Type="Embed" ProgID="Equation.DSMT4" ShapeID="_x0000_i1025" DrawAspect="Content" ObjectID="_1625589139" r:id="rId9"/>
+          <o:OLEObject Type="Embed" ProgID="Equation.DSMT4" ShapeID="_x0000_i1025" DrawAspect="Content" ObjectID="_1654363752" r:id="rId9"/>
         </w:object>
       </w:r>
       <w:r>
@@ -163,7 +163,7 @@
           <v:shape id="_x0000_i1026" type="#_x0000_t75" style="width:12.6pt;height:17.4pt" o:ole="">
             <v:imagedata r:id="rId10" o:title=""/>
           </v:shape>
-          <o:OLEObject Type="Embed" ProgID="Equation.DSMT4" ShapeID="_x0000_i1026" DrawAspect="Content" ObjectID="_1625589140" r:id="rId11"/>
+          <o:OLEObject Type="Embed" ProgID="Equation.DSMT4" ShapeID="_x0000_i1026" DrawAspect="Content" ObjectID="_1654363753" r:id="rId11"/>
         </w:object>
       </w:r>
     </w:p>
@@ -189,7 +189,7 @@
           <v:shape id="_x0000_i1027" type="#_x0000_t75" style="width:57.6pt;height:21pt" o:ole="">
             <v:imagedata r:id="rId12" o:title=""/>
           </v:shape>
-          <o:OLEObject Type="Embed" ProgID="Equation.DSMT4" ShapeID="_x0000_i1027" DrawAspect="Content" ObjectID="_1625589141" r:id="rId13"/>
+          <o:OLEObject Type="Embed" ProgID="Equation.DSMT4" ShapeID="_x0000_i1027" DrawAspect="Content" ObjectID="_1654363754" r:id="rId13"/>
         </w:object>
       </w:r>
       <w:r>
@@ -203,7 +203,7 @@
           <v:shape id="_x0000_i1028" type="#_x0000_t75" style="width:46.2pt;height:16.2pt" o:ole="">
             <v:imagedata r:id="rId14" o:title=""/>
           </v:shape>
-          <o:OLEObject Type="Embed" ProgID="Equation.DSMT4" ShapeID="_x0000_i1028" DrawAspect="Content" ObjectID="_1625589142" r:id="rId15"/>
+          <o:OLEObject Type="Embed" ProgID="Equation.DSMT4" ShapeID="_x0000_i1028" DrawAspect="Content" ObjectID="_1654363755" r:id="rId15"/>
         </w:object>
       </w:r>
       <w:r>
@@ -229,7 +229,7 @@
           <v:shape id="_x0000_i1029" type="#_x0000_t75" style="width:23.4pt;height:21pt" o:ole="">
             <v:imagedata r:id="rId16" o:title=""/>
           </v:shape>
-          <o:OLEObject Type="Embed" ProgID="Equation.DSMT4" ShapeID="_x0000_i1029" DrawAspect="Content" ObjectID="_1625589143" r:id="rId17"/>
+          <o:OLEObject Type="Embed" ProgID="Equation.DSMT4" ShapeID="_x0000_i1029" DrawAspect="Content" ObjectID="_1654363756" r:id="rId17"/>
         </w:object>
       </w:r>
       <w:r>
@@ -271,7 +271,7 @@
           <v:shape id="_x0000_i1030" type="#_x0000_t75" style="width:12pt;height:16.2pt" o:ole="">
             <v:imagedata r:id="rId18" o:title=""/>
           </v:shape>
-          <o:OLEObject Type="Embed" ProgID="Equation.DSMT4" ShapeID="_x0000_i1030" DrawAspect="Content" ObjectID="_1625589144" r:id="rId19"/>
+          <o:OLEObject Type="Embed" ProgID="Equation.DSMT4" ShapeID="_x0000_i1030" DrawAspect="Content" ObjectID="_1654363757" r:id="rId19"/>
         </w:object>
       </w:r>
     </w:p>
@@ -296,7 +296,7 @@
           <v:shape id="_x0000_i1031" type="#_x0000_t75" style="width:23.4pt;height:21pt" o:ole="">
             <v:imagedata r:id="rId20" o:title=""/>
           </v:shape>
-          <o:OLEObject Type="Embed" ProgID="Equation.DSMT4" ShapeID="_x0000_i1031" DrawAspect="Content" ObjectID="_1625589145" r:id="rId21"/>
+          <o:OLEObject Type="Embed" ProgID="Equation.DSMT4" ShapeID="_x0000_i1031" DrawAspect="Content" ObjectID="_1654363758" r:id="rId21"/>
         </w:object>
       </w:r>
       <w:r>
@@ -310,7 +310,7 @@
           <v:shape id="_x0000_i1032" type="#_x0000_t75" style="width:12pt;height:16.2pt" o:ole="">
             <v:imagedata r:id="rId22" o:title=""/>
           </v:shape>
-          <o:OLEObject Type="Embed" ProgID="Equation.DSMT4" ShapeID="_x0000_i1032" DrawAspect="Content" ObjectID="_1625589146" r:id="rId23"/>
+          <o:OLEObject Type="Embed" ProgID="Equation.DSMT4" ShapeID="_x0000_i1032" DrawAspect="Content" ObjectID="_1654363759" r:id="rId23"/>
         </w:object>
       </w:r>
     </w:p>
@@ -338,7 +338,7 @@
           <v:shape id="_x0000_i1033" type="#_x0000_t75" style="width:23.4pt;height:21pt" o:ole="">
             <v:imagedata r:id="rId24" o:title=""/>
           </v:shape>
-          <o:OLEObject Type="Embed" ProgID="Equation.DSMT4" ShapeID="_x0000_i1033" DrawAspect="Content" ObjectID="_1625589147" r:id="rId25"/>
+          <o:OLEObject Type="Embed" ProgID="Equation.DSMT4" ShapeID="_x0000_i1033" DrawAspect="Content" ObjectID="_1654363760" r:id="rId25"/>
         </w:object>
       </w:r>
       <w:r>
@@ -352,7 +352,7 @@
           <v:shape id="_x0000_i1034" type="#_x0000_t75" style="width:12pt;height:16.2pt" o:ole="">
             <v:imagedata r:id="rId26" o:title=""/>
           </v:shape>
-          <o:OLEObject Type="Embed" ProgID="Equation.DSMT4" ShapeID="_x0000_i1034" DrawAspect="Content" ObjectID="_1625589148" r:id="rId27"/>
+          <o:OLEObject Type="Embed" ProgID="Equation.DSMT4" ShapeID="_x0000_i1034" DrawAspect="Content" ObjectID="_1654363761" r:id="rId27"/>
         </w:object>
       </w:r>
     </w:p>
@@ -374,7 +374,7 @@
           <v:shape id="_x0000_i1035" type="#_x0000_t75" style="width:78pt;height:27.6pt" o:ole="">
             <v:imagedata r:id="rId28" o:title=""/>
           </v:shape>
-          <o:OLEObject Type="Embed" ProgID="Equation.DSMT4" ShapeID="_x0000_i1035" DrawAspect="Content" ObjectID="_1625589149" r:id="rId29"/>
+          <o:OLEObject Type="Embed" ProgID="Equation.DSMT4" ShapeID="_x0000_i1035" DrawAspect="Content" ObjectID="_1654363762" r:id="rId29"/>
         </w:object>
       </w:r>
       <w:r>
@@ -399,7 +399,7 @@
           <v:shape id="_x0000_i1036" type="#_x0000_t75" style="width:23.4pt;height:21pt" o:ole="">
             <v:imagedata r:id="rId30" o:title=""/>
           </v:shape>
-          <o:OLEObject Type="Embed" ProgID="Equation.DSMT4" ShapeID="_x0000_i1036" DrawAspect="Content" ObjectID="_1625589150" r:id="rId31"/>
+          <o:OLEObject Type="Embed" ProgID="Equation.DSMT4" ShapeID="_x0000_i1036" DrawAspect="Content" ObjectID="_1654363763" r:id="rId31"/>
         </w:object>
       </w:r>
     </w:p>
@@ -424,7 +424,7 @@
           <v:shape id="_x0000_i1037" type="#_x0000_t75" style="width:78.6pt;height:23.4pt" o:ole="">
             <v:imagedata r:id="rId32" o:title=""/>
           </v:shape>
-          <o:OLEObject Type="Embed" ProgID="Equation.DSMT4" ShapeID="_x0000_i1037" DrawAspect="Content" ObjectID="_1625589151" r:id="rId33"/>
+          <o:OLEObject Type="Embed" ProgID="Equation.DSMT4" ShapeID="_x0000_i1037" DrawAspect="Content" ObjectID="_1654363764" r:id="rId33"/>
         </w:object>
       </w:r>
       <w:r>
@@ -449,7 +449,7 @@
           <v:shape id="_x0000_i1038" type="#_x0000_t75" style="width:12pt;height:16.2pt" o:ole="">
             <v:imagedata r:id="rId34" o:title=""/>
           </v:shape>
-          <o:OLEObject Type="Embed" ProgID="Equation.DSMT4" ShapeID="_x0000_i1038" DrawAspect="Content" ObjectID="_1625589152" r:id="rId35"/>
+          <o:OLEObject Type="Embed" ProgID="Equation.DSMT4" ShapeID="_x0000_i1038" DrawAspect="Content" ObjectID="_1654363765" r:id="rId35"/>
         </w:object>
       </w:r>
     </w:p>
@@ -499,12 +499,13 @@
           <v:shape id="_x0000_i1039" type="#_x0000_t75" style="width:12pt;height:16.2pt" o:ole="">
             <v:imagedata r:id="rId36" o:title=""/>
           </v:shape>
-          <o:OLEObject Type="Embed" ProgID="Equation.DSMT4" ShapeID="_x0000_i1039" DrawAspect="Content" ObjectID="_1625589153" r:id="rId37"/>
+          <o:OLEObject Type="Embed" ProgID="Equation.DSMT4" ShapeID="_x0000_i1039" DrawAspect="Content" ObjectID="_1654363766" r:id="rId37"/>
         </w:object>
       </w:r>
       <w:r>
         <w:t xml:space="preserve"> </w:t>
       </w:r>
+      <w:proofErr w:type="spellStart"/>
       <w:r>
         <w:rPr>
           <w:b/>
@@ -515,6 +516,7 @@
         </w:rPr>
         <w:t>iff</w:t>
       </w:r>
+      <w:proofErr w:type="spellEnd"/>
       <w:r>
         <w:t xml:space="preserve"> </w:t>
       </w:r>
@@ -554,7 +556,7 @@
           <v:shape id="_x0000_i1040" type="#_x0000_t75" style="width:23.4pt;height:21pt" o:ole="">
             <v:imagedata r:id="rId38" o:title=""/>
           </v:shape>
-          <o:OLEObject Type="Embed" ProgID="Equation.DSMT4" ShapeID="_x0000_i1040" DrawAspect="Content" ObjectID="_1625589154" r:id="rId39"/>
+          <o:OLEObject Type="Embed" ProgID="Equation.DSMT4" ShapeID="_x0000_i1040" DrawAspect="Content" ObjectID="_1654363767" r:id="rId39"/>
         </w:object>
       </w:r>
       <w:r>
@@ -582,7 +584,7 @@
           <v:shape id="_x0000_i1041" type="#_x0000_t75" style="width:23.4pt;height:21pt" o:ole="">
             <v:imagedata r:id="rId40" o:title=""/>
           </v:shape>
-          <o:OLEObject Type="Embed" ProgID="Equation.DSMT4" ShapeID="_x0000_i1041" DrawAspect="Content" ObjectID="_1625589155" r:id="rId41"/>
+          <o:OLEObject Type="Embed" ProgID="Equation.DSMT4" ShapeID="_x0000_i1041" DrawAspect="Content" ObjectID="_1654363768" r:id="rId41"/>
         </w:object>
       </w:r>
       <w:r>
@@ -596,7 +598,7 @@
           <v:shape id="_x0000_i1042" type="#_x0000_t75" style="width:12pt;height:16.2pt" o:ole="">
             <v:imagedata r:id="rId42" o:title=""/>
           </v:shape>
-          <o:OLEObject Type="Embed" ProgID="Equation.DSMT4" ShapeID="_x0000_i1042" DrawAspect="Content" ObjectID="_1625589156" r:id="rId43"/>
+          <o:OLEObject Type="Embed" ProgID="Equation.DSMT4" ShapeID="_x0000_i1042" DrawAspect="Content" ObjectID="_1654363769" r:id="rId43"/>
         </w:object>
       </w:r>
       <w:r>
@@ -704,7 +706,7 @@
           <v:shape id="_x0000_i1043" type="#_x0000_t75" style="width:2in;height:21pt" o:ole="">
             <v:imagedata r:id="rId44" o:title=""/>
           </v:shape>
-          <o:OLEObject Type="Embed" ProgID="Equation.DSMT4" ShapeID="_x0000_i1043" DrawAspect="Content" ObjectID="_1625589157" r:id="rId45"/>
+          <o:OLEObject Type="Embed" ProgID="Equation.DSMT4" ShapeID="_x0000_i1043" DrawAspect="Content" ObjectID="_1654363770" r:id="rId45"/>
         </w:object>
       </w:r>
       <w:r>
@@ -719,6 +721,7 @@
         </w:rPr>
         <w:t xml:space="preserve"> </w:t>
       </w:r>
+      <w:proofErr w:type="spellStart"/>
       <w:r>
         <w:rPr>
           <w:b/>
@@ -729,6 +732,7 @@
         </w:rPr>
         <w:t>iff</w:t>
       </w:r>
+      <w:proofErr w:type="spellEnd"/>
       <w:r>
         <w:rPr>
           <w:position w:val="-10"/>
@@ -749,7 +753,7 @@
           <v:shape id="_x0000_i1044" type="#_x0000_t75" style="width:72.6pt;height:17.4pt" o:ole="">
             <v:imagedata r:id="rId46" o:title=""/>
           </v:shape>
-          <o:OLEObject Type="Embed" ProgID="Equation.DSMT4" ShapeID="_x0000_i1044" DrawAspect="Content" ObjectID="_1625589158" r:id="rId47"/>
+          <o:OLEObject Type="Embed" ProgID="Equation.DSMT4" ShapeID="_x0000_i1044" DrawAspect="Content" ObjectID="_1654363771" r:id="rId47"/>
         </w:object>
       </w:r>
       <w:r>
@@ -760,7 +764,7 @@
           <v:shape id="_x0000_i1045" type="#_x0000_t75" style="width:148.2pt;height:25.8pt" o:ole="">
             <v:imagedata r:id="rId48" o:title=""/>
           </v:shape>
-          <o:OLEObject Type="Embed" ProgID="Equation.DSMT4" ShapeID="_x0000_i1045" DrawAspect="Content" ObjectID="_1625589159" r:id="rId49"/>
+          <o:OLEObject Type="Embed" ProgID="Equation.DSMT4" ShapeID="_x0000_i1045" DrawAspect="Content" ObjectID="_1654363772" r:id="rId49"/>
         </w:object>
       </w:r>
     </w:p>
@@ -789,7 +793,7 @@
           <v:shape id="_x0000_i1046" type="#_x0000_t75" style="width:29.4pt;height:18.6pt" o:ole="">
             <v:imagedata r:id="rId50" o:title=""/>
           </v:shape>
-          <o:OLEObject Type="Embed" ProgID="Equation.DSMT4" ShapeID="_x0000_i1046" DrawAspect="Content" ObjectID="_1625589160" r:id="rId51"/>
+          <o:OLEObject Type="Embed" ProgID="Equation.DSMT4" ShapeID="_x0000_i1046" DrawAspect="Content" ObjectID="_1654363773" r:id="rId51"/>
         </w:object>
       </w:r>
     </w:p>
@@ -805,7 +809,7 @@
           <v:shape id="_x0000_i1047" type="#_x0000_t75" style="width:232.2pt;height:27.6pt" o:ole="">
             <v:imagedata r:id="rId52" o:title=""/>
           </v:shape>
-          <o:OLEObject Type="Embed" ProgID="Equation.DSMT4" ShapeID="_x0000_i1047" DrawAspect="Content" ObjectID="_1625589161" r:id="rId53"/>
+          <o:OLEObject Type="Embed" ProgID="Equation.DSMT4" ShapeID="_x0000_i1047" DrawAspect="Content" ObjectID="_1654363774" r:id="rId53"/>
         </w:object>
       </w:r>
     </w:p>
@@ -824,7 +828,7 @@
           <v:shape id="_x0000_i1048" type="#_x0000_t75" style="width:246pt;height:25.8pt" o:ole="">
             <v:imagedata r:id="rId54" o:title=""/>
           </v:shape>
-          <o:OLEObject Type="Embed" ProgID="Equation.DSMT4" ShapeID="_x0000_i1048" DrawAspect="Content" ObjectID="_1625589162" r:id="rId55"/>
+          <o:OLEObject Type="Embed" ProgID="Equation.DSMT4" ShapeID="_x0000_i1048" DrawAspect="Content" ObjectID="_1654363775" r:id="rId55"/>
         </w:object>
       </w:r>
     </w:p>
@@ -982,7 +986,7 @@
           <v:shape id="_x0000_i1049" type="#_x0000_t75" style="width:63pt;height:27.6pt" o:ole="">
             <v:imagedata r:id="rId58" o:title=""/>
           </v:shape>
-          <o:OLEObject Type="Embed" ProgID="Equation.DSMT4" ShapeID="_x0000_i1049" DrawAspect="Content" ObjectID="_1625589163" r:id="rId59"/>
+          <o:OLEObject Type="Embed" ProgID="Equation.DSMT4" ShapeID="_x0000_i1049" DrawAspect="Content" ObjectID="_1654363776" r:id="rId59"/>
         </w:object>
       </w:r>
       <w:r>
@@ -996,7 +1000,7 @@
           <v:shape id="_x0000_i1050" type="#_x0000_t75" style="width:65.4pt;height:27.6pt" o:ole="">
             <v:imagedata r:id="rId60" o:title=""/>
           </v:shape>
-          <o:OLEObject Type="Embed" ProgID="Equation.DSMT4" ShapeID="_x0000_i1050" DrawAspect="Content" ObjectID="_1625589164" r:id="rId61"/>
+          <o:OLEObject Type="Embed" ProgID="Equation.DSMT4" ShapeID="_x0000_i1050" DrawAspect="Content" ObjectID="_1654363777" r:id="rId61"/>
         </w:object>
       </w:r>
     </w:p>
@@ -1036,7 +1040,7 @@
           <v:shape id="_x0000_i1051" type="#_x0000_t75" style="width:82.2pt;height:27.6pt" o:ole="">
             <v:imagedata r:id="rId62" o:title=""/>
           </v:shape>
-          <o:OLEObject Type="Embed" ProgID="Equation.DSMT4" ShapeID="_x0000_i1051" DrawAspect="Content" ObjectID="_1625589165" r:id="rId63"/>
+          <o:OLEObject Type="Embed" ProgID="Equation.DSMT4" ShapeID="_x0000_i1051" DrawAspect="Content" ObjectID="_1654363778" r:id="rId63"/>
         </w:object>
       </w:r>
       <w:r>
@@ -1056,7 +1060,7 @@
           <v:shape id="_x0000_i1052" type="#_x0000_t75" style="width:51pt;height:25.8pt" o:ole="">
             <v:imagedata r:id="rId64" o:title=""/>
           </v:shape>
-          <o:OLEObject Type="Embed" ProgID="Equation.DSMT4" ShapeID="_x0000_i1052" DrawAspect="Content" ObjectID="_1625589166" r:id="rId65"/>
+          <o:OLEObject Type="Embed" ProgID="Equation.DSMT4" ShapeID="_x0000_i1052" DrawAspect="Content" ObjectID="_1654363779" r:id="rId65"/>
         </w:object>
       </w:r>
     </w:p>
@@ -1076,7 +1080,7 @@
           <v:shape id="_x0000_i1053" type="#_x0000_t75" style="width:86.4pt;height:27.6pt" o:ole="">
             <v:imagedata r:id="rId66" o:title=""/>
           </v:shape>
-          <o:OLEObject Type="Embed" ProgID="Equation.DSMT4" ShapeID="_x0000_i1053" DrawAspect="Content" ObjectID="_1625589167" r:id="rId67"/>
+          <o:OLEObject Type="Embed" ProgID="Equation.DSMT4" ShapeID="_x0000_i1053" DrawAspect="Content" ObjectID="_1654363780" r:id="rId67"/>
         </w:object>
       </w:r>
       <w:r>
@@ -1091,7 +1095,7 @@
           <v:shape id="_x0000_i1054" type="#_x0000_t75" style="width:63pt;height:25.8pt" o:ole="">
             <v:imagedata r:id="rId68" o:title=""/>
           </v:shape>
-          <o:OLEObject Type="Embed" ProgID="Equation.DSMT4" ShapeID="_x0000_i1054" DrawAspect="Content" ObjectID="_1625589168" r:id="rId69"/>
+          <o:OLEObject Type="Embed" ProgID="Equation.DSMT4" ShapeID="_x0000_i1054" DrawAspect="Content" ObjectID="_1654363781" r:id="rId69"/>
         </w:object>
       </w:r>
     </w:p>
@@ -1180,7 +1184,7 @@
           <v:shape id="_x0000_i1055" type="#_x0000_t75" style="width:31.8pt;height:18.6pt" o:ole="">
             <v:imagedata r:id="rId70" o:title=""/>
           </v:shape>
-          <o:OLEObject Type="Embed" ProgID="Equation.DSMT4" ShapeID="_x0000_i1055" DrawAspect="Content" ObjectID="_1625589169" r:id="rId71"/>
+          <o:OLEObject Type="Embed" ProgID="Equation.DSMT4" ShapeID="_x0000_i1055" DrawAspect="Content" ObjectID="_1654363782" r:id="rId71"/>
         </w:object>
       </w:r>
       <w:r>
@@ -1202,7 +1206,7 @@
           <v:shape id="_x0000_i1056" type="#_x0000_t75" style="width:135pt;height:21pt" o:ole="">
             <v:imagedata r:id="rId72" o:title=""/>
           </v:shape>
-          <o:OLEObject Type="Embed" ProgID="Equation.DSMT4" ShapeID="_x0000_i1056" DrawAspect="Content" ObjectID="_1625589170" r:id="rId73"/>
+          <o:OLEObject Type="Embed" ProgID="Equation.DSMT4" ShapeID="_x0000_i1056" DrawAspect="Content" ObjectID="_1654363783" r:id="rId73"/>
         </w:object>
       </w:r>
       <w:r>
@@ -1226,7 +1230,7 @@
           <v:shape id="_x0000_i1057" type="#_x0000_t75" style="width:135.6pt;height:17.4pt" o:ole="">
             <v:imagedata r:id="rId74" o:title=""/>
           </v:shape>
-          <o:OLEObject Type="Embed" ProgID="Equation.DSMT4" ShapeID="_x0000_i1057" DrawAspect="Content" ObjectID="_1625589171" r:id="rId75"/>
+          <o:OLEObject Type="Embed" ProgID="Equation.DSMT4" ShapeID="_x0000_i1057" DrawAspect="Content" ObjectID="_1654363784" r:id="rId75"/>
         </w:object>
       </w:r>
     </w:p>
@@ -1239,8 +1243,8 @@
         <w:tblLook w:val="04A0" w:firstRow="1" w:lastRow="0" w:firstColumn="1" w:lastColumn="0" w:noHBand="0" w:noVBand="1"/>
       </w:tblPr>
       <w:tblGrid>
-        <w:gridCol w:w="4169"/>
-        <w:gridCol w:w="4002"/>
+        <w:gridCol w:w="4168"/>
+        <w:gridCol w:w="4003"/>
       </w:tblGrid>
       <w:tr>
         <w:trPr>
@@ -1323,7 +1327,7 @@
                 <v:shape id="_x0000_i1058" type="#_x0000_t75" style="width:147pt;height:21pt" o:ole="">
                   <v:imagedata r:id="rId76" o:title=""/>
                 </v:shape>
-                <o:OLEObject Type="Embed" ProgID="Equation.DSMT4" ShapeID="_x0000_i1058" DrawAspect="Content" ObjectID="_1625589172" r:id="rId77"/>
+                <o:OLEObject Type="Embed" ProgID="Equation.DSMT4" ShapeID="_x0000_i1058" DrawAspect="Content" ObjectID="_1654363785" r:id="rId77"/>
               </w:object>
             </w:r>
           </w:p>
@@ -1348,7 +1352,7 @@
                 <v:shape id="_x0000_i1059" type="#_x0000_t75" style="width:129.6pt;height:16.2pt" o:ole="">
                   <v:imagedata r:id="rId78" o:title=""/>
                 </v:shape>
-                <o:OLEObject Type="Embed" ProgID="Equation.DSMT4" ShapeID="_x0000_i1059" DrawAspect="Content" ObjectID="_1625589173" r:id="rId79"/>
+                <o:OLEObject Type="Embed" ProgID="Equation.DSMT4" ShapeID="_x0000_i1059" DrawAspect="Content" ObjectID="_1654363786" r:id="rId79"/>
               </w:object>
             </w:r>
           </w:p>
@@ -1488,7 +1492,7 @@
           <v:shape id="_x0000_i1060" type="#_x0000_t75" style="width:31.8pt;height:18.6pt" o:ole="">
             <v:imagedata r:id="rId82" o:title=""/>
           </v:shape>
-          <o:OLEObject Type="Embed" ProgID="Equation.DSMT4" ShapeID="_x0000_i1060" DrawAspect="Content" ObjectID="_1625589174" r:id="rId83"/>
+          <o:OLEObject Type="Embed" ProgID="Equation.DSMT4" ShapeID="_x0000_i1060" DrawAspect="Content" ObjectID="_1654363787" r:id="rId83"/>
         </w:object>
       </w:r>
     </w:p>
@@ -1504,7 +1508,7 @@
           <v:shape id="_x0000_i1061" type="#_x0000_t75" style="width:237.6pt;height:27.6pt" o:ole="">
             <v:imagedata r:id="rId84" o:title=""/>
           </v:shape>
-          <o:OLEObject Type="Embed" ProgID="Equation.DSMT4" ShapeID="_x0000_i1061" DrawAspect="Content" ObjectID="_1625589175" r:id="rId85"/>
+          <o:OLEObject Type="Embed" ProgID="Equation.DSMT4" ShapeID="_x0000_i1061" DrawAspect="Content" ObjectID="_1654363788" r:id="rId85"/>
         </w:object>
       </w:r>
     </w:p>
@@ -1520,7 +1524,7 @@
           <v:shape id="_x0000_i1062" type="#_x0000_t75" style="width:240pt;height:23.4pt" o:ole="">
             <v:imagedata r:id="rId86" o:title=""/>
           </v:shape>
-          <o:OLEObject Type="Embed" ProgID="Equation.DSMT4" ShapeID="_x0000_i1062" DrawAspect="Content" ObjectID="_1625589176" r:id="rId87"/>
+          <o:OLEObject Type="Embed" ProgID="Equation.DSMT4" ShapeID="_x0000_i1062" DrawAspect="Content" ObjectID="_1654363789" r:id="rId87"/>
         </w:object>
       </w:r>
     </w:p>
@@ -1563,7 +1567,7 @@
           <v:shape id="_x0000_i1063" type="#_x0000_t75" style="width:285pt;height:27.6pt" o:ole="">
             <v:imagedata r:id="rId88" o:title=""/>
           </v:shape>
-          <o:OLEObject Type="Embed" ProgID="Equation.DSMT4" ShapeID="_x0000_i1063" DrawAspect="Content" ObjectID="_1625589177" r:id="rId89"/>
+          <o:OLEObject Type="Embed" ProgID="Equation.DSMT4" ShapeID="_x0000_i1063" DrawAspect="Content" ObjectID="_1654363790" r:id="rId89"/>
         </w:object>
       </w:r>
     </w:p>
@@ -1603,7 +1607,7 @@
           <v:shape id="_x0000_i1064" type="#_x0000_t75" style="width:123pt;height:27.6pt" o:ole="">
             <v:imagedata r:id="rId90" o:title=""/>
           </v:shape>
-          <o:OLEObject Type="Embed" ProgID="Equation.DSMT4" ShapeID="_x0000_i1064" DrawAspect="Content" ObjectID="_1625589178" r:id="rId91"/>
+          <o:OLEObject Type="Embed" ProgID="Equation.DSMT4" ShapeID="_x0000_i1064" DrawAspect="Content" ObjectID="_1654363791" r:id="rId91"/>
         </w:object>
       </w:r>
       <w:r>
@@ -1618,7 +1622,7 @@
           <v:shape id="_x0000_i1065" type="#_x0000_t75" style="width:65.4pt;height:14.4pt" o:ole="">
             <v:imagedata r:id="rId92" o:title=""/>
           </v:shape>
-          <o:OLEObject Type="Embed" ProgID="Equation.DSMT4" ShapeID="_x0000_i1065" DrawAspect="Content" ObjectID="_1625589179" r:id="rId93"/>
+          <o:OLEObject Type="Embed" ProgID="Equation.DSMT4" ShapeID="_x0000_i1065" DrawAspect="Content" ObjectID="_1654363792" r:id="rId93"/>
         </w:object>
       </w:r>
     </w:p>
@@ -1638,7 +1642,7 @@
           <v:shape id="_x0000_i1066" type="#_x0000_t75" style="width:122.4pt;height:23.4pt" o:ole="">
             <v:imagedata r:id="rId94" o:title=""/>
           </v:shape>
-          <o:OLEObject Type="Embed" ProgID="Equation.DSMT4" ShapeID="_x0000_i1066" DrawAspect="Content" ObjectID="_1625589180" r:id="rId95"/>
+          <o:OLEObject Type="Embed" ProgID="Equation.DSMT4" ShapeID="_x0000_i1066" DrawAspect="Content" ObjectID="_1654363793" r:id="rId95"/>
         </w:object>
       </w:r>
       <w:r>
@@ -1653,7 +1657,7 @@
           <v:shape id="_x0000_i1067" type="#_x0000_t75" style="width:61.8pt;height:14.4pt" o:ole="">
             <v:imagedata r:id="rId96" o:title=""/>
           </v:shape>
-          <o:OLEObject Type="Embed" ProgID="Equation.DSMT4" ShapeID="_x0000_i1067" DrawAspect="Content" ObjectID="_1625589181" r:id="rId97"/>
+          <o:OLEObject Type="Embed" ProgID="Equation.DSMT4" ShapeID="_x0000_i1067" DrawAspect="Content" ObjectID="_1654363794" r:id="rId97"/>
         </w:object>
       </w:r>
     </w:p>
@@ -1673,7 +1677,7 @@
           <v:shape id="_x0000_i1068" type="#_x0000_t75" style="width:176.4pt;height:27.6pt" o:ole="">
             <v:imagedata r:id="rId98" o:title=""/>
           </v:shape>
-          <o:OLEObject Type="Embed" ProgID="Equation.DSMT4" ShapeID="_x0000_i1068" DrawAspect="Content" ObjectID="_1625589182" r:id="rId99"/>
+          <o:OLEObject Type="Embed" ProgID="Equation.DSMT4" ShapeID="_x0000_i1068" DrawAspect="Content" ObjectID="_1654363795" r:id="rId99"/>
         </w:object>
       </w:r>
     </w:p>
@@ -1697,7 +1701,7 @@
             <v:imagedata r:id="rId100" o:title=""/>
             <w10:wrap type="square"/>
           </v:shape>
-          <o:OLEObject Type="Embed" ProgID="Visio.Drawing.11" ShapeID="_x0000_s1814" DrawAspect="Content" ObjectID="_1625589286" r:id="rId101"/>
+          <o:OLEObject Type="Embed" ProgID="Visio.Drawing.11" ShapeID="_x0000_s1814" DrawAspect="Content" ObjectID="_1654363899" r:id="rId101"/>
         </w:object>
       </w:r>
       <w:r>
@@ -1724,7 +1728,7 @@
           <v:shape id="_x0000_i1070" type="#_x0000_t75" style="width:86.4pt;height:30pt" o:ole="">
             <v:imagedata r:id="rId102" o:title=""/>
           </v:shape>
-          <o:OLEObject Type="Embed" ProgID="Equation.DSMT4" ShapeID="_x0000_i1070" DrawAspect="Content" ObjectID="_1625589183" r:id="rId103"/>
+          <o:OLEObject Type="Embed" ProgID="Equation.DSMT4" ShapeID="_x0000_i1070" DrawAspect="Content" ObjectID="_1654363796" r:id="rId103"/>
         </w:object>
       </w:r>
     </w:p>
@@ -1764,7 +1768,7 @@
           <v:shape id="_x0000_i1071" type="#_x0000_t75" style="width:148.2pt;height:27.6pt" o:ole="">
             <v:imagedata r:id="rId104" o:title=""/>
           </v:shape>
-          <o:OLEObject Type="Embed" ProgID="Equation.DSMT4" ShapeID="_x0000_i1071" DrawAspect="Content" ObjectID="_1625589184" r:id="rId105"/>
+          <o:OLEObject Type="Embed" ProgID="Equation.DSMT4" ShapeID="_x0000_i1071" DrawAspect="Content" ObjectID="_1654363797" r:id="rId105"/>
         </w:object>
       </w:r>
       <w:r>
@@ -1778,7 +1782,7 @@
           <v:shape id="_x0000_i1072" type="#_x0000_t75" style="width:48pt;height:14.4pt" o:ole="">
             <v:imagedata r:id="rId106" o:title=""/>
           </v:shape>
-          <o:OLEObject Type="Embed" ProgID="Equation.DSMT4" ShapeID="_x0000_i1072" DrawAspect="Content" ObjectID="_1625589185" r:id="rId107"/>
+          <o:OLEObject Type="Embed" ProgID="Equation.DSMT4" ShapeID="_x0000_i1072" DrawAspect="Content" ObjectID="_1654363798" r:id="rId107"/>
         </w:object>
       </w:r>
     </w:p>
@@ -1807,7 +1811,7 @@
           <v:shape id="_x0000_i1073" type="#_x0000_t75" style="width:95.4pt;height:24pt" o:ole="">
             <v:imagedata r:id="rId108" o:title=""/>
           </v:shape>
-          <o:OLEObject Type="Embed" ProgID="Equation.DSMT4" ShapeID="_x0000_i1073" DrawAspect="Content" ObjectID="_1625589186" r:id="rId109"/>
+          <o:OLEObject Type="Embed" ProgID="Equation.DSMT4" ShapeID="_x0000_i1073" DrawAspect="Content" ObjectID="_1654363799" r:id="rId109"/>
         </w:object>
       </w:r>
     </w:p>
@@ -1830,7 +1834,7 @@
           <v:shape id="_x0000_i1074" type="#_x0000_t75" style="width:148.2pt;height:32.4pt" o:ole="">
             <v:imagedata r:id="rId110" o:title=""/>
           </v:shape>
-          <o:OLEObject Type="Embed" ProgID="Equation.DSMT4" ShapeID="_x0000_i1074" DrawAspect="Content" ObjectID="_1625589187" r:id="rId111"/>
+          <o:OLEObject Type="Embed" ProgID="Equation.DSMT4" ShapeID="_x0000_i1074" DrawAspect="Content" ObjectID="_1654363800" r:id="rId111"/>
         </w:object>
       </w:r>
     </w:p>
@@ -1899,6 +1903,7 @@
         </w:rPr>
         <w:t xml:space="preserve">nverse </w:t>
       </w:r>
+      <w:proofErr w:type="gramStart"/>
       <w:r>
         <w:rPr>
           <w:rFonts w:eastAsia="Calibri" w:cs="Times New Roman"/>
@@ -1927,6 +1932,7 @@
         </w:rPr>
         <w:t xml:space="preserve"> Function</w:t>
       </w:r>
+      <w:proofErr w:type="gramEnd"/>
     </w:p>
     <w:p>
       <w:pPr>
@@ -1959,7 +1965,7 @@
           <v:shape id="_x0000_i1075" type="#_x0000_t75" style="width:30pt;height:18.6pt" o:ole="">
             <v:imagedata r:id="rId112" o:title=""/>
           </v:shape>
-          <o:OLEObject Type="Embed" ProgID="Equation.DSMT4" ShapeID="_x0000_i1075" DrawAspect="Content" ObjectID="_1625589188" r:id="rId113"/>
+          <o:OLEObject Type="Embed" ProgID="Equation.DSMT4" ShapeID="_x0000_i1075" DrawAspect="Content" ObjectID="_1654363801" r:id="rId113"/>
         </w:object>
       </w:r>
       <w:r>
@@ -1980,7 +1986,7 @@
           <v:shape id="_x0000_i1076" type="#_x0000_t75" style="width:133.8pt;height:21pt" o:ole="">
             <v:imagedata r:id="rId114" o:title=""/>
           </v:shape>
-          <o:OLEObject Type="Embed" ProgID="Equation.DSMT4" ShapeID="_x0000_i1076" DrawAspect="Content" ObjectID="_1625589189" r:id="rId115"/>
+          <o:OLEObject Type="Embed" ProgID="Equation.DSMT4" ShapeID="_x0000_i1076" DrawAspect="Content" ObjectID="_1654363802" r:id="rId115"/>
         </w:object>
       </w:r>
       <w:r>
@@ -2021,7 +2027,7 @@
           <v:shape id="_x0000_i1077" type="#_x0000_t75" style="width:61.8pt;height:25.8pt" o:ole="">
             <v:imagedata r:id="rId116" o:title=""/>
           </v:shape>
-          <o:OLEObject Type="Embed" ProgID="Equation.DSMT4" ShapeID="_x0000_i1077" DrawAspect="Content" ObjectID="_1625589190" r:id="rId117"/>
+          <o:OLEObject Type="Embed" ProgID="Equation.DSMT4" ShapeID="_x0000_i1077" DrawAspect="Content" ObjectID="_1654363803" r:id="rId117"/>
         </w:object>
       </w:r>
     </w:p>
@@ -2039,7 +2045,7 @@
           <v:shape id="_x0000_i1078" type="#_x0000_t75" style="width:146.4pt;height:21pt" o:ole="">
             <v:imagedata r:id="rId118" o:title=""/>
           </v:shape>
-          <o:OLEObject Type="Embed" ProgID="Equation.DSMT4" ShapeID="_x0000_i1078" DrawAspect="Content" ObjectID="_1625589191" r:id="rId119"/>
+          <o:OLEObject Type="Embed" ProgID="Equation.DSMT4" ShapeID="_x0000_i1078" DrawAspect="Content" ObjectID="_1654363804" r:id="rId119"/>
         </w:object>
       </w:r>
     </w:p>
@@ -2183,7 +2189,7 @@
           <v:shape id="_x0000_i1079" type="#_x0000_t75" style="width:30pt;height:18.6pt" o:ole="">
             <v:imagedata r:id="rId122" o:title=""/>
           </v:shape>
-          <o:OLEObject Type="Embed" ProgID="Equation.DSMT4" ShapeID="_x0000_i1079" DrawAspect="Content" ObjectID="_1625589192" r:id="rId123"/>
+          <o:OLEObject Type="Embed" ProgID="Equation.DSMT4" ShapeID="_x0000_i1079" DrawAspect="Content" ObjectID="_1654363805" r:id="rId123"/>
         </w:object>
       </w:r>
     </w:p>
@@ -2199,7 +2205,7 @@
           <v:shape id="_x0000_i1080" type="#_x0000_t75" style="width:233.4pt;height:27.6pt" o:ole="">
             <v:imagedata r:id="rId124" o:title=""/>
           </v:shape>
-          <o:OLEObject Type="Embed" ProgID="Equation.DSMT4" ShapeID="_x0000_i1080" DrawAspect="Content" ObjectID="_1625589193" r:id="rId125"/>
+          <o:OLEObject Type="Embed" ProgID="Equation.DSMT4" ShapeID="_x0000_i1080" DrawAspect="Content" ObjectID="_1654363806" r:id="rId125"/>
         </w:object>
       </w:r>
     </w:p>
@@ -2216,7 +2222,7 @@
           <v:shape id="_x0000_i1081" type="#_x0000_t75" style="width:249pt;height:25.8pt" o:ole="">
             <v:imagedata r:id="rId126" o:title=""/>
           </v:shape>
-          <o:OLEObject Type="Embed" ProgID="Equation.DSMT4" ShapeID="_x0000_i1081" DrawAspect="Content" ObjectID="_1625589194" r:id="rId127"/>
+          <o:OLEObject Type="Embed" ProgID="Equation.DSMT4" ShapeID="_x0000_i1081" DrawAspect="Content" ObjectID="_1654363807" r:id="rId127"/>
         </w:object>
       </w:r>
     </w:p>
@@ -2255,7 +2261,7 @@
           <v:shape id="_x0000_i1082" type="#_x0000_t75" style="width:248.4pt;height:27.6pt" o:ole="">
             <v:imagedata r:id="rId128" o:title=""/>
           </v:shape>
-          <o:OLEObject Type="Embed" ProgID="Equation.DSMT4" ShapeID="_x0000_i1082" DrawAspect="Content" ObjectID="_1625589195" r:id="rId129"/>
+          <o:OLEObject Type="Embed" ProgID="Equation.DSMT4" ShapeID="_x0000_i1082" DrawAspect="Content" ObjectID="_1654363808" r:id="rId129"/>
         </w:object>
       </w:r>
     </w:p>
@@ -2291,7 +2297,7 @@
           <v:shape id="_x0000_i1083" type="#_x0000_t75" style="width:116.4pt;height:27.6pt" o:ole="">
             <v:imagedata r:id="rId130" o:title=""/>
           </v:shape>
-          <o:OLEObject Type="Embed" ProgID="Equation.DSMT4" ShapeID="_x0000_i1083" DrawAspect="Content" ObjectID="_1625589196" r:id="rId131"/>
+          <o:OLEObject Type="Embed" ProgID="Equation.DSMT4" ShapeID="_x0000_i1083" DrawAspect="Content" ObjectID="_1654363809" r:id="rId131"/>
         </w:object>
       </w:r>
     </w:p>
@@ -2310,7 +2316,7 @@
           <v:shape id="_x0000_i1084" type="#_x0000_t75" style="width:89.4pt;height:27.6pt" o:ole="">
             <v:imagedata r:id="rId132" o:title=""/>
           </v:shape>
-          <o:OLEObject Type="Embed" ProgID="Equation.DSMT4" ShapeID="_x0000_i1084" DrawAspect="Content" ObjectID="_1625589197" r:id="rId133"/>
+          <o:OLEObject Type="Embed" ProgID="Equation.DSMT4" ShapeID="_x0000_i1084" DrawAspect="Content" ObjectID="_1654363810" r:id="rId133"/>
         </w:object>
       </w:r>
       <w:r>
@@ -2325,7 +2331,7 @@
           <v:shape id="_x0000_i1085" type="#_x0000_t75" style="width:63pt;height:25.8pt" o:ole="">
             <v:imagedata r:id="rId134" o:title=""/>
           </v:shape>
-          <o:OLEObject Type="Embed" ProgID="Equation.DSMT4" ShapeID="_x0000_i1085" DrawAspect="Content" ObjectID="_1625589198" r:id="rId135"/>
+          <o:OLEObject Type="Embed" ProgID="Equation.DSMT4" ShapeID="_x0000_i1085" DrawAspect="Content" ObjectID="_1654363811" r:id="rId135"/>
         </w:object>
       </w:r>
     </w:p>
@@ -2341,7 +2347,7 @@
           <v:shape id="_x0000_i1086" type="#_x0000_t75" style="width:2in;height:19.8pt" o:ole="">
             <v:imagedata r:id="rId136" o:title=""/>
           </v:shape>
-          <o:OLEObject Type="Embed" ProgID="Equation.DSMT4" ShapeID="_x0000_i1086" DrawAspect="Content" ObjectID="_1625589199" r:id="rId137"/>
+          <o:OLEObject Type="Embed" ProgID="Equation.DSMT4" ShapeID="_x0000_i1086" DrawAspect="Content" ObjectID="_1654363812" r:id="rId137"/>
         </w:object>
       </w:r>
       <w:r>
@@ -2355,7 +2361,7 @@
           <v:shape id="_x0000_i1087" type="#_x0000_t75" style="width:42.6pt;height:25.8pt" o:ole="">
             <v:imagedata r:id="rId138" o:title=""/>
           </v:shape>
-          <o:OLEObject Type="Embed" ProgID="Equation.DSMT4" ShapeID="_x0000_i1087" DrawAspect="Content" ObjectID="_1625589200" r:id="rId139"/>
+          <o:OLEObject Type="Embed" ProgID="Equation.DSMT4" ShapeID="_x0000_i1087" DrawAspect="Content" ObjectID="_1654363813" r:id="rId139"/>
         </w:object>
       </w:r>
     </w:p>
@@ -2416,7 +2422,7 @@
           <v:shape id="_x0000_i1088" type="#_x0000_t75" style="width:39pt;height:25.8pt" o:ole="">
             <v:imagedata r:id="rId140" o:title=""/>
           </v:shape>
-          <o:OLEObject Type="Embed" ProgID="Equation.DSMT4" ShapeID="_x0000_i1088" DrawAspect="Content" ObjectID="_1625589201" r:id="rId141"/>
+          <o:OLEObject Type="Embed" ProgID="Equation.DSMT4" ShapeID="_x0000_i1088" DrawAspect="Content" ObjectID="_1654363814" r:id="rId141"/>
         </w:object>
       </w:r>
     </w:p>
@@ -2440,7 +2446,7 @@
           <v:shape id="_x0000_i1089" type="#_x0000_t75" style="width:150pt;height:25.8pt" o:ole="">
             <v:imagedata r:id="rId142" o:title=""/>
           </v:shape>
-          <o:OLEObject Type="Embed" ProgID="Equation.DSMT4" ShapeID="_x0000_i1089" DrawAspect="Content" ObjectID="_1625589202" r:id="rId143"/>
+          <o:OLEObject Type="Embed" ProgID="Equation.DSMT4" ShapeID="_x0000_i1089" DrawAspect="Content" ObjectID="_1654363815" r:id="rId143"/>
         </w:object>
       </w:r>
     </w:p>
@@ -2464,7 +2470,7 @@
           <v:shape id="_x0000_i1090" type="#_x0000_t75" style="width:60pt;height:25.8pt" o:ole="">
             <v:imagedata r:id="rId144" o:title=""/>
           </v:shape>
-          <o:OLEObject Type="Embed" ProgID="Equation.DSMT4" ShapeID="_x0000_i1090" DrawAspect="Content" ObjectID="_1625589203" r:id="rId145"/>
+          <o:OLEObject Type="Embed" ProgID="Equation.DSMT4" ShapeID="_x0000_i1090" DrawAspect="Content" ObjectID="_1654363816" r:id="rId145"/>
         </w:object>
       </w:r>
     </w:p>
@@ -2496,7 +2502,7 @@
           <v:shape id="_x0000_i1091" type="#_x0000_t75" style="width:69.6pt;height:33.6pt" o:ole="">
             <v:imagedata r:id="rId146" o:title=""/>
           </v:shape>
-          <o:OLEObject Type="Embed" ProgID="Equation.DSMT4" ShapeID="_x0000_i1091" DrawAspect="Content" ObjectID="_1625589204" r:id="rId147"/>
+          <o:OLEObject Type="Embed" ProgID="Equation.DSMT4" ShapeID="_x0000_i1091" DrawAspect="Content" ObjectID="_1654363817" r:id="rId147"/>
         </w:object>
       </w:r>
     </w:p>
@@ -2522,7 +2528,7 @@
           <v:shape id="_x0000_i1092" type="#_x0000_t75" style="width:153.6pt;height:30pt" o:ole="">
             <v:imagedata r:id="rId148" o:title=""/>
           </v:shape>
-          <o:OLEObject Type="Embed" ProgID="Equation.DSMT4" ShapeID="_x0000_i1092" DrawAspect="Content" ObjectID="_1625589205" r:id="rId149"/>
+          <o:OLEObject Type="Embed" ProgID="Equation.DSMT4" ShapeID="_x0000_i1092" DrawAspect="Content" ObjectID="_1654363818" r:id="rId149"/>
         </w:object>
       </w:r>
     </w:p>
@@ -2548,7 +2554,7 @@
           <v:shape id="_x0000_i1093" type="#_x0000_t75" style="width:97.8pt;height:33.6pt" o:ole="">
             <v:imagedata r:id="rId150" o:title=""/>
           </v:shape>
-          <o:OLEObject Type="Embed" ProgID="Equation.DSMT4" ShapeID="_x0000_i1093" DrawAspect="Content" ObjectID="_1625589206" r:id="rId151"/>
+          <o:OLEObject Type="Embed" ProgID="Equation.DSMT4" ShapeID="_x0000_i1093" DrawAspect="Content" ObjectID="_1654363819" r:id="rId151"/>
         </w:object>
       </w:r>
     </w:p>
@@ -2579,7 +2585,7 @@
           <v:shape id="_x0000_i1094" type="#_x0000_t75" style="width:51pt;height:21pt" o:ole="">
             <v:imagedata r:id="rId152" o:title=""/>
           </v:shape>
-          <o:OLEObject Type="Embed" ProgID="Equation.DSMT4" ShapeID="_x0000_i1094" DrawAspect="Content" ObjectID="_1625589207" r:id="rId153"/>
+          <o:OLEObject Type="Embed" ProgID="Equation.DSMT4" ShapeID="_x0000_i1094" DrawAspect="Content" ObjectID="_1654363820" r:id="rId153"/>
         </w:object>
       </w:r>
     </w:p>
@@ -2605,7 +2611,7 @@
           <v:shape id="_x0000_i1095" type="#_x0000_t75" style="width:172.8pt;height:27.6pt" o:ole="">
             <v:imagedata r:id="rId154" o:title=""/>
           </v:shape>
-          <o:OLEObject Type="Embed" ProgID="Equation.DSMT4" ShapeID="_x0000_i1095" DrawAspect="Content" ObjectID="_1625589208" r:id="rId155"/>
+          <o:OLEObject Type="Embed" ProgID="Equation.DSMT4" ShapeID="_x0000_i1095" DrawAspect="Content" ObjectID="_1654363821" r:id="rId155"/>
         </w:object>
       </w:r>
     </w:p>
@@ -2631,7 +2637,7 @@
           <v:shape id="_x0000_i1096" type="#_x0000_t75" style="width:81pt;height:25.8pt" o:ole="">
             <v:imagedata r:id="rId156" o:title=""/>
           </v:shape>
-          <o:OLEObject Type="Embed" ProgID="Equation.DSMT4" ShapeID="_x0000_i1096" DrawAspect="Content" ObjectID="_1625589209" r:id="rId157"/>
+          <o:OLEObject Type="Embed" ProgID="Equation.DSMT4" ShapeID="_x0000_i1096" DrawAspect="Content" ObjectID="_1654363822" r:id="rId157"/>
         </w:object>
       </w:r>
     </w:p>
@@ -2688,7 +2694,7 @@
           <v:shape id="_x0000_i1097" type="#_x0000_t75" style="width:72.6pt;height:16.2pt" o:ole="">
             <v:imagedata r:id="rId158" o:title=""/>
           </v:shape>
-          <o:OLEObject Type="Embed" ProgID="Equation.DSMT4" ShapeID="_x0000_i1097" DrawAspect="Content" ObjectID="_1625589210" r:id="rId159"/>
+          <o:OLEObject Type="Embed" ProgID="Equation.DSMT4" ShapeID="_x0000_i1097" DrawAspect="Content" ObjectID="_1654363823" r:id="rId159"/>
         </w:object>
       </w:r>
     </w:p>
@@ -2709,7 +2715,7 @@
           <v:shape id="_x0000_i1098" type="#_x0000_t75" style="width:111pt;height:16.2pt" o:ole="">
             <v:imagedata r:id="rId160" o:title=""/>
           </v:shape>
-          <o:OLEObject Type="Embed" ProgID="Equation.DSMT4" ShapeID="_x0000_i1098" DrawAspect="Content" ObjectID="_1625589211" r:id="rId161"/>
+          <o:OLEObject Type="Embed" ProgID="Equation.DSMT4" ShapeID="_x0000_i1098" DrawAspect="Content" ObjectID="_1654363824" r:id="rId161"/>
         </w:object>
       </w:r>
     </w:p>
@@ -2743,7 +2749,7 @@
           <v:shape id="_x0000_i1099" type="#_x0000_t75" style="width:80.4pt;height:16.2pt" o:ole="">
             <v:imagedata r:id="rId162" o:title=""/>
           </v:shape>
-          <o:OLEObject Type="Embed" ProgID="Equation.DSMT4" ShapeID="_x0000_i1099" DrawAspect="Content" ObjectID="_1625589212" r:id="rId163"/>
+          <o:OLEObject Type="Embed" ProgID="Equation.DSMT4" ShapeID="_x0000_i1099" DrawAspect="Content" ObjectID="_1654363825" r:id="rId163"/>
         </w:object>
       </w:r>
     </w:p>
@@ -2767,7 +2773,7 @@
           <v:shape id="_x0000_i1100" type="#_x0000_t75" style="width:124.2pt;height:16.2pt" o:ole="">
             <v:imagedata r:id="rId164" o:title=""/>
           </v:shape>
-          <o:OLEObject Type="Embed" ProgID="Equation.DSMT4" ShapeID="_x0000_i1100" DrawAspect="Content" ObjectID="_1625589213" r:id="rId165"/>
+          <o:OLEObject Type="Embed" ProgID="Equation.DSMT4" ShapeID="_x0000_i1100" DrawAspect="Content" ObjectID="_1654363826" r:id="rId165"/>
         </w:object>
       </w:r>
     </w:p>
@@ -2790,7 +2796,7 @@
           <v:shape id="_x0000_i1101" type="#_x0000_t75" style="width:72.6pt;height:21pt" o:ole="">
             <v:imagedata r:id="rId166" o:title=""/>
           </v:shape>
-          <o:OLEObject Type="Embed" ProgID="Equation.DSMT4" ShapeID="_x0000_i1101" DrawAspect="Content" ObjectID="_1625589214" r:id="rId167"/>
+          <o:OLEObject Type="Embed" ProgID="Equation.DSMT4" ShapeID="_x0000_i1101" DrawAspect="Content" ObjectID="_1654363827" r:id="rId167"/>
         </w:object>
       </w:r>
     </w:p>
@@ -2812,7 +2818,7 @@
           <v:shape id="_x0000_i1102" type="#_x0000_t75" style="width:110.4pt;height:21pt" o:ole="">
             <v:imagedata r:id="rId168" o:title=""/>
           </v:shape>
-          <o:OLEObject Type="Embed" ProgID="Equation.DSMT4" ShapeID="_x0000_i1102" DrawAspect="Content" ObjectID="_1625589215" r:id="rId169"/>
+          <o:OLEObject Type="Embed" ProgID="Equation.DSMT4" ShapeID="_x0000_i1102" DrawAspect="Content" ObjectID="_1654363828" r:id="rId169"/>
         </w:object>
       </w:r>
     </w:p>
@@ -2843,7 +2849,7 @@
           <v:shape id="_x0000_i1103" type="#_x0000_t75" style="width:78.6pt;height:21pt" o:ole="">
             <v:imagedata r:id="rId170" o:title=""/>
           </v:shape>
-          <o:OLEObject Type="Embed" ProgID="Equation.DSMT4" ShapeID="_x0000_i1103" DrawAspect="Content" ObjectID="_1625589216" r:id="rId171"/>
+          <o:OLEObject Type="Embed" ProgID="Equation.DSMT4" ShapeID="_x0000_i1103" DrawAspect="Content" ObjectID="_1654363829" r:id="rId171"/>
         </w:object>
       </w:r>
     </w:p>
@@ -2865,7 +2871,7 @@
           <v:shape id="_x0000_i1104" type="#_x0000_t75" style="width:122.4pt;height:21pt" o:ole="">
             <v:imagedata r:id="rId172" o:title=""/>
           </v:shape>
-          <o:OLEObject Type="Embed" ProgID="Equation.DSMT4" ShapeID="_x0000_i1104" DrawAspect="Content" ObjectID="_1625589217" r:id="rId173"/>
+          <o:OLEObject Type="Embed" ProgID="Equation.DSMT4" ShapeID="_x0000_i1104" DrawAspect="Content" ObjectID="_1654363830" r:id="rId173"/>
         </w:object>
       </w:r>
     </w:p>
@@ -2899,7 +2905,7 @@
           <v:shape id="_x0000_i1105" type="#_x0000_t75" style="width:68.4pt;height:16.2pt" o:ole="">
             <v:imagedata r:id="rId174" o:title=""/>
           </v:shape>
-          <o:OLEObject Type="Embed" ProgID="Equation.DSMT4" ShapeID="_x0000_i1105" DrawAspect="Content" ObjectID="_1625589218" r:id="rId175"/>
+          <o:OLEObject Type="Embed" ProgID="Equation.DSMT4" ShapeID="_x0000_i1105" DrawAspect="Content" ObjectID="_1654363831" r:id="rId175"/>
         </w:object>
       </w:r>
     </w:p>
@@ -2921,7 +2927,7 @@
           <v:shape id="_x0000_i1106" type="#_x0000_t75" style="width:105.6pt;height:16.2pt" o:ole="">
             <v:imagedata r:id="rId176" o:title=""/>
           </v:shape>
-          <o:OLEObject Type="Embed" ProgID="Equation.DSMT4" ShapeID="_x0000_i1106" DrawAspect="Content" ObjectID="_1625589219" r:id="rId177"/>
+          <o:OLEObject Type="Embed" ProgID="Equation.DSMT4" ShapeID="_x0000_i1106" DrawAspect="Content" ObjectID="_1654363832" r:id="rId177"/>
         </w:object>
       </w:r>
     </w:p>
@@ -2955,7 +2961,7 @@
           <v:shape id="_x0000_i1107" type="#_x0000_t75" style="width:75pt;height:16.2pt" o:ole="">
             <v:imagedata r:id="rId178" o:title=""/>
           </v:shape>
-          <o:OLEObject Type="Embed" ProgID="Equation.DSMT4" ShapeID="_x0000_i1107" DrawAspect="Content" ObjectID="_1625589220" r:id="rId179"/>
+          <o:OLEObject Type="Embed" ProgID="Equation.DSMT4" ShapeID="_x0000_i1107" DrawAspect="Content" ObjectID="_1654363833" r:id="rId179"/>
         </w:object>
       </w:r>
     </w:p>
@@ -2980,7 +2986,7 @@
           <v:shape id="_x0000_i1108" type="#_x0000_t75" style="width:119.4pt;height:16.2pt" o:ole="">
             <v:imagedata r:id="rId180" o:title=""/>
           </v:shape>
-          <o:OLEObject Type="Embed" ProgID="Equation.DSMT4" ShapeID="_x0000_i1108" DrawAspect="Content" ObjectID="_1625589221" r:id="rId181"/>
+          <o:OLEObject Type="Embed" ProgID="Equation.DSMT4" ShapeID="_x0000_i1108" DrawAspect="Content" ObjectID="_1654363834" r:id="rId181"/>
         </w:object>
       </w:r>
     </w:p>
@@ -3073,7 +3079,7 @@
           <v:shape id="_x0000_i1109" type="#_x0000_t75" style="width:67.8pt;height:27.6pt" o:ole="">
             <v:imagedata r:id="rId183" o:title=""/>
           </v:shape>
-          <o:OLEObject Type="Embed" ProgID="Equation.DSMT4" ShapeID="_x0000_i1109" DrawAspect="Content" ObjectID="_1625589222" r:id="rId184"/>
+          <o:OLEObject Type="Embed" ProgID="Equation.DSMT4" ShapeID="_x0000_i1109" DrawAspect="Content" ObjectID="_1654363835" r:id="rId184"/>
         </w:object>
       </w:r>
     </w:p>
@@ -3110,7 +3116,7 @@
           <v:shape id="_x0000_i1110" type="#_x0000_t75" style="width:124.2pt;height:25.8pt" o:ole="">
             <v:imagedata r:id="rId185" o:title=""/>
           </v:shape>
-          <o:OLEObject Type="Embed" ProgID="Equation.DSMT4" ShapeID="_x0000_i1110" DrawAspect="Content" ObjectID="_1625589223" r:id="rId186"/>
+          <o:OLEObject Type="Embed" ProgID="Equation.DSMT4" ShapeID="_x0000_i1110" DrawAspect="Content" ObjectID="_1654363836" r:id="rId186"/>
         </w:object>
       </w:r>
     </w:p>
@@ -3129,7 +3135,7 @@
           <v:shape id="_x0000_i1111" type="#_x0000_t75" style="width:104.4pt;height:27.6pt" o:ole="">
             <v:imagedata r:id="rId187" o:title=""/>
           </v:shape>
-          <o:OLEObject Type="Embed" ProgID="Equation.DSMT4" ShapeID="_x0000_i1111" DrawAspect="Content" ObjectID="_1625589224" r:id="rId188"/>
+          <o:OLEObject Type="Embed" ProgID="Equation.DSMT4" ShapeID="_x0000_i1111" DrawAspect="Content" ObjectID="_1654363837" r:id="rId188"/>
         </w:object>
       </w:r>
     </w:p>
@@ -3154,7 +3160,7 @@
           <v:shape id="_x0000_i1112" type="#_x0000_t75" style="width:42pt;height:33pt" o:ole="">
             <v:imagedata r:id="rId189" o:title=""/>
           </v:shape>
-          <o:OLEObject Type="Embed" ProgID="Equation.DSMT4" ShapeID="_x0000_i1112" DrawAspect="Content" ObjectID="_1625589225" r:id="rId190"/>
+          <o:OLEObject Type="Embed" ProgID="Equation.DSMT4" ShapeID="_x0000_i1112" DrawAspect="Content" ObjectID="_1654363838" r:id="rId190"/>
         </w:object>
       </w:r>
     </w:p>
@@ -3193,7 +3199,7 @@
           <v:shape id="_x0000_i1113" type="#_x0000_t75" style="width:117pt;height:27.6pt" o:ole="">
             <v:imagedata r:id="rId191" o:title=""/>
           </v:shape>
-          <o:OLEObject Type="Embed" ProgID="Equation.DSMT4" ShapeID="_x0000_i1113" DrawAspect="Content" ObjectID="_1625589226" r:id="rId192"/>
+          <o:OLEObject Type="Embed" ProgID="Equation.DSMT4" ShapeID="_x0000_i1113" DrawAspect="Content" ObjectID="_1654363839" r:id="rId192"/>
         </w:object>
       </w:r>
     </w:p>
@@ -3281,7 +3287,7 @@
           <v:shape id="_x0000_i1114" type="#_x0000_t75" style="width:150pt;height:50.4pt" o:ole="">
             <v:imagedata r:id="rId194" o:title=""/>
           </v:shape>
-          <o:OLEObject Type="Embed" ProgID="Equation.DSMT4" ShapeID="_x0000_i1114" DrawAspect="Content" ObjectID="_1625589227" r:id="rId195"/>
+          <o:OLEObject Type="Embed" ProgID="Equation.DSMT4" ShapeID="_x0000_i1114" DrawAspect="Content" ObjectID="_1654363840" r:id="rId195"/>
         </w:object>
       </w:r>
     </w:p>
@@ -3298,7 +3304,7 @@
           <v:shape id="_x0000_i1115" type="#_x0000_t75" style="width:126.6pt;height:57.6pt" o:ole="">
             <v:imagedata r:id="rId196" o:title=""/>
           </v:shape>
-          <o:OLEObject Type="Embed" ProgID="Equation.DSMT4" ShapeID="_x0000_i1115" DrawAspect="Content" ObjectID="_1625589228" r:id="rId197"/>
+          <o:OLEObject Type="Embed" ProgID="Equation.DSMT4" ShapeID="_x0000_i1115" DrawAspect="Content" ObjectID="_1654363841" r:id="rId197"/>
         </w:object>
       </w:r>
     </w:p>
@@ -3374,7 +3380,7 @@
           <v:shape id="_x0000_i1116" type="#_x0000_t75" style="width:181.2pt;height:19.8pt" o:ole="">
             <v:imagedata r:id="rId199" o:title=""/>
           </v:shape>
-          <o:OLEObject Type="Embed" ProgID="Equation.DSMT4" ShapeID="_x0000_i1116" DrawAspect="Content" ObjectID="_1625589229" r:id="rId200"/>
+          <o:OLEObject Type="Embed" ProgID="Equation.DSMT4" ShapeID="_x0000_i1116" DrawAspect="Content" ObjectID="_1654363842" r:id="rId200"/>
         </w:object>
       </w:r>
     </w:p>
@@ -3396,7 +3402,7 @@
           <v:shape id="_x0000_i1117" type="#_x0000_t75" style="width:75pt;height:30pt" o:ole="">
             <v:imagedata r:id="rId201" o:title=""/>
           </v:shape>
-          <o:OLEObject Type="Embed" ProgID="Equation.DSMT4" ShapeID="_x0000_i1117" DrawAspect="Content" ObjectID="_1625589230" r:id="rId202"/>
+          <o:OLEObject Type="Embed" ProgID="Equation.DSMT4" ShapeID="_x0000_i1117" DrawAspect="Content" ObjectID="_1654363843" r:id="rId202"/>
         </w:object>
       </w:r>
     </w:p>
@@ -3418,7 +3424,7 @@
           <v:shape id="_x0000_i1118" type="#_x0000_t75" style="width:68.4pt;height:30pt" o:ole="">
             <v:imagedata r:id="rId203" o:title=""/>
           </v:shape>
-          <o:OLEObject Type="Embed" ProgID="Equation.DSMT4" ShapeID="_x0000_i1118" DrawAspect="Content" ObjectID="_1625589231" r:id="rId204"/>
+          <o:OLEObject Type="Embed" ProgID="Equation.DSMT4" ShapeID="_x0000_i1118" DrawAspect="Content" ObjectID="_1654363844" r:id="rId204"/>
         </w:object>
       </w:r>
     </w:p>
@@ -3441,7 +3447,7 @@
           <v:shape id="_x0000_i1119" type="#_x0000_t75" style="width:60pt;height:33pt" o:ole="">
             <v:imagedata r:id="rId205" o:title=""/>
           </v:shape>
-          <o:OLEObject Type="Embed" ProgID="Equation.DSMT4" ShapeID="_x0000_i1119" DrawAspect="Content" ObjectID="_1625589232" r:id="rId206"/>
+          <o:OLEObject Type="Embed" ProgID="Equation.DSMT4" ShapeID="_x0000_i1119" DrawAspect="Content" ObjectID="_1654363845" r:id="rId206"/>
         </w:object>
       </w:r>
     </w:p>
@@ -3463,7 +3469,7 @@
           <v:shape id="_x0000_i1120" type="#_x0000_t75" style="width:51pt;height:33pt" o:ole="">
             <v:imagedata r:id="rId207" o:title=""/>
           </v:shape>
-          <o:OLEObject Type="Embed" ProgID="Equation.DSMT4" ShapeID="_x0000_i1120" DrawAspect="Content" ObjectID="_1625589233" r:id="rId208"/>
+          <o:OLEObject Type="Embed" ProgID="Equation.DSMT4" ShapeID="_x0000_i1120" DrawAspect="Content" ObjectID="_1654363846" r:id="rId208"/>
         </w:object>
       </w:r>
     </w:p>
@@ -3506,7 +3512,7 @@
           <v:shape id="_x0000_i1121" type="#_x0000_t75" style="width:48.6pt;height:14.4pt" o:ole="">
             <v:imagedata r:id="rId209" o:title=""/>
           </v:shape>
-          <o:OLEObject Type="Embed" ProgID="Equation.DSMT4" ShapeID="_x0000_i1121" DrawAspect="Content" ObjectID="_1625589234" r:id="rId210"/>
+          <o:OLEObject Type="Embed" ProgID="Equation.DSMT4" ShapeID="_x0000_i1121" DrawAspect="Content" ObjectID="_1654363847" r:id="rId210"/>
         </w:object>
       </w:r>
       <w:r>
@@ -3520,7 +3526,7 @@
           <v:shape id="_x0000_i1122" type="#_x0000_t75" style="width:63.6pt;height:27.6pt" o:ole="">
             <v:imagedata r:id="rId211" o:title=""/>
           </v:shape>
-          <o:OLEObject Type="Embed" ProgID="Equation.DSMT4" ShapeID="_x0000_i1122" DrawAspect="Content" ObjectID="_1625589235" r:id="rId212"/>
+          <o:OLEObject Type="Embed" ProgID="Equation.DSMT4" ShapeID="_x0000_i1122" DrawAspect="Content" ObjectID="_1654363848" r:id="rId212"/>
         </w:object>
       </w:r>
       <w:r>
@@ -3623,7 +3629,7 @@
           <v:shape id="_x0000_i1123" type="#_x0000_t75" style="width:152.4pt;height:25.8pt" o:ole="">
             <v:imagedata r:id="rId214" o:title=""/>
           </v:shape>
-          <o:OLEObject Type="Embed" ProgID="Equation.DSMT4" ShapeID="_x0000_i1123" DrawAspect="Content" ObjectID="_1625589236" r:id="rId215"/>
+          <o:OLEObject Type="Embed" ProgID="Equation.DSMT4" ShapeID="_x0000_i1123" DrawAspect="Content" ObjectID="_1654363849" r:id="rId215"/>
         </w:object>
       </w:r>
     </w:p>
@@ -3639,7 +3645,7 @@
           <v:shape id="_x0000_i1124" type="#_x0000_t75" style="width:101.4pt;height:28.2pt" o:ole="">
             <v:imagedata r:id="rId216" o:title=""/>
           </v:shape>
-          <o:OLEObject Type="Embed" ProgID="Equation.DSMT4" ShapeID="_x0000_i1124" DrawAspect="Content" ObjectID="_1625589237" r:id="rId217"/>
+          <o:OLEObject Type="Embed" ProgID="Equation.DSMT4" ShapeID="_x0000_i1124" DrawAspect="Content" ObjectID="_1654363850" r:id="rId217"/>
         </w:object>
       </w:r>
     </w:p>
@@ -3662,7 +3668,7 @@
           <v:shape id="_x0000_i1125" type="#_x0000_t75" style="width:45.6pt;height:33pt" o:ole="">
             <v:imagedata r:id="rId218" o:title=""/>
           </v:shape>
-          <o:OLEObject Type="Embed" ProgID="Equation.DSMT4" ShapeID="_x0000_i1125" DrawAspect="Content" ObjectID="_1625589238" r:id="rId219"/>
+          <o:OLEObject Type="Embed" ProgID="Equation.DSMT4" ShapeID="_x0000_i1125" DrawAspect="Content" ObjectID="_1654363851" r:id="rId219"/>
         </w:object>
       </w:r>
       <w:r>
@@ -3689,7 +3695,7 @@
           <v:shape id="_x0000_i1126" type="#_x0000_t75" style="width:57pt;height:24.6pt" o:ole="">
             <v:imagedata r:id="rId220" o:title=""/>
           </v:shape>
-          <o:OLEObject Type="Embed" ProgID="Equation.DSMT4" ShapeID="_x0000_i1126" DrawAspect="Content" ObjectID="_1625589239" r:id="rId221"/>
+          <o:OLEObject Type="Embed" ProgID="Equation.DSMT4" ShapeID="_x0000_i1126" DrawAspect="Content" ObjectID="_1654363852" r:id="rId221"/>
         </w:object>
       </w:r>
       <w:bookmarkEnd w:id="0"/>
@@ -3769,8 +3775,6 @@
         </w:rPr>
         <w:t>8</w:t>
       </w:r>
-      <w:bookmarkStart w:id="1" w:name="_GoBack"/>
-      <w:bookmarkEnd w:id="1"/>
       <w:r>
         <w:rPr>
           <w:b/>
@@ -3840,9 +3844,9 @@
         <w:tblLook w:val="04A0" w:firstRow="1" w:lastRow="0" w:firstColumn="1" w:lastColumn="0" w:noHBand="0" w:noVBand="1"/>
       </w:tblPr>
       <w:tblGrid>
-        <w:gridCol w:w="3065"/>
-        <w:gridCol w:w="3394"/>
-        <w:gridCol w:w="3561"/>
+        <w:gridCol w:w="3061"/>
+        <w:gridCol w:w="3395"/>
+        <w:gridCol w:w="3564"/>
       </w:tblGrid>
       <w:tr>
         <w:tc>
@@ -3867,7 +3871,7 @@
                 <v:shape id="_x0000_i1127" type="#_x0000_t75" style="width:67.8pt;height:33.6pt" o:ole="">
                   <v:imagedata r:id="rId222" o:title=""/>
                 </v:shape>
-                <o:OLEObject Type="Embed" ProgID="Equation.DSMT4" ShapeID="_x0000_i1127" DrawAspect="Content" ObjectID="_1625589240" r:id="rId223"/>
+                <o:OLEObject Type="Embed" ProgID="Equation.DSMT4" ShapeID="_x0000_i1127" DrawAspect="Content" ObjectID="_1654363853" r:id="rId223"/>
               </w:object>
             </w:r>
           </w:p>
@@ -3889,7 +3893,7 @@
                 <v:shape id="_x0000_i1128" type="#_x0000_t75" style="width:63pt;height:33.6pt" o:ole="">
                   <v:imagedata r:id="rId224" o:title=""/>
                 </v:shape>
-                <o:OLEObject Type="Embed" ProgID="Equation.DSMT4" ShapeID="_x0000_i1128" DrawAspect="Content" ObjectID="_1625589241" r:id="rId225"/>
+                <o:OLEObject Type="Embed" ProgID="Equation.DSMT4" ShapeID="_x0000_i1128" DrawAspect="Content" ObjectID="_1654363854" r:id="rId225"/>
               </w:object>
             </w:r>
           </w:p>
@@ -3911,7 +3915,7 @@
                 <v:shape id="_x0000_i1129" type="#_x0000_t75" style="width:69pt;height:33.6pt" o:ole="">
                   <v:imagedata r:id="rId226" o:title=""/>
                 </v:shape>
-                <o:OLEObject Type="Embed" ProgID="Equation.DSMT4" ShapeID="_x0000_i1129" DrawAspect="Content" ObjectID="_1625589242" r:id="rId227"/>
+                <o:OLEObject Type="Embed" ProgID="Equation.DSMT4" ShapeID="_x0000_i1129" DrawAspect="Content" ObjectID="_1654363855" r:id="rId227"/>
               </w:object>
             </w:r>
           </w:p>
@@ -3933,7 +3937,7 @@
                 <v:shape id="_x0000_i1130" type="#_x0000_t75" style="width:89.4pt;height:30pt" o:ole="">
                   <v:imagedata r:id="rId228" o:title=""/>
                 </v:shape>
-                <o:OLEObject Type="Embed" ProgID="Equation.DSMT4" ShapeID="_x0000_i1130" DrawAspect="Content" ObjectID="_1625589243" r:id="rId229"/>
+                <o:OLEObject Type="Embed" ProgID="Equation.DSMT4" ShapeID="_x0000_i1130" DrawAspect="Content" ObjectID="_1654363856" r:id="rId229"/>
               </w:object>
             </w:r>
           </w:p>
@@ -3955,7 +3959,7 @@
                 <v:shape id="_x0000_i1131" type="#_x0000_t75" style="width:82.2pt;height:21.6pt" o:ole="">
                   <v:imagedata r:id="rId230" o:title=""/>
                 </v:shape>
-                <o:OLEObject Type="Embed" ProgID="Equation.DSMT4" ShapeID="_x0000_i1131" DrawAspect="Content" ObjectID="_1625589244" r:id="rId231"/>
+                <o:OLEObject Type="Embed" ProgID="Equation.DSMT4" ShapeID="_x0000_i1131" DrawAspect="Content" ObjectID="_1654363857" r:id="rId231"/>
               </w:object>
             </w:r>
           </w:p>
@@ -3977,7 +3981,7 @@
                 <v:shape id="_x0000_i1132" type="#_x0000_t75" style="width:74.4pt;height:30pt" o:ole="">
                   <v:imagedata r:id="rId232" o:title=""/>
                 </v:shape>
-                <o:OLEObject Type="Embed" ProgID="Equation.DSMT4" ShapeID="_x0000_i1132" DrawAspect="Content" ObjectID="_1625589245" r:id="rId233"/>
+                <o:OLEObject Type="Embed" ProgID="Equation.DSMT4" ShapeID="_x0000_i1132" DrawAspect="Content" ObjectID="_1654363858" r:id="rId233"/>
               </w:object>
             </w:r>
           </w:p>
@@ -4004,7 +4008,7 @@
                 <v:shape id="_x0000_i1133" type="#_x0000_t75" style="width:84pt;height:30pt" o:ole="">
                   <v:imagedata r:id="rId234" o:title=""/>
                 </v:shape>
-                <o:OLEObject Type="Embed" ProgID="Equation.DSMT4" ShapeID="_x0000_i1133" DrawAspect="Content" ObjectID="_1625589246" r:id="rId235"/>
+                <o:OLEObject Type="Embed" ProgID="Equation.DSMT4" ShapeID="_x0000_i1133" DrawAspect="Content" ObjectID="_1654363859" r:id="rId235"/>
               </w:object>
             </w:r>
           </w:p>
@@ -4026,7 +4030,7 @@
                 <v:shape id="_x0000_i1134" type="#_x0000_t75" style="width:86.4pt;height:30pt" o:ole="">
                   <v:imagedata r:id="rId236" o:title=""/>
                 </v:shape>
-                <o:OLEObject Type="Embed" ProgID="Equation.DSMT4" ShapeID="_x0000_i1134" DrawAspect="Content" ObjectID="_1625589247" r:id="rId237"/>
+                <o:OLEObject Type="Embed" ProgID="Equation.DSMT4" ShapeID="_x0000_i1134" DrawAspect="Content" ObjectID="_1654363860" r:id="rId237"/>
               </w:object>
             </w:r>
           </w:p>
@@ -4048,7 +4052,7 @@
                 <v:shape id="_x0000_i1135" type="#_x0000_t75" style="width:87pt;height:30pt" o:ole="">
                   <v:imagedata r:id="rId238" o:title=""/>
                 </v:shape>
-                <o:OLEObject Type="Embed" ProgID="Equation.DSMT4" ShapeID="_x0000_i1135" DrawAspect="Content" ObjectID="_1625589248" r:id="rId239"/>
+                <o:OLEObject Type="Embed" ProgID="Equation.DSMT4" ShapeID="_x0000_i1135" DrawAspect="Content" ObjectID="_1654363861" r:id="rId239"/>
               </w:object>
             </w:r>
           </w:p>
@@ -4070,7 +4074,7 @@
                 <v:shape id="_x0000_i1136" type="#_x0000_t75" style="width:78pt;height:21.6pt" o:ole="">
                   <v:imagedata r:id="rId240" o:title=""/>
                 </v:shape>
-                <o:OLEObject Type="Embed" ProgID="Equation.DSMT4" ShapeID="_x0000_i1136" DrawAspect="Content" ObjectID="_1625589249" r:id="rId241"/>
+                <o:OLEObject Type="Embed" ProgID="Equation.DSMT4" ShapeID="_x0000_i1136" DrawAspect="Content" ObjectID="_1654363862" r:id="rId241"/>
               </w:object>
             </w:r>
           </w:p>
@@ -4092,7 +4096,7 @@
                 <v:shape id="_x0000_i1137" type="#_x0000_t75" style="width:88.2pt;height:30pt" o:ole="">
                   <v:imagedata r:id="rId242" o:title=""/>
                 </v:shape>
-                <o:OLEObject Type="Embed" ProgID="Equation.DSMT4" ShapeID="_x0000_i1137" DrawAspect="Content" ObjectID="_1625589250" r:id="rId243"/>
+                <o:OLEObject Type="Embed" ProgID="Equation.DSMT4" ShapeID="_x0000_i1137" DrawAspect="Content" ObjectID="_1654363863" r:id="rId243"/>
               </w:object>
             </w:r>
           </w:p>
@@ -4114,7 +4118,7 @@
                 <v:shape id="_x0000_i1138" type="#_x0000_t75" style="width:126.6pt;height:27.6pt" o:ole="">
                   <v:imagedata r:id="rId244" o:title=""/>
                 </v:shape>
-                <o:OLEObject Type="Embed" ProgID="Equation.DSMT4" ShapeID="_x0000_i1138" DrawAspect="Content" ObjectID="_1625589251" r:id="rId245"/>
+                <o:OLEObject Type="Embed" ProgID="Equation.DSMT4" ShapeID="_x0000_i1138" DrawAspect="Content" ObjectID="_1654363864" r:id="rId245"/>
               </w:object>
             </w:r>
           </w:p>
@@ -4141,7 +4145,7 @@
                 <v:shape id="_x0000_i1139" type="#_x0000_t75" style="width:135.6pt;height:30pt" o:ole="">
                   <v:imagedata r:id="rId246" o:title=""/>
                 </v:shape>
-                <o:OLEObject Type="Embed" ProgID="Equation.DSMT4" ShapeID="_x0000_i1139" DrawAspect="Content" ObjectID="_1625589252" r:id="rId247"/>
+                <o:OLEObject Type="Embed" ProgID="Equation.DSMT4" ShapeID="_x0000_i1139" DrawAspect="Content" ObjectID="_1654363865" r:id="rId247"/>
               </w:object>
             </w:r>
           </w:p>
@@ -4163,7 +4167,7 @@
                 <v:shape id="_x0000_i1140" type="#_x0000_t75" style="width:140.4pt;height:27.6pt" o:ole="">
                   <v:imagedata r:id="rId248" o:title=""/>
                 </v:shape>
-                <o:OLEObject Type="Embed" ProgID="Equation.DSMT4" ShapeID="_x0000_i1140" DrawAspect="Content" ObjectID="_1625589253" r:id="rId249"/>
+                <o:OLEObject Type="Embed" ProgID="Equation.DSMT4" ShapeID="_x0000_i1140" DrawAspect="Content" ObjectID="_1654363866" r:id="rId249"/>
               </w:object>
             </w:r>
           </w:p>
@@ -4185,7 +4189,7 @@
                 <v:shape id="_x0000_i1141" type="#_x0000_t75" style="width:93pt;height:30pt" o:ole="">
                   <v:imagedata r:id="rId250" o:title=""/>
                 </v:shape>
-                <o:OLEObject Type="Embed" ProgID="Equation.DSMT4" ShapeID="_x0000_i1141" DrawAspect="Content" ObjectID="_1625589254" r:id="rId251"/>
+                <o:OLEObject Type="Embed" ProgID="Equation.DSMT4" ShapeID="_x0000_i1141" DrawAspect="Content" ObjectID="_1654363867" r:id="rId251"/>
               </w:object>
             </w:r>
           </w:p>
@@ -4207,7 +4211,7 @@
                 <v:shape id="_x0000_i1142" type="#_x0000_t75" style="width:87pt;height:30pt" o:ole="">
                   <v:imagedata r:id="rId252" o:title=""/>
                 </v:shape>
-                <o:OLEObject Type="Embed" ProgID="Equation.DSMT4" ShapeID="_x0000_i1142" DrawAspect="Content" ObjectID="_1625589255" r:id="rId253"/>
+                <o:OLEObject Type="Embed" ProgID="Equation.DSMT4" ShapeID="_x0000_i1142" DrawAspect="Content" ObjectID="_1654363868" r:id="rId253"/>
               </w:object>
             </w:r>
           </w:p>
@@ -4229,7 +4233,7 @@
                 <v:shape id="_x0000_i1143" type="#_x0000_t75" style="width:84pt;height:30pt" o:ole="">
                   <v:imagedata r:id="rId254" o:title=""/>
                 </v:shape>
-                <o:OLEObject Type="Embed" ProgID="Equation.DSMT4" ShapeID="_x0000_i1143" DrawAspect="Content" ObjectID="_1625589256" r:id="rId255"/>
+                <o:OLEObject Type="Embed" ProgID="Equation.DSMT4" ShapeID="_x0000_i1143" DrawAspect="Content" ObjectID="_1654363869" r:id="rId255"/>
               </w:object>
             </w:r>
           </w:p>
@@ -4251,7 +4255,7 @@
                 <v:shape id="_x0000_i1144" type="#_x0000_t75" style="width:90pt;height:30pt" o:ole="">
                   <v:imagedata r:id="rId256" o:title=""/>
                 </v:shape>
-                <o:OLEObject Type="Embed" ProgID="Equation.DSMT4" ShapeID="_x0000_i1144" DrawAspect="Content" ObjectID="_1625589257" r:id="rId257"/>
+                <o:OLEObject Type="Embed" ProgID="Equation.DSMT4" ShapeID="_x0000_i1144" DrawAspect="Content" ObjectID="_1654363870" r:id="rId257"/>
               </w:object>
             </w:r>
           </w:p>
@@ -4331,8 +4335,8 @@
         <w:tblLook w:val="04A0" w:firstRow="1" w:lastRow="0" w:firstColumn="1" w:lastColumn="0" w:noHBand="0" w:noVBand="1"/>
       </w:tblPr>
       <w:tblGrid>
-        <w:gridCol w:w="3313"/>
-        <w:gridCol w:w="3290"/>
+        <w:gridCol w:w="3312"/>
+        <w:gridCol w:w="3291"/>
         <w:gridCol w:w="3314"/>
       </w:tblGrid>
       <w:tr>
@@ -4359,7 +4363,7 @@
                 <v:shape id="_x0000_i1145" type="#_x0000_t75" style="width:66pt;height:27.6pt" o:ole="">
                   <v:imagedata r:id="rId258" o:title=""/>
                 </v:shape>
-                <o:OLEObject Type="Embed" ProgID="Equation.DSMT4" ShapeID="_x0000_i1145" DrawAspect="Content" ObjectID="_1625589258" r:id="rId259"/>
+                <o:OLEObject Type="Embed" ProgID="Equation.DSMT4" ShapeID="_x0000_i1145" DrawAspect="Content" ObjectID="_1654363871" r:id="rId259"/>
               </w:object>
             </w:r>
           </w:p>
@@ -4382,7 +4386,7 @@
                 <v:shape id="_x0000_i1146" type="#_x0000_t75" style="width:75pt;height:27.6pt" o:ole="">
                   <v:imagedata r:id="rId260" o:title=""/>
                 </v:shape>
-                <o:OLEObject Type="Embed" ProgID="Equation.DSMT4" ShapeID="_x0000_i1146" DrawAspect="Content" ObjectID="_1625589259" r:id="rId261"/>
+                <o:OLEObject Type="Embed" ProgID="Equation.DSMT4" ShapeID="_x0000_i1146" DrawAspect="Content" ObjectID="_1654363872" r:id="rId261"/>
               </w:object>
             </w:r>
           </w:p>
@@ -4405,7 +4409,7 @@
                 <v:shape id="_x0000_i1147" type="#_x0000_t75" style="width:66pt;height:27.6pt" o:ole="">
                   <v:imagedata r:id="rId262" o:title=""/>
                 </v:shape>
-                <o:OLEObject Type="Embed" ProgID="Equation.DSMT4" ShapeID="_x0000_i1147" DrawAspect="Content" ObjectID="_1625589260" r:id="rId263"/>
+                <o:OLEObject Type="Embed" ProgID="Equation.DSMT4" ShapeID="_x0000_i1147" DrawAspect="Content" ObjectID="_1654363873" r:id="rId263"/>
               </w:object>
             </w:r>
           </w:p>
@@ -4428,7 +4432,7 @@
                 <v:shape id="_x0000_i1148" type="#_x0000_t75" style="width:75.6pt;height:36pt" o:ole="">
                   <v:imagedata r:id="rId264" o:title=""/>
                 </v:shape>
-                <o:OLEObject Type="Embed" ProgID="Equation.DSMT4" ShapeID="_x0000_i1148" DrawAspect="Content" ObjectID="_1625589261" r:id="rId265"/>
+                <o:OLEObject Type="Embed" ProgID="Equation.DSMT4" ShapeID="_x0000_i1148" DrawAspect="Content" ObjectID="_1654363874" r:id="rId265"/>
               </w:object>
             </w:r>
           </w:p>
@@ -4456,7 +4460,7 @@
                 <v:shape id="_x0000_i1149" type="#_x0000_t75" style="width:65.4pt;height:27.6pt" o:ole="">
                   <v:imagedata r:id="rId266" o:title=""/>
                 </v:shape>
-                <o:OLEObject Type="Embed" ProgID="Equation.DSMT4" ShapeID="_x0000_i1149" DrawAspect="Content" ObjectID="_1625589262" r:id="rId267"/>
+                <o:OLEObject Type="Embed" ProgID="Equation.DSMT4" ShapeID="_x0000_i1149" DrawAspect="Content" ObjectID="_1654363875" r:id="rId267"/>
               </w:object>
             </w:r>
           </w:p>
@@ -4479,7 +4483,7 @@
                 <v:shape id="_x0000_i1150" type="#_x0000_t75" style="width:63pt;height:27.6pt" o:ole="">
                   <v:imagedata r:id="rId268" o:title=""/>
                 </v:shape>
-                <o:OLEObject Type="Embed" ProgID="Equation.DSMT4" ShapeID="_x0000_i1150" DrawAspect="Content" ObjectID="_1625589263" r:id="rId269"/>
+                <o:OLEObject Type="Embed" ProgID="Equation.DSMT4" ShapeID="_x0000_i1150" DrawAspect="Content" ObjectID="_1654363876" r:id="rId269"/>
               </w:object>
             </w:r>
           </w:p>
@@ -4502,7 +4506,7 @@
                 <v:shape id="_x0000_i1151" type="#_x0000_t75" style="width:67.8pt;height:27.6pt" o:ole="">
                   <v:imagedata r:id="rId270" o:title=""/>
                 </v:shape>
-                <o:OLEObject Type="Embed" ProgID="Equation.DSMT4" ShapeID="_x0000_i1151" DrawAspect="Content" ObjectID="_1625589264" r:id="rId271"/>
+                <o:OLEObject Type="Embed" ProgID="Equation.DSMT4" ShapeID="_x0000_i1151" DrawAspect="Content" ObjectID="_1654363877" r:id="rId271"/>
               </w:object>
             </w:r>
           </w:p>
@@ -4530,7 +4534,7 @@
                 <v:shape id="_x0000_i1152" type="#_x0000_t75" style="width:63.6pt;height:27.6pt" o:ole="">
                   <v:imagedata r:id="rId272" o:title=""/>
                 </v:shape>
-                <o:OLEObject Type="Embed" ProgID="Equation.DSMT4" ShapeID="_x0000_i1152" DrawAspect="Content" ObjectID="_1625589265" r:id="rId273"/>
+                <o:OLEObject Type="Embed" ProgID="Equation.DSMT4" ShapeID="_x0000_i1152" DrawAspect="Content" ObjectID="_1654363878" r:id="rId273"/>
               </w:object>
             </w:r>
           </w:p>
@@ -4553,7 +4557,7 @@
                 <v:shape id="_x0000_i1153" type="#_x0000_t75" style="width:76.2pt;height:36pt" o:ole="">
                   <v:imagedata r:id="rId274" o:title=""/>
                 </v:shape>
-                <o:OLEObject Type="Embed" ProgID="Equation.DSMT4" ShapeID="_x0000_i1153" DrawAspect="Content" ObjectID="_1625589266" r:id="rId275"/>
+                <o:OLEObject Type="Embed" ProgID="Equation.DSMT4" ShapeID="_x0000_i1153" DrawAspect="Content" ObjectID="_1654363879" r:id="rId275"/>
               </w:object>
             </w:r>
           </w:p>
@@ -4576,7 +4580,7 @@
                 <v:shape id="_x0000_i1154" type="#_x0000_t75" style="width:66pt;height:27.6pt" o:ole="">
                   <v:imagedata r:id="rId276" o:title=""/>
                 </v:shape>
-                <o:OLEObject Type="Embed" ProgID="Equation.DSMT4" ShapeID="_x0000_i1154" DrawAspect="Content" ObjectID="_1625589267" r:id="rId277"/>
+                <o:OLEObject Type="Embed" ProgID="Equation.DSMT4" ShapeID="_x0000_i1154" DrawAspect="Content" ObjectID="_1654363880" r:id="rId277"/>
               </w:object>
             </w:r>
           </w:p>
@@ -4676,7 +4680,7 @@
                 <v:shape id="_x0000_i1155" type="#_x0000_t75" style="width:65.4pt;height:27.6pt" o:ole="">
                   <v:imagedata r:id="rId278" o:title=""/>
                 </v:shape>
-                <o:OLEObject Type="Embed" ProgID="Equation.DSMT4" ShapeID="_x0000_i1155" DrawAspect="Content" ObjectID="_1625589268" r:id="rId279"/>
+                <o:OLEObject Type="Embed" ProgID="Equation.DSMT4" ShapeID="_x0000_i1155" DrawAspect="Content" ObjectID="_1654363881" r:id="rId279"/>
               </w:object>
             </w:r>
           </w:p>
@@ -4699,7 +4703,7 @@
                 <v:shape id="_x0000_i1156" type="#_x0000_t75" style="width:65.4pt;height:27.6pt" o:ole="">
                   <v:imagedata r:id="rId280" o:title=""/>
                 </v:shape>
-                <o:OLEObject Type="Embed" ProgID="Equation.DSMT4" ShapeID="_x0000_i1156" DrawAspect="Content" ObjectID="_1625589269" r:id="rId281"/>
+                <o:OLEObject Type="Embed" ProgID="Equation.DSMT4" ShapeID="_x0000_i1156" DrawAspect="Content" ObjectID="_1654363882" r:id="rId281"/>
               </w:object>
             </w:r>
           </w:p>
@@ -4722,7 +4726,7 @@
                 <v:shape id="_x0000_i1157" type="#_x0000_t75" style="width:63.6pt;height:27.6pt" o:ole="">
                   <v:imagedata r:id="rId282" o:title=""/>
                 </v:shape>
-                <o:OLEObject Type="Embed" ProgID="Equation.DSMT4" ShapeID="_x0000_i1157" DrawAspect="Content" ObjectID="_1625589270" r:id="rId283"/>
+                <o:OLEObject Type="Embed" ProgID="Equation.DSMT4" ShapeID="_x0000_i1157" DrawAspect="Content" ObjectID="_1654363883" r:id="rId283"/>
               </w:object>
             </w:r>
           </w:p>
@@ -4745,7 +4749,7 @@
                 <v:shape id="_x0000_i1158" type="#_x0000_t75" style="width:102pt;height:27.6pt" o:ole="">
                   <v:imagedata r:id="rId284" o:title=""/>
                 </v:shape>
-                <o:OLEObject Type="Embed" ProgID="Equation.DSMT4" ShapeID="_x0000_i1158" DrawAspect="Content" ObjectID="_1625589271" r:id="rId285"/>
+                <o:OLEObject Type="Embed" ProgID="Equation.DSMT4" ShapeID="_x0000_i1158" DrawAspect="Content" ObjectID="_1654363884" r:id="rId285"/>
               </w:object>
             </w:r>
           </w:p>
@@ -4768,7 +4772,7 @@
                 <v:shape id="_x0000_i1159" type="#_x0000_t75" style="width:135.6pt;height:44.4pt" o:ole="">
                   <v:imagedata r:id="rId286" o:title=""/>
                 </v:shape>
-                <o:OLEObject Type="Embed" ProgID="Equation.DSMT4" ShapeID="_x0000_i1159" DrawAspect="Content" ObjectID="_1625589272" r:id="rId287"/>
+                <o:OLEObject Type="Embed" ProgID="Equation.DSMT4" ShapeID="_x0000_i1159" DrawAspect="Content" ObjectID="_1654363885" r:id="rId287"/>
               </w:object>
             </w:r>
           </w:p>
@@ -4796,7 +4800,7 @@
                 <v:shape id="_x0000_i1160" type="#_x0000_t75" style="width:135pt;height:44.4pt" o:ole="">
                   <v:imagedata r:id="rId288" o:title=""/>
                 </v:shape>
-                <o:OLEObject Type="Embed" ProgID="Equation.DSMT4" ShapeID="_x0000_i1160" DrawAspect="Content" ObjectID="_1625589273" r:id="rId289"/>
+                <o:OLEObject Type="Embed" ProgID="Equation.DSMT4" ShapeID="_x0000_i1160" DrawAspect="Content" ObjectID="_1654363886" r:id="rId289"/>
               </w:object>
             </w:r>
           </w:p>
@@ -4819,7 +4823,7 @@
                 <v:shape id="_x0000_i1161" type="#_x0000_t75" style="width:105pt;height:27.6pt" o:ole="">
                   <v:imagedata r:id="rId290" o:title=""/>
                 </v:shape>
-                <o:OLEObject Type="Embed" ProgID="Equation.DSMT4" ShapeID="_x0000_i1161" DrawAspect="Content" ObjectID="_1625589274" r:id="rId291"/>
+                <o:OLEObject Type="Embed" ProgID="Equation.DSMT4" ShapeID="_x0000_i1161" DrawAspect="Content" ObjectID="_1654363887" r:id="rId291"/>
               </w:object>
             </w:r>
           </w:p>
@@ -4842,7 +4846,7 @@
                 <v:shape id="_x0000_i1162" type="#_x0000_t75" style="width:111pt;height:27.6pt" o:ole="">
                   <v:imagedata r:id="rId292" o:title=""/>
                 </v:shape>
-                <o:OLEObject Type="Embed" ProgID="Equation.DSMT4" ShapeID="_x0000_i1162" DrawAspect="Content" ObjectID="_1625589275" r:id="rId293"/>
+                <o:OLEObject Type="Embed" ProgID="Equation.DSMT4" ShapeID="_x0000_i1162" DrawAspect="Content" ObjectID="_1654363888" r:id="rId293"/>
               </w:object>
             </w:r>
           </w:p>
@@ -4865,7 +4869,7 @@
                 <v:shape id="_x0000_i1163" type="#_x0000_t75" style="width:116.4pt;height:25.8pt" o:ole="">
                   <v:imagedata r:id="rId294" o:title=""/>
                 </v:shape>
-                <o:OLEObject Type="Embed" ProgID="Equation.DSMT4" ShapeID="_x0000_i1163" DrawAspect="Content" ObjectID="_1625589276" r:id="rId295"/>
+                <o:OLEObject Type="Embed" ProgID="Equation.DSMT4" ShapeID="_x0000_i1163" DrawAspect="Content" ObjectID="_1654363889" r:id="rId295"/>
               </w:object>
             </w:r>
           </w:p>
@@ -4888,7 +4892,7 @@
                 <v:shape id="_x0000_i1164" type="#_x0000_t75" style="width:114pt;height:27.6pt" o:ole="">
                   <v:imagedata r:id="rId296" o:title=""/>
                 </v:shape>
-                <o:OLEObject Type="Embed" ProgID="Equation.DSMT4" ShapeID="_x0000_i1164" DrawAspect="Content" ObjectID="_1625589277" r:id="rId297"/>
+                <o:OLEObject Type="Embed" ProgID="Equation.DSMT4" ShapeID="_x0000_i1164" DrawAspect="Content" ObjectID="_1654363890" r:id="rId297"/>
               </w:object>
             </w:r>
           </w:p>
@@ -4934,7 +4938,7 @@
                 <v:shape id="_x0000_i1165" type="#_x0000_t75" style="width:136.2pt;height:44.4pt" o:ole="">
                   <v:imagedata r:id="rId298" o:title=""/>
                 </v:shape>
-                <o:OLEObject Type="Embed" ProgID="Equation.DSMT4" ShapeID="_x0000_i1165" DrawAspect="Content" ObjectID="_1625589278" r:id="rId299"/>
+                <o:OLEObject Type="Embed" ProgID="Equation.DSMT4" ShapeID="_x0000_i1165" DrawAspect="Content" ObjectID="_1654363891" r:id="rId299"/>
               </w:object>
             </w:r>
           </w:p>
@@ -4957,7 +4961,7 @@
                 <v:shape id="_x0000_i1166" type="#_x0000_t75" style="width:141.6pt;height:44.4pt" o:ole="">
                   <v:imagedata r:id="rId300" o:title=""/>
                 </v:shape>
-                <o:OLEObject Type="Embed" ProgID="Equation.DSMT4" ShapeID="_x0000_i1166" DrawAspect="Content" ObjectID="_1625589279" r:id="rId301"/>
+                <o:OLEObject Type="Embed" ProgID="Equation.DSMT4" ShapeID="_x0000_i1166" DrawAspect="Content" ObjectID="_1654363892" r:id="rId301"/>
               </w:object>
             </w:r>
           </w:p>
@@ -4991,7 +4995,7 @@
                 <v:shape id="_x0000_i1167" type="#_x0000_t75" style="width:136.2pt;height:44.4pt" o:ole="">
                   <v:imagedata r:id="rId302" o:title=""/>
                 </v:shape>
-                <o:OLEObject Type="Embed" ProgID="Equation.DSMT4" ShapeID="_x0000_i1167" DrawAspect="Content" ObjectID="_1625589280" r:id="rId303"/>
+                <o:OLEObject Type="Embed" ProgID="Equation.DSMT4" ShapeID="_x0000_i1167" DrawAspect="Content" ObjectID="_1654363893" r:id="rId303"/>
               </w:object>
             </w:r>
           </w:p>
@@ -5079,8 +5083,8 @@
         <w:tblLook w:val="04A0" w:firstRow="1" w:lastRow="0" w:firstColumn="1" w:lastColumn="0" w:noHBand="0" w:noVBand="1"/>
       </w:tblPr>
       <w:tblGrid>
-        <w:gridCol w:w="3234"/>
-        <w:gridCol w:w="3335"/>
+        <w:gridCol w:w="3233"/>
+        <w:gridCol w:w="3336"/>
         <w:gridCol w:w="3246"/>
       </w:tblGrid>
       <w:tr>
@@ -5106,7 +5110,7 @@
                 <v:shape id="_x0000_i1168" type="#_x0000_t75" style="width:63pt;height:21pt" o:ole="">
                   <v:imagedata r:id="rId304" o:title=""/>
                 </v:shape>
-                <o:OLEObject Type="Embed" ProgID="Equation.DSMT4" ShapeID="_x0000_i1168" DrawAspect="Content" ObjectID="_1625589281" r:id="rId305"/>
+                <o:OLEObject Type="Embed" ProgID="Equation.DSMT4" ShapeID="_x0000_i1168" DrawAspect="Content" ObjectID="_1654363894" r:id="rId305"/>
               </w:object>
             </w:r>
           </w:p>
@@ -5133,7 +5137,7 @@
                 <v:shape id="_x0000_i1169" type="#_x0000_t75" style="width:104.4pt;height:25.8pt" o:ole="">
                   <v:imagedata r:id="rId306" o:title=""/>
                 </v:shape>
-                <o:OLEObject Type="Embed" ProgID="Equation.DSMT4" ShapeID="_x0000_i1169" DrawAspect="Content" ObjectID="_1625589282" r:id="rId307"/>
+                <o:OLEObject Type="Embed" ProgID="Equation.DSMT4" ShapeID="_x0000_i1169" DrawAspect="Content" ObjectID="_1654363895" r:id="rId307"/>
               </w:object>
             </w:r>
           </w:p>
@@ -5160,7 +5164,7 @@
                 <v:shape id="_x0000_i1170" type="#_x0000_t75" style="width:67.8pt;height:25.8pt" o:ole="">
                   <v:imagedata r:id="rId308" o:title=""/>
                 </v:shape>
-                <o:OLEObject Type="Embed" ProgID="Equation.DSMT4" ShapeID="_x0000_i1170" DrawAspect="Content" ObjectID="_1625589283" r:id="rId309"/>
+                <o:OLEObject Type="Embed" ProgID="Equation.DSMT4" ShapeID="_x0000_i1170" DrawAspect="Content" ObjectID="_1654363896" r:id="rId309"/>
               </w:object>
             </w:r>
           </w:p>
@@ -5189,7 +5193,7 @@
           <v:shape id="_x0000_i1171" type="#_x0000_t75" style="width:63.6pt;height:27.6pt" o:ole="">
             <v:imagedata r:id="rId310" o:title=""/>
           </v:shape>
-          <o:OLEObject Type="Embed" ProgID="Equation.DSMT4" ShapeID="_x0000_i1171" DrawAspect="Content" ObjectID="_1625589284" r:id="rId311"/>
+          <o:OLEObject Type="Embed" ProgID="Equation.DSMT4" ShapeID="_x0000_i1171" DrawAspect="Content" ObjectID="_1654363897" r:id="rId311"/>
         </w:object>
       </w:r>
       <w:r>
@@ -5217,7 +5221,7 @@
           <v:shape id="_x0000_i1172" type="#_x0000_t75" style="width:61.8pt;height:21pt" o:ole="">
             <v:imagedata r:id="rId312" o:title=""/>
           </v:shape>
-          <o:OLEObject Type="Embed" ProgID="Equation.DSMT4" ShapeID="_x0000_i1172" DrawAspect="Content" ObjectID="_1625589285" r:id="rId313"/>
+          <o:OLEObject Type="Embed" ProgID="Equation.DSMT4" ShapeID="_x0000_i1172" DrawAspect="Content" ObjectID="_1654363898" r:id="rId313"/>
         </w:object>
       </w:r>
       <w:r>
@@ -5242,7 +5246,7 @@
       <w:type w:val="continuous"/>
       <w:pgSz w:w="12240" w:h="15840" w:code="1"/>
       <w:pgMar w:top="864" w:right="864" w:bottom="864" w:left="1152" w:header="288" w:footer="144" w:gutter="0"/>
-      <w:pgNumType w:start="34"/>
+      <w:pgNumType w:start="512"/>
       <w:cols w:space="720"/>
       <w:docGrid w:linePitch="360"/>
     </w:sectPr>
@@ -5251,7 +5255,7 @@
 </file>
 
 <file path=word/endnotes.xml><?xml version="1.0" encoding="utf-8"?>
-<w:endnotes xmlns:wpc="http://schemas.microsoft.com/office/word/2010/wordprocessingCanvas" xmlns:cx="http://schemas.microsoft.com/office/drawing/2014/chartex" xmlns:cx1="http://schemas.microsoft.com/office/drawing/2015/9/8/chartex" xmlns:cx2="http://schemas.microsoft.com/office/drawing/2015/10/21/chartex" xmlns:cx3="http://schemas.microsoft.com/office/drawing/2016/5/9/chartex" xmlns:cx4="http://schemas.microsoft.com/office/drawing/2016/5/10/chartex" xmlns:cx5="http://schemas.microsoft.com/office/drawing/2016/5/11/chartex" xmlns:cx6="http://schemas.microsoft.com/office/drawing/2016/5/12/chartex" xmlns:cx7="http://schemas.microsoft.com/office/drawing/2016/5/13/chartex" xmlns:cx8="http://schemas.microsoft.com/office/drawing/2016/5/14/chartex" xmlns:mc="http://schemas.openxmlformats.org/markup-compatibility/2006" xmlns:aink="http://schemas.microsoft.com/office/drawing/2016/ink" xmlns:am3d="http://schemas.microsoft.com/office/drawing/2017/model3d" xmlns:o="urn:schemas-microsoft-com:office:office" xmlns:r="http://schemas.openxmlformats.org/officeDocument/2006/relationships" xmlns:m="http://schemas.openxmlformats.org/officeDocument/2006/math" xmlns:v="urn:schemas-microsoft-com:vml" xmlns:wp14="http://schemas.microsoft.com/office/word/2010/wordprocessingDrawing" xmlns:wp="http://schemas.openxmlformats.org/drawingml/2006/wordprocessingDrawing" xmlns:w10="urn:schemas-microsoft-com:office:word" xmlns:w="http://schemas.openxmlformats.org/wordprocessingml/2006/main" xmlns:w14="http://schemas.microsoft.com/office/word/2010/wordml" xmlns:w15="http://schemas.microsoft.com/office/word/2012/wordml" xmlns:w16cid="http://schemas.microsoft.com/office/word/2016/wordml/cid" xmlns:w16se="http://schemas.microsoft.com/office/word/2015/wordml/symex" xmlns:wpg="http://schemas.microsoft.com/office/word/2010/wordprocessingGroup" xmlns:wpi="http://schemas.microsoft.com/office/word/2010/wordprocessingInk" xmlns:wne="http://schemas.microsoft.com/office/word/2006/wordml" xmlns:wps="http://schemas.microsoft.com/office/word/2010/wordprocessingShape" mc:Ignorable="w14 w15 w16se w16cid wp14">
+<w:endnotes xmlns:wpc="http://schemas.microsoft.com/office/word/2010/wordprocessingCanvas" xmlns:cx="http://schemas.microsoft.com/office/drawing/2014/chartex" xmlns:cx1="http://schemas.microsoft.com/office/drawing/2015/9/8/chartex" xmlns:cx2="http://schemas.microsoft.com/office/drawing/2015/10/21/chartex" xmlns:cx3="http://schemas.microsoft.com/office/drawing/2016/5/9/chartex" xmlns:cx4="http://schemas.microsoft.com/office/drawing/2016/5/10/chartex" xmlns:cx5="http://schemas.microsoft.com/office/drawing/2016/5/11/chartex" xmlns:cx6="http://schemas.microsoft.com/office/drawing/2016/5/12/chartex" xmlns:cx7="http://schemas.microsoft.com/office/drawing/2016/5/13/chartex" xmlns:cx8="http://schemas.microsoft.com/office/drawing/2016/5/14/chartex" xmlns:mc="http://schemas.openxmlformats.org/markup-compatibility/2006" xmlns:aink="http://schemas.microsoft.com/office/drawing/2016/ink" xmlns:am3d="http://schemas.microsoft.com/office/drawing/2017/model3d" xmlns:o="urn:schemas-microsoft-com:office:office" xmlns:r="http://schemas.openxmlformats.org/officeDocument/2006/relationships" xmlns:m="http://schemas.openxmlformats.org/officeDocument/2006/math" xmlns:v="urn:schemas-microsoft-com:vml" xmlns:wp14="http://schemas.microsoft.com/office/word/2010/wordprocessingDrawing" xmlns:wp="http://schemas.openxmlformats.org/drawingml/2006/wordprocessingDrawing" xmlns:w10="urn:schemas-microsoft-com:office:word" xmlns:w="http://schemas.openxmlformats.org/wordprocessingml/2006/main" xmlns:w14="http://schemas.microsoft.com/office/word/2010/wordml" xmlns:w15="http://schemas.microsoft.com/office/word/2012/wordml" xmlns:w16cex="http://schemas.microsoft.com/office/word/2018/wordml/cex" xmlns:w16cid="http://schemas.microsoft.com/office/word/2016/wordml/cid" xmlns:w16="http://schemas.microsoft.com/office/word/2018/wordml" xmlns:w16se="http://schemas.microsoft.com/office/word/2015/wordml/symex" xmlns:wpg="http://schemas.microsoft.com/office/word/2010/wordprocessingGroup" xmlns:wpi="http://schemas.microsoft.com/office/word/2010/wordprocessingInk" xmlns:wne="http://schemas.microsoft.com/office/word/2006/wordml" xmlns:wps="http://schemas.microsoft.com/office/word/2010/wordprocessingShape" mc:Ignorable="w14 w15 w16se w16cid w16 w16cex wp14">
   <w:endnote w:type="separator" w:id="-1">
     <w:p>
       <w:pPr>
@@ -5276,7 +5280,7 @@
 </file>
 
 <file path=word/footer1.xml><?xml version="1.0" encoding="utf-8"?>
-<w:ftr xmlns:wpc="http://schemas.microsoft.com/office/word/2010/wordprocessingCanvas" xmlns:cx="http://schemas.microsoft.com/office/drawing/2014/chartex" xmlns:cx1="http://schemas.microsoft.com/office/drawing/2015/9/8/chartex" xmlns:cx2="http://schemas.microsoft.com/office/drawing/2015/10/21/chartex" xmlns:cx3="http://schemas.microsoft.com/office/drawing/2016/5/9/chartex" xmlns:cx4="http://schemas.microsoft.com/office/drawing/2016/5/10/chartex" xmlns:cx5="http://schemas.microsoft.com/office/drawing/2016/5/11/chartex" xmlns:cx6="http://schemas.microsoft.com/office/drawing/2016/5/12/chartex" xmlns:cx7="http://schemas.microsoft.com/office/drawing/2016/5/13/chartex" xmlns:cx8="http://schemas.microsoft.com/office/drawing/2016/5/14/chartex" xmlns:mc="http://schemas.openxmlformats.org/markup-compatibility/2006" xmlns:aink="http://schemas.microsoft.com/office/drawing/2016/ink" xmlns:am3d="http://schemas.microsoft.com/office/drawing/2017/model3d" xmlns:o="urn:schemas-microsoft-com:office:office" xmlns:r="http://schemas.openxmlformats.org/officeDocument/2006/relationships" xmlns:m="http://schemas.openxmlformats.org/officeDocument/2006/math" xmlns:v="urn:schemas-microsoft-com:vml" xmlns:wp14="http://schemas.microsoft.com/office/word/2010/wordprocessingDrawing" xmlns:wp="http://schemas.openxmlformats.org/drawingml/2006/wordprocessingDrawing" xmlns:w10="urn:schemas-microsoft-com:office:word" xmlns:w="http://schemas.openxmlformats.org/wordprocessingml/2006/main" xmlns:w14="http://schemas.microsoft.com/office/word/2010/wordml" xmlns:w15="http://schemas.microsoft.com/office/word/2012/wordml" xmlns:w16cid="http://schemas.microsoft.com/office/word/2016/wordml/cid" xmlns:w16se="http://schemas.microsoft.com/office/word/2015/wordml/symex" xmlns:wpg="http://schemas.microsoft.com/office/word/2010/wordprocessingGroup" xmlns:wpi="http://schemas.microsoft.com/office/word/2010/wordprocessingInk" xmlns:wne="http://schemas.microsoft.com/office/word/2006/wordml" xmlns:wps="http://schemas.microsoft.com/office/word/2010/wordprocessingShape" mc:Ignorable="w14 w15 w16se w16cid wp14">
+<w:ftr xmlns:wpc="http://schemas.microsoft.com/office/word/2010/wordprocessingCanvas" xmlns:cx="http://schemas.microsoft.com/office/drawing/2014/chartex" xmlns:cx1="http://schemas.microsoft.com/office/drawing/2015/9/8/chartex" xmlns:cx2="http://schemas.microsoft.com/office/drawing/2015/10/21/chartex" xmlns:cx3="http://schemas.microsoft.com/office/drawing/2016/5/9/chartex" xmlns:cx4="http://schemas.microsoft.com/office/drawing/2016/5/10/chartex" xmlns:cx5="http://schemas.microsoft.com/office/drawing/2016/5/11/chartex" xmlns:cx6="http://schemas.microsoft.com/office/drawing/2016/5/12/chartex" xmlns:cx7="http://schemas.microsoft.com/office/drawing/2016/5/13/chartex" xmlns:cx8="http://schemas.microsoft.com/office/drawing/2016/5/14/chartex" xmlns:mc="http://schemas.openxmlformats.org/markup-compatibility/2006" xmlns:aink="http://schemas.microsoft.com/office/drawing/2016/ink" xmlns:am3d="http://schemas.microsoft.com/office/drawing/2017/model3d" xmlns:o="urn:schemas-microsoft-com:office:office" xmlns:r="http://schemas.openxmlformats.org/officeDocument/2006/relationships" xmlns:m="http://schemas.openxmlformats.org/officeDocument/2006/math" xmlns:v="urn:schemas-microsoft-com:vml" xmlns:wp14="http://schemas.microsoft.com/office/word/2010/wordprocessingDrawing" xmlns:wp="http://schemas.openxmlformats.org/drawingml/2006/wordprocessingDrawing" xmlns:w10="urn:schemas-microsoft-com:office:word" xmlns:w="http://schemas.openxmlformats.org/wordprocessingml/2006/main" xmlns:w14="http://schemas.microsoft.com/office/word/2010/wordml" xmlns:w15="http://schemas.microsoft.com/office/word/2012/wordml" xmlns:w16cex="http://schemas.microsoft.com/office/word/2018/wordml/cex" xmlns:w16cid="http://schemas.microsoft.com/office/word/2016/wordml/cid" xmlns:w16="http://schemas.microsoft.com/office/word/2018/wordml" xmlns:w16se="http://schemas.microsoft.com/office/word/2015/wordml/symex" xmlns:wpg="http://schemas.microsoft.com/office/word/2010/wordprocessingGroup" xmlns:wpi="http://schemas.microsoft.com/office/word/2010/wordprocessingInk" xmlns:wne="http://schemas.microsoft.com/office/word/2006/wordml" xmlns:wps="http://schemas.microsoft.com/office/word/2010/wordprocessingShape" mc:Ignorable="w14 w15 w16se w16cid w16 w16cex wp14">
   <w:sdt>
     <w:sdtPr>
       <w:id w:val="17706782"/>
@@ -5325,7 +5329,7 @@
 </file>
 
 <file path=word/footnotes.xml><?xml version="1.0" encoding="utf-8"?>
-<w:footnotes xmlns:wpc="http://schemas.microsoft.com/office/word/2010/wordprocessingCanvas" xmlns:cx="http://schemas.microsoft.com/office/drawing/2014/chartex" xmlns:cx1="http://schemas.microsoft.com/office/drawing/2015/9/8/chartex" xmlns:cx2="http://schemas.microsoft.com/office/drawing/2015/10/21/chartex" xmlns:cx3="http://schemas.microsoft.com/office/drawing/2016/5/9/chartex" xmlns:cx4="http://schemas.microsoft.com/office/drawing/2016/5/10/chartex" xmlns:cx5="http://schemas.microsoft.com/office/drawing/2016/5/11/chartex" xmlns:cx6="http://schemas.microsoft.com/office/drawing/2016/5/12/chartex" xmlns:cx7="http://schemas.microsoft.com/office/drawing/2016/5/13/chartex" xmlns:cx8="http://schemas.microsoft.com/office/drawing/2016/5/14/chartex" xmlns:mc="http://schemas.openxmlformats.org/markup-compatibility/2006" xmlns:aink="http://schemas.microsoft.com/office/drawing/2016/ink" xmlns:am3d="http://schemas.microsoft.com/office/drawing/2017/model3d" xmlns:o="urn:schemas-microsoft-com:office:office" xmlns:r="http://schemas.openxmlformats.org/officeDocument/2006/relationships" xmlns:m="http://schemas.openxmlformats.org/officeDocument/2006/math" xmlns:v="urn:schemas-microsoft-com:vml" xmlns:wp14="http://schemas.microsoft.com/office/word/2010/wordprocessingDrawing" xmlns:wp="http://schemas.openxmlformats.org/drawingml/2006/wordprocessingDrawing" xmlns:w10="urn:schemas-microsoft-com:office:word" xmlns:w="http://schemas.openxmlformats.org/wordprocessingml/2006/main" xmlns:w14="http://schemas.microsoft.com/office/word/2010/wordml" xmlns:w15="http://schemas.microsoft.com/office/word/2012/wordml" xmlns:w16cid="http://schemas.microsoft.com/office/word/2016/wordml/cid" xmlns:w16se="http://schemas.microsoft.com/office/word/2015/wordml/symex" xmlns:wpg="http://schemas.microsoft.com/office/word/2010/wordprocessingGroup" xmlns:wpi="http://schemas.microsoft.com/office/word/2010/wordprocessingInk" xmlns:wne="http://schemas.microsoft.com/office/word/2006/wordml" xmlns:wps="http://schemas.microsoft.com/office/word/2010/wordprocessingShape" mc:Ignorable="w14 w15 w16se w16cid wp14">
+<w:footnotes xmlns:wpc="http://schemas.microsoft.com/office/word/2010/wordprocessingCanvas" xmlns:cx="http://schemas.microsoft.com/office/drawing/2014/chartex" xmlns:cx1="http://schemas.microsoft.com/office/drawing/2015/9/8/chartex" xmlns:cx2="http://schemas.microsoft.com/office/drawing/2015/10/21/chartex" xmlns:cx3="http://schemas.microsoft.com/office/drawing/2016/5/9/chartex" xmlns:cx4="http://schemas.microsoft.com/office/drawing/2016/5/10/chartex" xmlns:cx5="http://schemas.microsoft.com/office/drawing/2016/5/11/chartex" xmlns:cx6="http://schemas.microsoft.com/office/drawing/2016/5/12/chartex" xmlns:cx7="http://schemas.microsoft.com/office/drawing/2016/5/13/chartex" xmlns:cx8="http://schemas.microsoft.com/office/drawing/2016/5/14/chartex" xmlns:mc="http://schemas.openxmlformats.org/markup-compatibility/2006" xmlns:aink="http://schemas.microsoft.com/office/drawing/2016/ink" xmlns:am3d="http://schemas.microsoft.com/office/drawing/2017/model3d" xmlns:o="urn:schemas-microsoft-com:office:office" xmlns:r="http://schemas.openxmlformats.org/officeDocument/2006/relationships" xmlns:m="http://schemas.openxmlformats.org/officeDocument/2006/math" xmlns:v="urn:schemas-microsoft-com:vml" xmlns:wp14="http://schemas.microsoft.com/office/word/2010/wordprocessingDrawing" xmlns:wp="http://schemas.openxmlformats.org/drawingml/2006/wordprocessingDrawing" xmlns:w10="urn:schemas-microsoft-com:office:word" xmlns:w="http://schemas.openxmlformats.org/wordprocessingml/2006/main" xmlns:w14="http://schemas.microsoft.com/office/word/2010/wordml" xmlns:w15="http://schemas.microsoft.com/office/word/2012/wordml" xmlns:w16cex="http://schemas.microsoft.com/office/word/2018/wordml/cex" xmlns:w16cid="http://schemas.microsoft.com/office/word/2016/wordml/cid" xmlns:w16="http://schemas.microsoft.com/office/word/2018/wordml" xmlns:w16se="http://schemas.microsoft.com/office/word/2015/wordml/symex" xmlns:wpg="http://schemas.microsoft.com/office/word/2010/wordprocessingGroup" xmlns:wpi="http://schemas.microsoft.com/office/word/2010/wordprocessingInk" xmlns:wne="http://schemas.microsoft.com/office/word/2006/wordml" xmlns:wps="http://schemas.microsoft.com/office/word/2010/wordprocessingShape" mc:Ignorable="w14 w15 w16se w16cid w16 w16cex wp14">
   <w:footnote w:type="separator" w:id="-1">
     <w:p>
       <w:pPr>
@@ -5350,7 +5354,7 @@
 </file>
 
 <file path=word/numbering.xml><?xml version="1.0" encoding="utf-8"?>
-<w:numbering xmlns:wpc="http://schemas.microsoft.com/office/word/2010/wordprocessingCanvas" xmlns:cx="http://schemas.microsoft.com/office/drawing/2014/chartex" xmlns:cx1="http://schemas.microsoft.com/office/drawing/2015/9/8/chartex" xmlns:cx2="http://schemas.microsoft.com/office/drawing/2015/10/21/chartex" xmlns:cx3="http://schemas.microsoft.com/office/drawing/2016/5/9/chartex" xmlns:cx4="http://schemas.microsoft.com/office/drawing/2016/5/10/chartex" xmlns:cx5="http://schemas.microsoft.com/office/drawing/2016/5/11/chartex" xmlns:cx6="http://schemas.microsoft.com/office/drawing/2016/5/12/chartex" xmlns:cx7="http://schemas.microsoft.com/office/drawing/2016/5/13/chartex" xmlns:cx8="http://schemas.microsoft.com/office/drawing/2016/5/14/chartex" xmlns:mc="http://schemas.openxmlformats.org/markup-compatibility/2006" xmlns:aink="http://schemas.microsoft.com/office/drawing/2016/ink" xmlns:am3d="http://schemas.microsoft.com/office/drawing/2017/model3d" xmlns:o="urn:schemas-microsoft-com:office:office" xmlns:r="http://schemas.openxmlformats.org/officeDocument/2006/relationships" xmlns:m="http://schemas.openxmlformats.org/officeDocument/2006/math" xmlns:v="urn:schemas-microsoft-com:vml" xmlns:wp14="http://schemas.microsoft.com/office/word/2010/wordprocessingDrawing" xmlns:wp="http://schemas.openxmlformats.org/drawingml/2006/wordprocessingDrawing" xmlns:w10="urn:schemas-microsoft-com:office:word" xmlns:w="http://schemas.openxmlformats.org/wordprocessingml/2006/main" xmlns:w14="http://schemas.microsoft.com/office/word/2010/wordml" xmlns:w15="http://schemas.microsoft.com/office/word/2012/wordml" xmlns:w16cid="http://schemas.microsoft.com/office/word/2016/wordml/cid" xmlns:w16se="http://schemas.microsoft.com/office/word/2015/wordml/symex" xmlns:wpg="http://schemas.microsoft.com/office/word/2010/wordprocessingGroup" xmlns:wpi="http://schemas.microsoft.com/office/word/2010/wordprocessingInk" xmlns:wne="http://schemas.microsoft.com/office/word/2006/wordml" xmlns:wps="http://schemas.microsoft.com/office/word/2010/wordprocessingShape" mc:Ignorable="w14 w15 w16se w16cid wp14">
+<w:numbering xmlns:wpc="http://schemas.microsoft.com/office/word/2010/wordprocessingCanvas" xmlns:cx="http://schemas.microsoft.com/office/drawing/2014/chartex" xmlns:cx1="http://schemas.microsoft.com/office/drawing/2015/9/8/chartex" xmlns:cx2="http://schemas.microsoft.com/office/drawing/2015/10/21/chartex" xmlns:cx3="http://schemas.microsoft.com/office/drawing/2016/5/9/chartex" xmlns:cx4="http://schemas.microsoft.com/office/drawing/2016/5/10/chartex" xmlns:cx5="http://schemas.microsoft.com/office/drawing/2016/5/11/chartex" xmlns:cx6="http://schemas.microsoft.com/office/drawing/2016/5/12/chartex" xmlns:cx7="http://schemas.microsoft.com/office/drawing/2016/5/13/chartex" xmlns:cx8="http://schemas.microsoft.com/office/drawing/2016/5/14/chartex" xmlns:mc="http://schemas.openxmlformats.org/markup-compatibility/2006" xmlns:aink="http://schemas.microsoft.com/office/drawing/2016/ink" xmlns:am3d="http://schemas.microsoft.com/office/drawing/2017/model3d" xmlns:o="urn:schemas-microsoft-com:office:office" xmlns:r="http://schemas.openxmlformats.org/officeDocument/2006/relationships" xmlns:m="http://schemas.openxmlformats.org/officeDocument/2006/math" xmlns:v="urn:schemas-microsoft-com:vml" xmlns:wp14="http://schemas.microsoft.com/office/word/2010/wordprocessingDrawing" xmlns:wp="http://schemas.openxmlformats.org/drawingml/2006/wordprocessingDrawing" xmlns:w10="urn:schemas-microsoft-com:office:word" xmlns:w="http://schemas.openxmlformats.org/wordprocessingml/2006/main" xmlns:w14="http://schemas.microsoft.com/office/word/2010/wordml" xmlns:w15="http://schemas.microsoft.com/office/word/2012/wordml" xmlns:w16cex="http://schemas.microsoft.com/office/word/2018/wordml/cex" xmlns:w16cid="http://schemas.microsoft.com/office/word/2016/wordml/cid" xmlns:w16="http://schemas.microsoft.com/office/word/2018/wordml" xmlns:w16se="http://schemas.microsoft.com/office/word/2015/wordml/symex" xmlns:wpg="http://schemas.microsoft.com/office/word/2010/wordprocessingGroup" xmlns:wpi="http://schemas.microsoft.com/office/word/2010/wordprocessingInk" xmlns:wne="http://schemas.microsoft.com/office/word/2006/wordml" xmlns:wps="http://schemas.microsoft.com/office/word/2010/wordprocessingShape" mc:Ignorable="w14 w15 w16se w16cid w16 w16cex wp14">
   <w:abstractNum w:abstractNumId="0" w15:restartNumberingAfterBreak="0">
     <w:nsid w:val="024836A9"/>
     <w:multiLevelType w:val="hybridMultilevel"/>
@@ -8876,7 +8880,7 @@
 </file>
 
 <file path=word/styles.xml><?xml version="1.0" encoding="utf-8"?>
-<w:styles xmlns:mc="http://schemas.openxmlformats.org/markup-compatibility/2006" xmlns:r="http://schemas.openxmlformats.org/officeDocument/2006/relationships" xmlns:w="http://schemas.openxmlformats.org/wordprocessingml/2006/main" xmlns:w14="http://schemas.microsoft.com/office/word/2010/wordml" xmlns:w15="http://schemas.microsoft.com/office/word/2012/wordml" xmlns:w16cid="http://schemas.microsoft.com/office/word/2016/wordml/cid" xmlns:w16se="http://schemas.microsoft.com/office/word/2015/wordml/symex" mc:Ignorable="w14 w15 w16se w16cid">
+<w:styles xmlns:mc="http://schemas.openxmlformats.org/markup-compatibility/2006" xmlns:r="http://schemas.openxmlformats.org/officeDocument/2006/relationships" xmlns:w="http://schemas.openxmlformats.org/wordprocessingml/2006/main" xmlns:w14="http://schemas.microsoft.com/office/word/2010/wordml" xmlns:w15="http://schemas.microsoft.com/office/word/2012/wordml" xmlns:w16cex="http://schemas.microsoft.com/office/word/2018/wordml/cex" xmlns:w16cid="http://schemas.microsoft.com/office/word/2016/wordml/cid" xmlns:w16="http://schemas.microsoft.com/office/word/2018/wordml" xmlns:w16se="http://schemas.microsoft.com/office/word/2015/wordml/symex" mc:Ignorable="w14 w15 w16se w16cid w16 w16cex">
   <w:docDefaults>
     <w:rPrDefault>
       <w:rPr>
@@ -8998,6 +9002,7 @@
     <w:lsdException w:name="HTML Sample" w:semiHidden="1" w:unhideWhenUsed="1"/>
     <w:lsdException w:name="HTML Typewriter" w:semiHidden="1" w:unhideWhenUsed="1"/>
     <w:lsdException w:name="HTML Variable" w:semiHidden="1" w:unhideWhenUsed="1"/>
+    <w:lsdException w:name="Normal Table" w:semiHidden="1" w:unhideWhenUsed="1"/>
     <w:lsdException w:name="annotation subject" w:semiHidden="1" w:unhideWhenUsed="1"/>
     <w:lsdException w:name="No List" w:semiHidden="1" w:unhideWhenUsed="1"/>
     <w:lsdException w:name="Outline List 1" w:semiHidden="1" w:unhideWhenUsed="1"/>
@@ -9040,8 +9045,11 @@
     <w:lsdException w:name="Table Contemporary" w:semiHidden="1" w:unhideWhenUsed="1"/>
     <w:lsdException w:name="Table Elegant" w:semiHidden="1" w:unhideWhenUsed="1"/>
     <w:lsdException w:name="Table Professional" w:semiHidden="1" w:unhideWhenUsed="1"/>
+    <w:lsdException w:name="Table Subtle 1" w:semiHidden="1" w:unhideWhenUsed="1"/>
     <w:lsdException w:name="Table Subtle 2" w:semiHidden="1" w:unhideWhenUsed="1"/>
     <w:lsdException w:name="Table Web 1" w:semiHidden="1" w:unhideWhenUsed="1"/>
+    <w:lsdException w:name="Table Web 2" w:semiHidden="1" w:unhideWhenUsed="1"/>
+    <w:lsdException w:name="Table Web 3" w:semiHidden="1" w:unhideWhenUsed="1"/>
     <w:lsdException w:name="Balloon Text" w:semiHidden="1" w:unhideWhenUsed="1"/>
     <w:lsdException w:name="Table Grid" w:uiPriority="59"/>
     <w:lsdException w:name="Table Theme" w:semiHidden="1" w:unhideWhenUsed="1"/>

--- a/ColgAlg_Pre-Cal/Notes/Lect-8/Word/sec-8.5.docx
+++ b/ColgAlg_Pre-Cal/Notes/Lect-8/Word/sec-8.5.docx
@@ -1,6 +1,6 @@
 
 <file path=word/document.xml><?xml version="1.0" encoding="utf-8"?>
-<w:document xmlns:wpc="http://schemas.microsoft.com/office/word/2010/wordprocessingCanvas" xmlns:cx="http://schemas.microsoft.com/office/drawing/2014/chartex" xmlns:cx1="http://schemas.microsoft.com/office/drawing/2015/9/8/chartex" xmlns:cx2="http://schemas.microsoft.com/office/drawing/2015/10/21/chartex" xmlns:cx3="http://schemas.microsoft.com/office/drawing/2016/5/9/chartex" xmlns:cx4="http://schemas.microsoft.com/office/drawing/2016/5/10/chartex" xmlns:cx5="http://schemas.microsoft.com/office/drawing/2016/5/11/chartex" xmlns:cx6="http://schemas.microsoft.com/office/drawing/2016/5/12/chartex" xmlns:cx7="http://schemas.microsoft.com/office/drawing/2016/5/13/chartex" xmlns:cx8="http://schemas.microsoft.com/office/drawing/2016/5/14/chartex" xmlns:mc="http://schemas.openxmlformats.org/markup-compatibility/2006" xmlns:aink="http://schemas.microsoft.com/office/drawing/2016/ink" xmlns:am3d="http://schemas.microsoft.com/office/drawing/2017/model3d" xmlns:o="urn:schemas-microsoft-com:office:office" xmlns:r="http://schemas.openxmlformats.org/officeDocument/2006/relationships" xmlns:m="http://schemas.openxmlformats.org/officeDocument/2006/math" xmlns:v="urn:schemas-microsoft-com:vml" xmlns:wp14="http://schemas.microsoft.com/office/word/2010/wordprocessingDrawing" xmlns:wp="http://schemas.openxmlformats.org/drawingml/2006/wordprocessingDrawing" xmlns:w10="urn:schemas-microsoft-com:office:word" xmlns:w="http://schemas.openxmlformats.org/wordprocessingml/2006/main" xmlns:w14="http://schemas.microsoft.com/office/word/2010/wordml" xmlns:w15="http://schemas.microsoft.com/office/word/2012/wordml" xmlns:w16cex="http://schemas.microsoft.com/office/word/2018/wordml/cex" xmlns:w16cid="http://schemas.microsoft.com/office/word/2016/wordml/cid" xmlns:w16="http://schemas.microsoft.com/office/word/2018/wordml" xmlns:w16se="http://schemas.microsoft.com/office/word/2015/wordml/symex" xmlns:wpg="http://schemas.microsoft.com/office/word/2010/wordprocessingGroup" xmlns:wpi="http://schemas.microsoft.com/office/word/2010/wordprocessingInk" xmlns:wne="http://schemas.microsoft.com/office/word/2006/wordml" xmlns:wps="http://schemas.microsoft.com/office/word/2010/wordprocessingShape" mc:Ignorable="w14 w15 w16se w16cid w16 w16cex wp14">
+<w:document xmlns:wpc="http://schemas.microsoft.com/office/word/2010/wordprocessingCanvas" xmlns:cx="http://schemas.microsoft.com/office/drawing/2014/chartex" xmlns:cx1="http://schemas.microsoft.com/office/drawing/2015/9/8/chartex" xmlns:cx2="http://schemas.microsoft.com/office/drawing/2015/10/21/chartex" xmlns:cx3="http://schemas.microsoft.com/office/drawing/2016/5/9/chartex" xmlns:cx4="http://schemas.microsoft.com/office/drawing/2016/5/10/chartex" xmlns:cx5="http://schemas.microsoft.com/office/drawing/2016/5/11/chartex" xmlns:cx6="http://schemas.microsoft.com/office/drawing/2016/5/12/chartex" xmlns:cx7="http://schemas.microsoft.com/office/drawing/2016/5/13/chartex" xmlns:cx8="http://schemas.microsoft.com/office/drawing/2016/5/14/chartex" xmlns:mc="http://schemas.openxmlformats.org/markup-compatibility/2006" xmlns:aink="http://schemas.microsoft.com/office/drawing/2016/ink" xmlns:am3d="http://schemas.microsoft.com/office/drawing/2017/model3d" xmlns:o="urn:schemas-microsoft-com:office:office" xmlns:r="http://schemas.openxmlformats.org/officeDocument/2006/relationships" xmlns:m="http://schemas.openxmlformats.org/officeDocument/2006/math" xmlns:v="urn:schemas-microsoft-com:vml" xmlns:wp14="http://schemas.microsoft.com/office/word/2010/wordprocessingDrawing" xmlns:wp="http://schemas.openxmlformats.org/drawingml/2006/wordprocessingDrawing" xmlns:w10="urn:schemas-microsoft-com:office:word" xmlns:w="http://schemas.openxmlformats.org/wordprocessingml/2006/main" xmlns:w14="http://schemas.microsoft.com/office/word/2010/wordml" xmlns:w15="http://schemas.microsoft.com/office/word/2012/wordml" xmlns:w16cex="http://schemas.microsoft.com/office/word/2018/wordml/cex" xmlns:w16cid="http://schemas.microsoft.com/office/word/2016/wordml/cid" xmlns:w16="http://schemas.microsoft.com/office/word/2018/wordml" xmlns:w16sdtdh="http://schemas.microsoft.com/office/word/2020/wordml/sdtdatahash" xmlns:w16se="http://schemas.microsoft.com/office/word/2015/wordml/symex" xmlns:wpg="http://schemas.microsoft.com/office/word/2010/wordprocessingGroup" xmlns:wpi="http://schemas.microsoft.com/office/word/2010/wordprocessingInk" xmlns:wne="http://schemas.microsoft.com/office/word/2006/wordml" xmlns:wps="http://schemas.microsoft.com/office/word/2010/wordprocessingShape" mc:Ignorable="w14 w15 w16se w16cid w16 w16cex w16sdtdh wp14">
   <w:body>
     <w:p>
       <w:pPr>
@@ -124,10 +124,10 @@
             <v:path o:extrusionok="f" gradientshapeok="t" o:connecttype="rect"/>
             <o:lock v:ext="edit" aspectratio="t"/>
           </v:shapetype>
-          <v:shape id="_x0000_i1025" type="#_x0000_t75" style="width:23.4pt;height:21pt" o:ole="">
+          <v:shape id="_x0000_i1025" type="#_x0000_t75" style="width:23.35pt;height:21pt" o:ole="">
             <v:imagedata r:id="rId8" o:title=""/>
           </v:shape>
-          <o:OLEObject Type="Embed" ProgID="Equation.DSMT4" ShapeID="_x0000_i1025" DrawAspect="Content" ObjectID="_1654363752" r:id="rId9"/>
+          <o:OLEObject Type="Embed" ProgID="Equation.DSMT4" ShapeID="_x0000_i1025" DrawAspect="Content" ObjectID="_1681583778" r:id="rId9"/>
         </w:object>
       </w:r>
       <w:r>
@@ -160,10 +160,10 @@
           <w:sz w:val="28"/>
         </w:rPr>
         <w:object w:dxaOrig="260" w:dyaOrig="340" w14:anchorId="3685F0C9">
-          <v:shape id="_x0000_i1026" type="#_x0000_t75" style="width:12.6pt;height:17.4pt" o:ole="">
+          <v:shape id="_x0000_i1026" type="#_x0000_t75" style="width:12.65pt;height:17.35pt" o:ole="">
             <v:imagedata r:id="rId10" o:title=""/>
           </v:shape>
-          <o:OLEObject Type="Embed" ProgID="Equation.DSMT4" ShapeID="_x0000_i1026" DrawAspect="Content" ObjectID="_1654363753" r:id="rId11"/>
+          <o:OLEObject Type="Embed" ProgID="Equation.DSMT4" ShapeID="_x0000_i1026" DrawAspect="Content" ObjectID="_1681583779" r:id="rId11"/>
         </w:object>
       </w:r>
     </w:p>
@@ -186,10 +186,10 @@
           <w:position w:val="-10"/>
         </w:rPr>
         <w:object w:dxaOrig="1160" w:dyaOrig="420" w14:anchorId="4B730F62">
-          <v:shape id="_x0000_i1027" type="#_x0000_t75" style="width:57.6pt;height:21pt" o:ole="">
+          <v:shape id="_x0000_i1027" type="#_x0000_t75" style="width:57.65pt;height:21pt" o:ole="">
             <v:imagedata r:id="rId12" o:title=""/>
           </v:shape>
-          <o:OLEObject Type="Embed" ProgID="Equation.DSMT4" ShapeID="_x0000_i1027" DrawAspect="Content" ObjectID="_1654363754" r:id="rId13"/>
+          <o:OLEObject Type="Embed" ProgID="Equation.DSMT4" ShapeID="_x0000_i1027" DrawAspect="Content" ObjectID="_1681583780" r:id="rId13"/>
         </w:object>
       </w:r>
       <w:r>
@@ -200,10 +200,10 @@
           <w:position w:val="-10"/>
         </w:rPr>
         <w:object w:dxaOrig="920" w:dyaOrig="320" w14:anchorId="1821FD91">
-          <v:shape id="_x0000_i1028" type="#_x0000_t75" style="width:46.2pt;height:16.2pt" o:ole="">
+          <v:shape id="_x0000_i1028" type="#_x0000_t75" style="width:46.35pt;height:16.35pt" o:ole="">
             <v:imagedata r:id="rId14" o:title=""/>
           </v:shape>
-          <o:OLEObject Type="Embed" ProgID="Equation.DSMT4" ShapeID="_x0000_i1028" DrawAspect="Content" ObjectID="_1654363755" r:id="rId15"/>
+          <o:OLEObject Type="Embed" ProgID="Equation.DSMT4" ShapeID="_x0000_i1028" DrawAspect="Content" ObjectID="_1681583781" r:id="rId15"/>
         </w:object>
       </w:r>
       <w:r>
@@ -226,10 +226,10 @@
           <w:position w:val="-10"/>
         </w:rPr>
         <w:object w:dxaOrig="460" w:dyaOrig="420" w14:anchorId="6B096AC8">
-          <v:shape id="_x0000_i1029" type="#_x0000_t75" style="width:23.4pt;height:21pt" o:ole="">
+          <v:shape id="_x0000_i1029" type="#_x0000_t75" style="width:23.35pt;height:21pt" o:ole="">
             <v:imagedata r:id="rId16" o:title=""/>
           </v:shape>
-          <o:OLEObject Type="Embed" ProgID="Equation.DSMT4" ShapeID="_x0000_i1029" DrawAspect="Content" ObjectID="_1654363756" r:id="rId17"/>
+          <o:OLEObject Type="Embed" ProgID="Equation.DSMT4" ShapeID="_x0000_i1029" DrawAspect="Content" ObjectID="_1681583782" r:id="rId17"/>
         </w:object>
       </w:r>
       <w:r>
@@ -268,10 +268,10 @@
           <w:sz w:val="28"/>
         </w:rPr>
         <w:object w:dxaOrig="240" w:dyaOrig="320" w14:anchorId="635262F4">
-          <v:shape id="_x0000_i1030" type="#_x0000_t75" style="width:12pt;height:16.2pt" o:ole="">
+          <v:shape id="_x0000_i1030" type="#_x0000_t75" style="width:12pt;height:16.35pt" o:ole="">
             <v:imagedata r:id="rId18" o:title=""/>
           </v:shape>
-          <o:OLEObject Type="Embed" ProgID="Equation.DSMT4" ShapeID="_x0000_i1030" DrawAspect="Content" ObjectID="_1654363757" r:id="rId19"/>
+          <o:OLEObject Type="Embed" ProgID="Equation.DSMT4" ShapeID="_x0000_i1030" DrawAspect="Content" ObjectID="_1681583783" r:id="rId19"/>
         </w:object>
       </w:r>
     </w:p>
@@ -293,10 +293,10 @@
           <w:position w:val="-10"/>
         </w:rPr>
         <w:object w:dxaOrig="460" w:dyaOrig="420" w14:anchorId="6AAB24D9">
-          <v:shape id="_x0000_i1031" type="#_x0000_t75" style="width:23.4pt;height:21pt" o:ole="">
+          <v:shape id="_x0000_i1031" type="#_x0000_t75" style="width:23.35pt;height:21pt" o:ole="">
             <v:imagedata r:id="rId20" o:title=""/>
           </v:shape>
-          <o:OLEObject Type="Embed" ProgID="Equation.DSMT4" ShapeID="_x0000_i1031" DrawAspect="Content" ObjectID="_1654363758" r:id="rId21"/>
+          <o:OLEObject Type="Embed" ProgID="Equation.DSMT4" ShapeID="_x0000_i1031" DrawAspect="Content" ObjectID="_1681583784" r:id="rId21"/>
         </w:object>
       </w:r>
       <w:r>
@@ -307,10 +307,10 @@
           <w:position w:val="-10"/>
         </w:rPr>
         <w:object w:dxaOrig="240" w:dyaOrig="320" w14:anchorId="42B17C7D">
-          <v:shape id="_x0000_i1032" type="#_x0000_t75" style="width:12pt;height:16.2pt" o:ole="">
+          <v:shape id="_x0000_i1032" type="#_x0000_t75" style="width:12pt;height:16.35pt" o:ole="">
             <v:imagedata r:id="rId22" o:title=""/>
           </v:shape>
-          <o:OLEObject Type="Embed" ProgID="Equation.DSMT4" ShapeID="_x0000_i1032" DrawAspect="Content" ObjectID="_1654363759" r:id="rId23"/>
+          <o:OLEObject Type="Embed" ProgID="Equation.DSMT4" ShapeID="_x0000_i1032" DrawAspect="Content" ObjectID="_1681583785" r:id="rId23"/>
         </w:object>
       </w:r>
     </w:p>
@@ -335,10 +335,10 @@
           <w:position w:val="-10"/>
         </w:rPr>
         <w:object w:dxaOrig="460" w:dyaOrig="420" w14:anchorId="2E019137">
-          <v:shape id="_x0000_i1033" type="#_x0000_t75" style="width:23.4pt;height:21pt" o:ole="">
+          <v:shape id="_x0000_i1033" type="#_x0000_t75" style="width:23.35pt;height:21pt" o:ole="">
             <v:imagedata r:id="rId24" o:title=""/>
           </v:shape>
-          <o:OLEObject Type="Embed" ProgID="Equation.DSMT4" ShapeID="_x0000_i1033" DrawAspect="Content" ObjectID="_1654363760" r:id="rId25"/>
+          <o:OLEObject Type="Embed" ProgID="Equation.DSMT4" ShapeID="_x0000_i1033" DrawAspect="Content" ObjectID="_1681583786" r:id="rId25"/>
         </w:object>
       </w:r>
       <w:r>
@@ -349,10 +349,10 @@
           <w:position w:val="-10"/>
         </w:rPr>
         <w:object w:dxaOrig="240" w:dyaOrig="320" w14:anchorId="0D2CC19A">
-          <v:shape id="_x0000_i1034" type="#_x0000_t75" style="width:12pt;height:16.2pt" o:ole="">
+          <v:shape id="_x0000_i1034" type="#_x0000_t75" style="width:12pt;height:16.35pt" o:ole="">
             <v:imagedata r:id="rId26" o:title=""/>
           </v:shape>
-          <o:OLEObject Type="Embed" ProgID="Equation.DSMT4" ShapeID="_x0000_i1034" DrawAspect="Content" ObjectID="_1654363761" r:id="rId27"/>
+          <o:OLEObject Type="Embed" ProgID="Equation.DSMT4" ShapeID="_x0000_i1034" DrawAspect="Content" ObjectID="_1681583787" r:id="rId27"/>
         </w:object>
       </w:r>
     </w:p>
@@ -371,10 +371,10 @@
           <w:position w:val="-22"/>
         </w:rPr>
         <w:object w:dxaOrig="1560" w:dyaOrig="560" w14:anchorId="090BE387">
-          <v:shape id="_x0000_i1035" type="#_x0000_t75" style="width:78pt;height:27.6pt" o:ole="">
+          <v:shape id="_x0000_i1035" type="#_x0000_t75" style="width:78pt;height:27.65pt" o:ole="">
             <v:imagedata r:id="rId28" o:title=""/>
           </v:shape>
-          <o:OLEObject Type="Embed" ProgID="Equation.DSMT4" ShapeID="_x0000_i1035" DrawAspect="Content" ObjectID="_1654363762" r:id="rId29"/>
+          <o:OLEObject Type="Embed" ProgID="Equation.DSMT4" ShapeID="_x0000_i1035" DrawAspect="Content" ObjectID="_1681583788" r:id="rId29"/>
         </w:object>
       </w:r>
       <w:r>
@@ -396,10 +396,10 @@
           <w:position w:val="-10"/>
         </w:rPr>
         <w:object w:dxaOrig="460" w:dyaOrig="420" w14:anchorId="28245676">
-          <v:shape id="_x0000_i1036" type="#_x0000_t75" style="width:23.4pt;height:21pt" o:ole="">
+          <v:shape id="_x0000_i1036" type="#_x0000_t75" style="width:23.35pt;height:21pt" o:ole="">
             <v:imagedata r:id="rId30" o:title=""/>
           </v:shape>
-          <o:OLEObject Type="Embed" ProgID="Equation.DSMT4" ShapeID="_x0000_i1036" DrawAspect="Content" ObjectID="_1654363763" r:id="rId31"/>
+          <o:OLEObject Type="Embed" ProgID="Equation.DSMT4" ShapeID="_x0000_i1036" DrawAspect="Content" ObjectID="_1681583789" r:id="rId31"/>
         </w:object>
       </w:r>
     </w:p>
@@ -421,10 +421,10 @@
           <w:position w:val="-14"/>
         </w:rPr>
         <w:object w:dxaOrig="1579" w:dyaOrig="460" w14:anchorId="1515AAFC">
-          <v:shape id="_x0000_i1037" type="#_x0000_t75" style="width:78.6pt;height:23.4pt" o:ole="">
+          <v:shape id="_x0000_i1037" type="#_x0000_t75" style="width:78.65pt;height:23.35pt" o:ole="">
             <v:imagedata r:id="rId32" o:title=""/>
           </v:shape>
-          <o:OLEObject Type="Embed" ProgID="Equation.DSMT4" ShapeID="_x0000_i1037" DrawAspect="Content" ObjectID="_1654363764" r:id="rId33"/>
+          <o:OLEObject Type="Embed" ProgID="Equation.DSMT4" ShapeID="_x0000_i1037" DrawAspect="Content" ObjectID="_1681583790" r:id="rId33"/>
         </w:object>
       </w:r>
       <w:r>
@@ -446,10 +446,10 @@
           <w:position w:val="-10"/>
         </w:rPr>
         <w:object w:dxaOrig="240" w:dyaOrig="320" w14:anchorId="7B4D4F46">
-          <v:shape id="_x0000_i1038" type="#_x0000_t75" style="width:12pt;height:16.2pt" o:ole="">
+          <v:shape id="_x0000_i1038" type="#_x0000_t75" style="width:12pt;height:16.35pt" o:ole="">
             <v:imagedata r:id="rId34" o:title=""/>
           </v:shape>
-          <o:OLEObject Type="Embed" ProgID="Equation.DSMT4" ShapeID="_x0000_i1038" DrawAspect="Content" ObjectID="_1654363765" r:id="rId35"/>
+          <o:OLEObject Type="Embed" ProgID="Equation.DSMT4" ShapeID="_x0000_i1038" DrawAspect="Content" ObjectID="_1681583791" r:id="rId35"/>
         </w:object>
       </w:r>
     </w:p>
@@ -496,16 +496,16 @@
           <w:position w:val="-10"/>
         </w:rPr>
         <w:object w:dxaOrig="240" w:dyaOrig="320" w14:anchorId="5FE72671">
-          <v:shape id="_x0000_i1039" type="#_x0000_t75" style="width:12pt;height:16.2pt" o:ole="">
+          <v:shape id="_x0000_i1039" type="#_x0000_t75" style="width:12pt;height:16.35pt" o:ole="">
             <v:imagedata r:id="rId36" o:title=""/>
           </v:shape>
-          <o:OLEObject Type="Embed" ProgID="Equation.DSMT4" ShapeID="_x0000_i1039" DrawAspect="Content" ObjectID="_1654363766" r:id="rId37"/>
+          <o:OLEObject Type="Embed" ProgID="Equation.DSMT4" ShapeID="_x0000_i1039" DrawAspect="Content" ObjectID="_1681583792" r:id="rId37"/>
         </w:object>
       </w:r>
       <w:r>
         <w:t xml:space="preserve"> </w:t>
       </w:r>
-      <w:proofErr w:type="spellStart"/>
+      <w:proofErr w:type="gramStart"/>
       <w:r>
         <w:rPr>
           <w:b/>
@@ -516,7 +516,6 @@
         </w:rPr>
         <w:t>iff</w:t>
       </w:r>
-      <w:proofErr w:type="spellEnd"/>
       <w:r>
         <w:t xml:space="preserve"> </w:t>
       </w:r>
@@ -524,7 +523,11 @@
         <w:t xml:space="preserve"> </w:t>
       </w:r>
       <w:r>
-        <w:t>the point (</w:t>
+        <w:t>the</w:t>
+      </w:r>
+      <w:proofErr w:type="gramEnd"/>
+      <w:r>
+        <w:t xml:space="preserve"> point (</w:t>
       </w:r>
       <w:r>
         <w:rPr>
@@ -553,10 +556,10 @@
           <w:position w:val="-10"/>
         </w:rPr>
         <w:object w:dxaOrig="460" w:dyaOrig="420" w14:anchorId="41BA9A30">
-          <v:shape id="_x0000_i1040" type="#_x0000_t75" style="width:23.4pt;height:21pt" o:ole="">
+          <v:shape id="_x0000_i1040" type="#_x0000_t75" style="width:23.35pt;height:21pt" o:ole="">
             <v:imagedata r:id="rId38" o:title=""/>
           </v:shape>
-          <o:OLEObject Type="Embed" ProgID="Equation.DSMT4" ShapeID="_x0000_i1040" DrawAspect="Content" ObjectID="_1654363767" r:id="rId39"/>
+          <o:OLEObject Type="Embed" ProgID="Equation.DSMT4" ShapeID="_x0000_i1040" DrawAspect="Content" ObjectID="_1681583793" r:id="rId39"/>
         </w:object>
       </w:r>
       <w:r>
@@ -581,10 +584,10 @@
           <w:position w:val="-10"/>
         </w:rPr>
         <w:object w:dxaOrig="460" w:dyaOrig="420" w14:anchorId="2EB9F4D0">
-          <v:shape id="_x0000_i1041" type="#_x0000_t75" style="width:23.4pt;height:21pt" o:ole="">
+          <v:shape id="_x0000_i1041" type="#_x0000_t75" style="width:23.35pt;height:21pt" o:ole="">
             <v:imagedata r:id="rId40" o:title=""/>
           </v:shape>
-          <o:OLEObject Type="Embed" ProgID="Equation.DSMT4" ShapeID="_x0000_i1041" DrawAspect="Content" ObjectID="_1654363768" r:id="rId41"/>
+          <o:OLEObject Type="Embed" ProgID="Equation.DSMT4" ShapeID="_x0000_i1041" DrawAspect="Content" ObjectID="_1681583794" r:id="rId41"/>
         </w:object>
       </w:r>
       <w:r>
@@ -595,10 +598,10 @@
           <w:position w:val="-10"/>
         </w:rPr>
         <w:object w:dxaOrig="240" w:dyaOrig="320" w14:anchorId="2EF18D14">
-          <v:shape id="_x0000_i1042" type="#_x0000_t75" style="width:12pt;height:16.2pt" o:ole="">
+          <v:shape id="_x0000_i1042" type="#_x0000_t75" style="width:12pt;height:16.35pt" o:ole="">
             <v:imagedata r:id="rId42" o:title=""/>
           </v:shape>
-          <o:OLEObject Type="Embed" ProgID="Equation.DSMT4" ShapeID="_x0000_i1042" DrawAspect="Content" ObjectID="_1654363769" r:id="rId43"/>
+          <o:OLEObject Type="Embed" ProgID="Equation.DSMT4" ShapeID="_x0000_i1042" DrawAspect="Content" ObjectID="_1681583795" r:id="rId43"/>
         </w:object>
       </w:r>
       <w:r>
@@ -706,7 +709,7 @@
           <v:shape id="_x0000_i1043" type="#_x0000_t75" style="width:2in;height:21pt" o:ole="">
             <v:imagedata r:id="rId44" o:title=""/>
           </v:shape>
-          <o:OLEObject Type="Embed" ProgID="Equation.DSMT4" ShapeID="_x0000_i1043" DrawAspect="Content" ObjectID="_1654363770" r:id="rId45"/>
+          <o:OLEObject Type="Embed" ProgID="Equation.DSMT4" ShapeID="_x0000_i1043" DrawAspect="Content" ObjectID="_1681583796" r:id="rId45"/>
         </w:object>
       </w:r>
       <w:r>
@@ -721,7 +724,6 @@
         </w:rPr>
         <w:t xml:space="preserve"> </w:t>
       </w:r>
-      <w:proofErr w:type="spellStart"/>
       <w:r>
         <w:rPr>
           <w:b/>
@@ -732,7 +734,6 @@
         </w:rPr>
         <w:t>iff</w:t>
       </w:r>
-      <w:proofErr w:type="spellEnd"/>
       <w:r>
         <w:rPr>
           <w:position w:val="-10"/>
@@ -750,10 +751,10 @@
           <w:position w:val="-10"/>
         </w:rPr>
         <w:object w:dxaOrig="1460" w:dyaOrig="340" w14:anchorId="2E843F13">
-          <v:shape id="_x0000_i1044" type="#_x0000_t75" style="width:72.6pt;height:17.4pt" o:ole="">
+          <v:shape id="_x0000_i1044" type="#_x0000_t75" style="width:72.65pt;height:17.35pt" o:ole="">
             <v:imagedata r:id="rId46" o:title=""/>
           </v:shape>
-          <o:OLEObject Type="Embed" ProgID="Equation.DSMT4" ShapeID="_x0000_i1044" DrawAspect="Content" ObjectID="_1654363771" r:id="rId47"/>
+          <o:OLEObject Type="Embed" ProgID="Equation.DSMT4" ShapeID="_x0000_i1044" DrawAspect="Content" ObjectID="_1681583797" r:id="rId47"/>
         </w:object>
       </w:r>
       <w:r>
@@ -761,10 +762,10 @@
           <w:position w:val="-18"/>
         </w:rPr>
         <w:object w:dxaOrig="2960" w:dyaOrig="499" w14:anchorId="227495F8">
-          <v:shape id="_x0000_i1045" type="#_x0000_t75" style="width:148.2pt;height:25.8pt" o:ole="">
+          <v:shape id="_x0000_i1045" type="#_x0000_t75" style="width:148pt;height:25.65pt" o:ole="">
             <v:imagedata r:id="rId48" o:title=""/>
           </v:shape>
-          <o:OLEObject Type="Embed" ProgID="Equation.DSMT4" ShapeID="_x0000_i1045" DrawAspect="Content" ObjectID="_1654363772" r:id="rId49"/>
+          <o:OLEObject Type="Embed" ProgID="Equation.DSMT4" ShapeID="_x0000_i1045" DrawAspect="Content" ObjectID="_1681583798" r:id="rId49"/>
         </w:object>
       </w:r>
     </w:p>
@@ -790,10 +791,10 @@
           <w:szCs w:val="26"/>
         </w:rPr>
         <w:object w:dxaOrig="580" w:dyaOrig="380" w14:anchorId="6DAA0B4E">
-          <v:shape id="_x0000_i1046" type="#_x0000_t75" style="width:29.4pt;height:18.6pt" o:ole="">
+          <v:shape id="_x0000_i1046" type="#_x0000_t75" style="width:29.35pt;height:18.65pt" o:ole="">
             <v:imagedata r:id="rId50" o:title=""/>
           </v:shape>
-          <o:OLEObject Type="Embed" ProgID="Equation.DSMT4" ShapeID="_x0000_i1046" DrawAspect="Content" ObjectID="_1654363773" r:id="rId51"/>
+          <o:OLEObject Type="Embed" ProgID="Equation.DSMT4" ShapeID="_x0000_i1046" DrawAspect="Content" ObjectID="_1681583799" r:id="rId51"/>
         </w:object>
       </w:r>
     </w:p>
@@ -806,10 +807,10 @@
           <w:position w:val="-22"/>
         </w:rPr>
         <w:object w:dxaOrig="4640" w:dyaOrig="560" w14:anchorId="2F80A2BA">
-          <v:shape id="_x0000_i1047" type="#_x0000_t75" style="width:232.2pt;height:27.6pt" o:ole="">
+          <v:shape id="_x0000_i1047" type="#_x0000_t75" style="width:232.35pt;height:27.65pt" o:ole="">
             <v:imagedata r:id="rId52" o:title=""/>
           </v:shape>
-          <o:OLEObject Type="Embed" ProgID="Equation.DSMT4" ShapeID="_x0000_i1047" DrawAspect="Content" ObjectID="_1654363774" r:id="rId53"/>
+          <o:OLEObject Type="Embed" ProgID="Equation.DSMT4" ShapeID="_x0000_i1047" DrawAspect="Content" ObjectID="_1681583800" r:id="rId53"/>
         </w:object>
       </w:r>
     </w:p>
@@ -825,10 +826,10 @@
           <w:position w:val="-18"/>
         </w:rPr>
         <w:object w:dxaOrig="4920" w:dyaOrig="499" w14:anchorId="74EF88EB">
-          <v:shape id="_x0000_i1048" type="#_x0000_t75" style="width:246pt;height:25.8pt" o:ole="">
+          <v:shape id="_x0000_i1048" type="#_x0000_t75" style="width:246pt;height:25.65pt" o:ole="">
             <v:imagedata r:id="rId54" o:title=""/>
           </v:shape>
-          <o:OLEObject Type="Embed" ProgID="Equation.DSMT4" ShapeID="_x0000_i1048" DrawAspect="Content" ObjectID="_1654363775" r:id="rId55"/>
+          <o:OLEObject Type="Embed" ProgID="Equation.DSMT4" ShapeID="_x0000_i1048" DrawAspect="Content" ObjectID="_1681583801" r:id="rId55"/>
         </w:object>
       </w:r>
     </w:p>
@@ -842,9 +843,9 @@
           <w:noProof/>
         </w:rPr>
         <w:drawing>
-          <wp:inline distT="0" distB="0" distL="0" distR="0" wp14:anchorId="246486ED" wp14:editId="3F98E6C6">
-            <wp:extent cx="3108960" cy="1873222"/>
-            <wp:effectExtent l="19050" t="0" r="0" b="0"/>
+          <wp:inline distT="0" distB="0" distL="0" distR="0" wp14:anchorId="246486ED" wp14:editId="509FEF16">
+            <wp:extent cx="2731709" cy="1645920"/>
+            <wp:effectExtent l="0" t="0" r="0" b="0"/>
             <wp:docPr id="1020" name="Picture 1020" descr="H:\Math\Classes\SanJacinto\Trigonometry\Notes\Book\Image_Library\chapter4\0407Fig3.jpg"/>
             <wp:cNvGraphicFramePr>
               <a:graphicFrameLocks xmlns:a="http://schemas.openxmlformats.org/drawingml/2006/main" noChangeAspect="1"/>
@@ -868,7 +869,7 @@
                   <pic:spPr bwMode="auto">
                     <a:xfrm>
                       <a:off x="0" y="0"/>
-                      <a:ext cx="3108960" cy="1873222"/>
+                      <a:ext cx="2731709" cy="1645920"/>
                     </a:xfrm>
                     <a:prstGeom prst="rect">
                       <a:avLst/>
@@ -895,9 +896,9 @@
           <w:noProof/>
         </w:rPr>
         <w:drawing>
-          <wp:inline distT="0" distB="0" distL="0" distR="0" wp14:anchorId="67DA0801" wp14:editId="3271F28B">
-            <wp:extent cx="1828800" cy="2004786"/>
-            <wp:effectExtent l="19050" t="0" r="0" b="0"/>
+          <wp:inline distT="0" distB="0" distL="0" distR="0" wp14:anchorId="67DA0801" wp14:editId="4A99E003">
+            <wp:extent cx="1668263" cy="1828800"/>
+            <wp:effectExtent l="0" t="0" r="8255" b="0"/>
             <wp:docPr id="1021" name="Picture 1021" descr="H:\Math\Classes\SanJacinto\Trigonometry\Notes\Book\Image_Library\chapter4\0407Fig4.jpg"/>
             <wp:cNvGraphicFramePr>
               <a:graphicFrameLocks xmlns:a="http://schemas.openxmlformats.org/drawingml/2006/main" noChangeAspect="1"/>
@@ -921,7 +922,7 @@
                   <pic:spPr bwMode="auto">
                     <a:xfrm>
                       <a:off x="0" y="0"/>
-                      <a:ext cx="1828800" cy="2004786"/>
+                      <a:ext cx="1668263" cy="1828800"/>
                     </a:xfrm>
                     <a:prstGeom prst="rect">
                       <a:avLst/>
@@ -983,10 +984,10 @@
           <w:position w:val="-22"/>
         </w:rPr>
         <w:object w:dxaOrig="1260" w:dyaOrig="560" w14:anchorId="587292B7">
-          <v:shape id="_x0000_i1049" type="#_x0000_t75" style="width:63pt;height:27.6pt" o:ole="">
+          <v:shape id="_x0000_i1049" type="#_x0000_t75" style="width:63pt;height:27.65pt" o:ole="">
             <v:imagedata r:id="rId58" o:title=""/>
           </v:shape>
-          <o:OLEObject Type="Embed" ProgID="Equation.DSMT4" ShapeID="_x0000_i1049" DrawAspect="Content" ObjectID="_1654363776" r:id="rId59"/>
+          <o:OLEObject Type="Embed" ProgID="Equation.DSMT4" ShapeID="_x0000_i1049" DrawAspect="Content" ObjectID="_1681583802" r:id="rId59"/>
         </w:object>
       </w:r>
       <w:r>
@@ -997,10 +998,10 @@
           <w:position w:val="-22"/>
         </w:rPr>
         <w:object w:dxaOrig="1300" w:dyaOrig="560" w14:anchorId="3E73569D">
-          <v:shape id="_x0000_i1050" type="#_x0000_t75" style="width:65.4pt;height:27.6pt" o:ole="">
+          <v:shape id="_x0000_i1050" type="#_x0000_t75" style="width:65.35pt;height:27.65pt" o:ole="">
             <v:imagedata r:id="rId60" o:title=""/>
           </v:shape>
-          <o:OLEObject Type="Embed" ProgID="Equation.DSMT4" ShapeID="_x0000_i1050" DrawAspect="Content" ObjectID="_1654363777" r:id="rId61"/>
+          <o:OLEObject Type="Embed" ProgID="Equation.DSMT4" ShapeID="_x0000_i1050" DrawAspect="Content" ObjectID="_1681583803" r:id="rId61"/>
         </w:object>
       </w:r>
     </w:p>
@@ -1037,10 +1038,10 @@
           <w:position w:val="-22"/>
         </w:rPr>
         <w:object w:dxaOrig="1660" w:dyaOrig="560" w14:anchorId="69CEA098">
-          <v:shape id="_x0000_i1051" type="#_x0000_t75" style="width:82.2pt;height:27.6pt" o:ole="">
+          <v:shape id="_x0000_i1051" type="#_x0000_t75" style="width:82.35pt;height:27.65pt" o:ole="">
             <v:imagedata r:id="rId62" o:title=""/>
           </v:shape>
-          <o:OLEObject Type="Embed" ProgID="Equation.DSMT4" ShapeID="_x0000_i1051" DrawAspect="Content" ObjectID="_1654363778" r:id="rId63"/>
+          <o:OLEObject Type="Embed" ProgID="Equation.DSMT4" ShapeID="_x0000_i1051" DrawAspect="Content" ObjectID="_1681583804" r:id="rId63"/>
         </w:object>
       </w:r>
       <w:r>
@@ -1057,10 +1058,10 @@
           <w:position w:val="-20"/>
         </w:rPr>
         <w:object w:dxaOrig="1020" w:dyaOrig="520" w14:anchorId="36F3E613">
-          <v:shape id="_x0000_i1052" type="#_x0000_t75" style="width:51pt;height:25.8pt" o:ole="">
+          <v:shape id="_x0000_i1052" type="#_x0000_t75" style="width:51pt;height:25.65pt" o:ole="">
             <v:imagedata r:id="rId64" o:title=""/>
           </v:shape>
-          <o:OLEObject Type="Embed" ProgID="Equation.DSMT4" ShapeID="_x0000_i1052" DrawAspect="Content" ObjectID="_1654363779" r:id="rId65"/>
+          <o:OLEObject Type="Embed" ProgID="Equation.DSMT4" ShapeID="_x0000_i1052" DrawAspect="Content" ObjectID="_1681583805" r:id="rId65"/>
         </w:object>
       </w:r>
     </w:p>
@@ -1077,10 +1078,10 @@
           <w:position w:val="-22"/>
         </w:rPr>
         <w:object w:dxaOrig="1719" w:dyaOrig="560" w14:anchorId="45CE2E3C">
-          <v:shape id="_x0000_i1053" type="#_x0000_t75" style="width:86.4pt;height:27.6pt" o:ole="">
+          <v:shape id="_x0000_i1053" type="#_x0000_t75" style="width:86.35pt;height:27.65pt" o:ole="">
             <v:imagedata r:id="rId66" o:title=""/>
           </v:shape>
-          <o:OLEObject Type="Embed" ProgID="Equation.DSMT4" ShapeID="_x0000_i1053" DrawAspect="Content" ObjectID="_1654363780" r:id="rId67"/>
+          <o:OLEObject Type="Embed" ProgID="Equation.DSMT4" ShapeID="_x0000_i1053" DrawAspect="Content" ObjectID="_1681583806" r:id="rId67"/>
         </w:object>
       </w:r>
       <w:r>
@@ -1092,10 +1093,10 @@
           <w:position w:val="-20"/>
         </w:rPr>
         <w:object w:dxaOrig="1260" w:dyaOrig="520" w14:anchorId="11D08AA4">
-          <v:shape id="_x0000_i1054" type="#_x0000_t75" style="width:63pt;height:25.8pt" o:ole="">
+          <v:shape id="_x0000_i1054" type="#_x0000_t75" style="width:63pt;height:25.65pt" o:ole="">
             <v:imagedata r:id="rId68" o:title=""/>
           </v:shape>
-          <o:OLEObject Type="Embed" ProgID="Equation.DSMT4" ShapeID="_x0000_i1054" DrawAspect="Content" ObjectID="_1654363781" r:id="rId69"/>
+          <o:OLEObject Type="Embed" ProgID="Equation.DSMT4" ShapeID="_x0000_i1054" DrawAspect="Content" ObjectID="_1681583807" r:id="rId69"/>
         </w:object>
       </w:r>
     </w:p>
@@ -1181,10 +1182,10 @@
           <w:position w:val="-6"/>
         </w:rPr>
         <w:object w:dxaOrig="620" w:dyaOrig="380" w14:anchorId="08637D10">
-          <v:shape id="_x0000_i1055" type="#_x0000_t75" style="width:31.8pt;height:18.6pt" o:ole="">
+          <v:shape id="_x0000_i1055" type="#_x0000_t75" style="width:31.65pt;height:18.65pt" o:ole="">
             <v:imagedata r:id="rId70" o:title=""/>
           </v:shape>
-          <o:OLEObject Type="Embed" ProgID="Equation.DSMT4" ShapeID="_x0000_i1055" DrawAspect="Content" ObjectID="_1654363782" r:id="rId71"/>
+          <o:OLEObject Type="Embed" ProgID="Equation.DSMT4" ShapeID="_x0000_i1055" DrawAspect="Content" ObjectID="_1681583808" r:id="rId71"/>
         </w:object>
       </w:r>
       <w:r>
@@ -1206,7 +1207,7 @@
           <v:shape id="_x0000_i1056" type="#_x0000_t75" style="width:135pt;height:21pt" o:ole="">
             <v:imagedata r:id="rId72" o:title=""/>
           </v:shape>
-          <o:OLEObject Type="Embed" ProgID="Equation.DSMT4" ShapeID="_x0000_i1056" DrawAspect="Content" ObjectID="_1654363783" r:id="rId73"/>
+          <o:OLEObject Type="Embed" ProgID="Equation.DSMT4" ShapeID="_x0000_i1056" DrawAspect="Content" ObjectID="_1681583809" r:id="rId73"/>
         </w:object>
       </w:r>
       <w:r>
@@ -1227,10 +1228,10 @@
           <w:position w:val="-10"/>
         </w:rPr>
         <w:object w:dxaOrig="2720" w:dyaOrig="340" w14:anchorId="7B53CFAB">
-          <v:shape id="_x0000_i1057" type="#_x0000_t75" style="width:135.6pt;height:17.4pt" o:ole="">
+          <v:shape id="_x0000_i1057" type="#_x0000_t75" style="width:135.65pt;height:17.35pt" o:ole="">
             <v:imagedata r:id="rId74" o:title=""/>
           </v:shape>
-          <o:OLEObject Type="Embed" ProgID="Equation.DSMT4" ShapeID="_x0000_i1057" DrawAspect="Content" ObjectID="_1654363784" r:id="rId75"/>
+          <o:OLEObject Type="Embed" ProgID="Equation.DSMT4" ShapeID="_x0000_i1057" DrawAspect="Content" ObjectID="_1681583810" r:id="rId75"/>
         </w:object>
       </w:r>
     </w:p>
@@ -1327,7 +1328,7 @@
                 <v:shape id="_x0000_i1058" type="#_x0000_t75" style="width:147pt;height:21pt" o:ole="">
                   <v:imagedata r:id="rId76" o:title=""/>
                 </v:shape>
-                <o:OLEObject Type="Embed" ProgID="Equation.DSMT4" ShapeID="_x0000_i1058" DrawAspect="Content" ObjectID="_1654363785" r:id="rId77"/>
+                <o:OLEObject Type="Embed" ProgID="Equation.DSMT4" ShapeID="_x0000_i1058" DrawAspect="Content" ObjectID="_1681583811" r:id="rId77"/>
               </w:object>
             </w:r>
           </w:p>
@@ -1349,10 +1350,10 @@
                 <w:position w:val="-10"/>
               </w:rPr>
               <w:object w:dxaOrig="2600" w:dyaOrig="320" w14:anchorId="5B4254B9">
-                <v:shape id="_x0000_i1059" type="#_x0000_t75" style="width:129.6pt;height:16.2pt" o:ole="">
+                <v:shape id="_x0000_i1059" type="#_x0000_t75" style="width:129.65pt;height:16.35pt" o:ole="">
                   <v:imagedata r:id="rId78" o:title=""/>
                 </v:shape>
-                <o:OLEObject Type="Embed" ProgID="Equation.DSMT4" ShapeID="_x0000_i1059" DrawAspect="Content" ObjectID="_1654363786" r:id="rId79"/>
+                <o:OLEObject Type="Embed" ProgID="Equation.DSMT4" ShapeID="_x0000_i1059" DrawAspect="Content" ObjectID="_1681583812" r:id="rId79"/>
               </w:object>
             </w:r>
           </w:p>
@@ -1489,10 +1490,10 @@
           <w:szCs w:val="26"/>
         </w:rPr>
         <w:object w:dxaOrig="620" w:dyaOrig="380" w14:anchorId="67C7765A">
-          <v:shape id="_x0000_i1060" type="#_x0000_t75" style="width:31.8pt;height:18.6pt" o:ole="">
+          <v:shape id="_x0000_i1060" type="#_x0000_t75" style="width:31.65pt;height:18.65pt" o:ole="">
             <v:imagedata r:id="rId82" o:title=""/>
           </v:shape>
-          <o:OLEObject Type="Embed" ProgID="Equation.DSMT4" ShapeID="_x0000_i1060" DrawAspect="Content" ObjectID="_1654363787" r:id="rId83"/>
+          <o:OLEObject Type="Embed" ProgID="Equation.DSMT4" ShapeID="_x0000_i1060" DrawAspect="Content" ObjectID="_1681583813" r:id="rId83"/>
         </w:object>
       </w:r>
     </w:p>
@@ -1505,10 +1506,10 @@
           <w:position w:val="-22"/>
         </w:rPr>
         <w:object w:dxaOrig="4760" w:dyaOrig="560" w14:anchorId="6A14405F">
-          <v:shape id="_x0000_i1061" type="#_x0000_t75" style="width:237.6pt;height:27.6pt" o:ole="">
+          <v:shape id="_x0000_i1061" type="#_x0000_t75" style="width:237.65pt;height:27.65pt" o:ole="">
             <v:imagedata r:id="rId84" o:title=""/>
           </v:shape>
-          <o:OLEObject Type="Embed" ProgID="Equation.DSMT4" ShapeID="_x0000_i1061" DrawAspect="Content" ObjectID="_1654363788" r:id="rId85"/>
+          <o:OLEObject Type="Embed" ProgID="Equation.DSMT4" ShapeID="_x0000_i1061" DrawAspect="Content" ObjectID="_1681583814" r:id="rId85"/>
         </w:object>
       </w:r>
     </w:p>
@@ -1521,10 +1522,10 @@
           <w:position w:val="-14"/>
         </w:rPr>
         <w:object w:dxaOrig="4800" w:dyaOrig="460" w14:anchorId="25F66903">
-          <v:shape id="_x0000_i1062" type="#_x0000_t75" style="width:240pt;height:23.4pt" o:ole="">
+          <v:shape id="_x0000_i1062" type="#_x0000_t75" style="width:240pt;height:23.35pt" o:ole="">
             <v:imagedata r:id="rId86" o:title=""/>
           </v:shape>
-          <o:OLEObject Type="Embed" ProgID="Equation.DSMT4" ShapeID="_x0000_i1062" DrawAspect="Content" ObjectID="_1654363789" r:id="rId87"/>
+          <o:OLEObject Type="Embed" ProgID="Equation.DSMT4" ShapeID="_x0000_i1062" DrawAspect="Content" ObjectID="_1681583815" r:id="rId87"/>
         </w:object>
       </w:r>
     </w:p>
@@ -1564,10 +1565,10 @@
           <w:position w:val="-22"/>
         </w:rPr>
         <w:object w:dxaOrig="5700" w:dyaOrig="560" w14:anchorId="79274C29">
-          <v:shape id="_x0000_i1063" type="#_x0000_t75" style="width:285pt;height:27.6pt" o:ole="">
+          <v:shape id="_x0000_i1063" type="#_x0000_t75" style="width:285pt;height:27.65pt" o:ole="">
             <v:imagedata r:id="rId88" o:title=""/>
           </v:shape>
-          <o:OLEObject Type="Embed" ProgID="Equation.DSMT4" ShapeID="_x0000_i1063" DrawAspect="Content" ObjectID="_1654363790" r:id="rId89"/>
+          <o:OLEObject Type="Embed" ProgID="Equation.DSMT4" ShapeID="_x0000_i1063" DrawAspect="Content" ObjectID="_1681583816" r:id="rId89"/>
         </w:object>
       </w:r>
     </w:p>
@@ -1604,10 +1605,10 @@
           <w:position w:val="-22"/>
         </w:rPr>
         <w:object w:dxaOrig="2460" w:dyaOrig="560" w14:anchorId="73A1CA4F">
-          <v:shape id="_x0000_i1064" type="#_x0000_t75" style="width:123pt;height:27.6pt" o:ole="">
+          <v:shape id="_x0000_i1064" type="#_x0000_t75" style="width:123pt;height:27.65pt" o:ole="">
             <v:imagedata r:id="rId90" o:title=""/>
           </v:shape>
-          <o:OLEObject Type="Embed" ProgID="Equation.DSMT4" ShapeID="_x0000_i1064" DrawAspect="Content" ObjectID="_1654363791" r:id="rId91"/>
+          <o:OLEObject Type="Embed" ProgID="Equation.DSMT4" ShapeID="_x0000_i1064" DrawAspect="Content" ObjectID="_1681583817" r:id="rId91"/>
         </w:object>
       </w:r>
       <w:r>
@@ -1619,10 +1620,10 @@
           <w:position w:val="-6"/>
         </w:rPr>
         <w:object w:dxaOrig="1300" w:dyaOrig="279" w14:anchorId="20DB3E00">
-          <v:shape id="_x0000_i1065" type="#_x0000_t75" style="width:65.4pt;height:14.4pt" o:ole="">
+          <v:shape id="_x0000_i1065" type="#_x0000_t75" style="width:65.35pt;height:14.35pt" o:ole="">
             <v:imagedata r:id="rId92" o:title=""/>
           </v:shape>
-          <o:OLEObject Type="Embed" ProgID="Equation.DSMT4" ShapeID="_x0000_i1065" DrawAspect="Content" ObjectID="_1654363792" r:id="rId93"/>
+          <o:OLEObject Type="Embed" ProgID="Equation.DSMT4" ShapeID="_x0000_i1065" DrawAspect="Content" ObjectID="_1681583818" r:id="rId93"/>
         </w:object>
       </w:r>
     </w:p>
@@ -1639,10 +1640,10 @@
           <w:position w:val="-14"/>
         </w:rPr>
         <w:object w:dxaOrig="2439" w:dyaOrig="460" w14:anchorId="15E63EE0">
-          <v:shape id="_x0000_i1066" type="#_x0000_t75" style="width:122.4pt;height:23.4pt" o:ole="">
+          <v:shape id="_x0000_i1066" type="#_x0000_t75" style="width:122.35pt;height:23.35pt" o:ole="">
             <v:imagedata r:id="rId94" o:title=""/>
           </v:shape>
-          <o:OLEObject Type="Embed" ProgID="Equation.DSMT4" ShapeID="_x0000_i1066" DrawAspect="Content" ObjectID="_1654363793" r:id="rId95"/>
+          <o:OLEObject Type="Embed" ProgID="Equation.DSMT4" ShapeID="_x0000_i1066" DrawAspect="Content" ObjectID="_1681583819" r:id="rId95"/>
         </w:object>
       </w:r>
       <w:r>
@@ -1654,10 +1655,10 @@
           <w:position w:val="-6"/>
         </w:rPr>
         <w:object w:dxaOrig="1219" w:dyaOrig="279" w14:anchorId="3D06C5AE">
-          <v:shape id="_x0000_i1067" type="#_x0000_t75" style="width:61.8pt;height:14.4pt" o:ole="">
+          <v:shape id="_x0000_i1067" type="#_x0000_t75" style="width:61.65pt;height:14.35pt" o:ole="">
             <v:imagedata r:id="rId96" o:title=""/>
           </v:shape>
-          <o:OLEObject Type="Embed" ProgID="Equation.DSMT4" ShapeID="_x0000_i1067" DrawAspect="Content" ObjectID="_1654363794" r:id="rId97"/>
+          <o:OLEObject Type="Embed" ProgID="Equation.DSMT4" ShapeID="_x0000_i1067" DrawAspect="Content" ObjectID="_1681583820" r:id="rId97"/>
         </w:object>
       </w:r>
     </w:p>
@@ -1674,10 +1675,10 @@
           <w:position w:val="-22"/>
         </w:rPr>
         <w:object w:dxaOrig="3519" w:dyaOrig="560" w14:anchorId="47DA87CA">
-          <v:shape id="_x0000_i1068" type="#_x0000_t75" style="width:176.4pt;height:27.6pt" o:ole="">
+          <v:shape id="_x0000_i1068" type="#_x0000_t75" style="width:176.35pt;height:27.65pt" o:ole="">
             <v:imagedata r:id="rId98" o:title=""/>
           </v:shape>
-          <o:OLEObject Type="Embed" ProgID="Equation.DSMT4" ShapeID="_x0000_i1068" DrawAspect="Content" ObjectID="_1654363795" r:id="rId99"/>
+          <o:OLEObject Type="Embed" ProgID="Equation.DSMT4" ShapeID="_x0000_i1068" DrawAspect="Content" ObjectID="_1681583821" r:id="rId99"/>
         </w:object>
       </w:r>
     </w:p>
@@ -1701,7 +1702,7 @@
             <v:imagedata r:id="rId100" o:title=""/>
             <w10:wrap type="square"/>
           </v:shape>
-          <o:OLEObject Type="Embed" ProgID="Visio.Drawing.11" ShapeID="_x0000_s1814" DrawAspect="Content" ObjectID="_1654363899" r:id="rId101"/>
+          <o:OLEObject Type="Embed" ProgID="Visio.Drawing.11" ShapeID="_x0000_s1814" DrawAspect="Content" ObjectID="_1681583925" r:id="rId101"/>
         </w:object>
       </w:r>
       <w:r>
@@ -1725,10 +1726,10 @@
           <w:position w:val="-24"/>
         </w:rPr>
         <w:object w:dxaOrig="1719" w:dyaOrig="600" w14:anchorId="5BE5E3DE">
-          <v:shape id="_x0000_i1070" type="#_x0000_t75" style="width:86.4pt;height:30pt" o:ole="">
+          <v:shape id="_x0000_i1070" type="#_x0000_t75" style="width:86.35pt;height:30pt" o:ole="">
             <v:imagedata r:id="rId102" o:title=""/>
           </v:shape>
-          <o:OLEObject Type="Embed" ProgID="Equation.DSMT4" ShapeID="_x0000_i1070" DrawAspect="Content" ObjectID="_1654363796" r:id="rId103"/>
+          <o:OLEObject Type="Embed" ProgID="Equation.DSMT4" ShapeID="_x0000_i1070" DrawAspect="Content" ObjectID="_1681583822" r:id="rId103"/>
         </w:object>
       </w:r>
     </w:p>
@@ -1765,10 +1766,10 @@
           <w:position w:val="-22"/>
         </w:rPr>
         <w:object w:dxaOrig="2960" w:dyaOrig="560" w14:anchorId="1D639437">
-          <v:shape id="_x0000_i1071" type="#_x0000_t75" style="width:148.2pt;height:27.6pt" o:ole="">
+          <v:shape id="_x0000_i1071" type="#_x0000_t75" style="width:148pt;height:27.65pt" o:ole="">
             <v:imagedata r:id="rId104" o:title=""/>
           </v:shape>
-          <o:OLEObject Type="Embed" ProgID="Equation.DSMT4" ShapeID="_x0000_i1071" DrawAspect="Content" ObjectID="_1654363797" r:id="rId105"/>
+          <o:OLEObject Type="Embed" ProgID="Equation.DSMT4" ShapeID="_x0000_i1071" DrawAspect="Content" ObjectID="_1681583823" r:id="rId105"/>
         </w:object>
       </w:r>
       <w:r>
@@ -1779,10 +1780,10 @@
           <w:position w:val="-6"/>
         </w:rPr>
         <w:object w:dxaOrig="960" w:dyaOrig="279" w14:anchorId="1039D049">
-          <v:shape id="_x0000_i1072" type="#_x0000_t75" style="width:48pt;height:14.4pt" o:ole="">
+          <v:shape id="_x0000_i1072" type="#_x0000_t75" style="width:48pt;height:14.35pt" o:ole="">
             <v:imagedata r:id="rId106" o:title=""/>
           </v:shape>
-          <o:OLEObject Type="Embed" ProgID="Equation.DSMT4" ShapeID="_x0000_i1072" DrawAspect="Content" ObjectID="_1654363798" r:id="rId107"/>
+          <o:OLEObject Type="Embed" ProgID="Equation.DSMT4" ShapeID="_x0000_i1072" DrawAspect="Content" ObjectID="_1681583824" r:id="rId107"/>
         </w:object>
       </w:r>
     </w:p>
@@ -1808,10 +1809,10 @@
           <w:position w:val="-10"/>
         </w:rPr>
         <w:object w:dxaOrig="1900" w:dyaOrig="480" w14:anchorId="14F82CE1">
-          <v:shape id="_x0000_i1073" type="#_x0000_t75" style="width:95.4pt;height:24pt" o:ole="">
+          <v:shape id="_x0000_i1073" type="#_x0000_t75" style="width:95.35pt;height:24pt" o:ole="">
             <v:imagedata r:id="rId108" o:title=""/>
           </v:shape>
-          <o:OLEObject Type="Embed" ProgID="Equation.DSMT4" ShapeID="_x0000_i1073" DrawAspect="Content" ObjectID="_1654363799" r:id="rId109"/>
+          <o:OLEObject Type="Embed" ProgID="Equation.DSMT4" ShapeID="_x0000_i1073" DrawAspect="Content" ObjectID="_1681583825" r:id="rId109"/>
         </w:object>
       </w:r>
     </w:p>
@@ -1831,10 +1832,10 @@
           <w:position w:val="-24"/>
         </w:rPr>
         <w:object w:dxaOrig="2980" w:dyaOrig="639" w14:anchorId="0FDE7B99">
-          <v:shape id="_x0000_i1074" type="#_x0000_t75" style="width:148.2pt;height:32.4pt" o:ole="">
+          <v:shape id="_x0000_i1074" type="#_x0000_t75" style="width:148.35pt;height:32.35pt" o:ole="">
             <v:imagedata r:id="rId110" o:title=""/>
           </v:shape>
-          <o:OLEObject Type="Embed" ProgID="Equation.DSMT4" ShapeID="_x0000_i1074" DrawAspect="Content" ObjectID="_1654363800" r:id="rId111"/>
+          <o:OLEObject Type="Embed" ProgID="Equation.DSMT4" ShapeID="_x0000_i1074" DrawAspect="Content" ObjectID="_1681583826" r:id="rId111"/>
         </w:object>
       </w:r>
     </w:p>
@@ -1962,10 +1963,10 @@
           <w:position w:val="-6"/>
         </w:rPr>
         <w:object w:dxaOrig="600" w:dyaOrig="380" w14:anchorId="65385779">
-          <v:shape id="_x0000_i1075" type="#_x0000_t75" style="width:30pt;height:18.6pt" o:ole="">
+          <v:shape id="_x0000_i1075" type="#_x0000_t75" style="width:30pt;height:18.65pt" o:ole="">
             <v:imagedata r:id="rId112" o:title=""/>
           </v:shape>
-          <o:OLEObject Type="Embed" ProgID="Equation.DSMT4" ShapeID="_x0000_i1075" DrawAspect="Content" ObjectID="_1654363801" r:id="rId113"/>
+          <o:OLEObject Type="Embed" ProgID="Equation.DSMT4" ShapeID="_x0000_i1075" DrawAspect="Content" ObjectID="_1681583827" r:id="rId113"/>
         </w:object>
       </w:r>
       <w:r>
@@ -1983,10 +1984,10 @@
           <w:position w:val="-10"/>
         </w:rPr>
         <w:object w:dxaOrig="2680" w:dyaOrig="420" w14:anchorId="3D80B451">
-          <v:shape id="_x0000_i1076" type="#_x0000_t75" style="width:133.8pt;height:21pt" o:ole="">
+          <v:shape id="_x0000_i1076" type="#_x0000_t75" style="width:134pt;height:21pt" o:ole="">
             <v:imagedata r:id="rId114" o:title=""/>
           </v:shape>
-          <o:OLEObject Type="Embed" ProgID="Equation.DSMT4" ShapeID="_x0000_i1076" DrawAspect="Content" ObjectID="_1654363802" r:id="rId115"/>
+          <o:OLEObject Type="Embed" ProgID="Equation.DSMT4" ShapeID="_x0000_i1076" DrawAspect="Content" ObjectID="_1681583828" r:id="rId115"/>
         </w:object>
       </w:r>
       <w:r>
@@ -2024,10 +2025,10 @@
           <w:position w:val="-18"/>
         </w:rPr>
         <w:object w:dxaOrig="1219" w:dyaOrig="499" w14:anchorId="0D926ED5">
-          <v:shape id="_x0000_i1077" type="#_x0000_t75" style="width:61.8pt;height:25.8pt" o:ole="">
+          <v:shape id="_x0000_i1077" type="#_x0000_t75" style="width:61.65pt;height:25.65pt" o:ole="">
             <v:imagedata r:id="rId116" o:title=""/>
           </v:shape>
-          <o:OLEObject Type="Embed" ProgID="Equation.DSMT4" ShapeID="_x0000_i1077" DrawAspect="Content" ObjectID="_1654363803" r:id="rId117"/>
+          <o:OLEObject Type="Embed" ProgID="Equation.DSMT4" ShapeID="_x0000_i1077" DrawAspect="Content" ObjectID="_1681583829" r:id="rId117"/>
         </w:object>
       </w:r>
     </w:p>
@@ -2042,10 +2043,10 @@
           <w:position w:val="-10"/>
         </w:rPr>
         <w:object w:dxaOrig="2920" w:dyaOrig="420" w14:anchorId="45B287F8">
-          <v:shape id="_x0000_i1078" type="#_x0000_t75" style="width:146.4pt;height:21pt" o:ole="">
+          <v:shape id="_x0000_i1078" type="#_x0000_t75" style="width:146.35pt;height:21pt" o:ole="">
             <v:imagedata r:id="rId118" o:title=""/>
           </v:shape>
-          <o:OLEObject Type="Embed" ProgID="Equation.DSMT4" ShapeID="_x0000_i1078" DrawAspect="Content" ObjectID="_1654363804" r:id="rId119"/>
+          <o:OLEObject Type="Embed" ProgID="Equation.DSMT4" ShapeID="_x0000_i1078" DrawAspect="Content" ObjectID="_1681583830" r:id="rId119"/>
         </w:object>
       </w:r>
     </w:p>
@@ -2186,10 +2187,10 @@
           <w:szCs w:val="26"/>
         </w:rPr>
         <w:object w:dxaOrig="600" w:dyaOrig="380" w14:anchorId="1A6C0DBC">
-          <v:shape id="_x0000_i1079" type="#_x0000_t75" style="width:30pt;height:18.6pt" o:ole="">
+          <v:shape id="_x0000_i1079" type="#_x0000_t75" style="width:30pt;height:18.65pt" o:ole="">
             <v:imagedata r:id="rId122" o:title=""/>
           </v:shape>
-          <o:OLEObject Type="Embed" ProgID="Equation.DSMT4" ShapeID="_x0000_i1079" DrawAspect="Content" ObjectID="_1654363805" r:id="rId123"/>
+          <o:OLEObject Type="Embed" ProgID="Equation.DSMT4" ShapeID="_x0000_i1079" DrawAspect="Content" ObjectID="_1681583831" r:id="rId123"/>
         </w:object>
       </w:r>
     </w:p>
@@ -2202,10 +2203,10 @@
           <w:position w:val="-22"/>
         </w:rPr>
         <w:object w:dxaOrig="4660" w:dyaOrig="560" w14:anchorId="3E57B758">
-          <v:shape id="_x0000_i1080" type="#_x0000_t75" style="width:233.4pt;height:27.6pt" o:ole="">
+          <v:shape id="_x0000_i1080" type="#_x0000_t75" style="width:233.35pt;height:27.65pt" o:ole="">
             <v:imagedata r:id="rId124" o:title=""/>
           </v:shape>
-          <o:OLEObject Type="Embed" ProgID="Equation.DSMT4" ShapeID="_x0000_i1080" DrawAspect="Content" ObjectID="_1654363806" r:id="rId125"/>
+          <o:OLEObject Type="Embed" ProgID="Equation.DSMT4" ShapeID="_x0000_i1080" DrawAspect="Content" ObjectID="_1681583832" r:id="rId125"/>
         </w:object>
       </w:r>
     </w:p>
@@ -2219,10 +2220,10 @@
           <w:position w:val="-18"/>
         </w:rPr>
         <w:object w:dxaOrig="4980" w:dyaOrig="499" w14:anchorId="462180D6">
-          <v:shape id="_x0000_i1081" type="#_x0000_t75" style="width:249pt;height:25.8pt" o:ole="">
+          <v:shape id="_x0000_i1081" type="#_x0000_t75" style="width:249pt;height:25.65pt" o:ole="">
             <v:imagedata r:id="rId126" o:title=""/>
           </v:shape>
-          <o:OLEObject Type="Embed" ProgID="Equation.DSMT4" ShapeID="_x0000_i1081" DrawAspect="Content" ObjectID="_1654363807" r:id="rId127"/>
+          <o:OLEObject Type="Embed" ProgID="Equation.DSMT4" ShapeID="_x0000_i1081" DrawAspect="Content" ObjectID="_1681583833" r:id="rId127"/>
         </w:object>
       </w:r>
     </w:p>
@@ -2258,10 +2259,10 @@
           <w:position w:val="-22"/>
         </w:rPr>
         <w:object w:dxaOrig="4959" w:dyaOrig="560" w14:anchorId="0E5871BB">
-          <v:shape id="_x0000_i1082" type="#_x0000_t75" style="width:248.4pt;height:27.6pt" o:ole="">
+          <v:shape id="_x0000_i1082" type="#_x0000_t75" style="width:248.35pt;height:27.65pt" o:ole="">
             <v:imagedata r:id="rId128" o:title=""/>
           </v:shape>
-          <o:OLEObject Type="Embed" ProgID="Equation.DSMT4" ShapeID="_x0000_i1082" DrawAspect="Content" ObjectID="_1654363808" r:id="rId129"/>
+          <o:OLEObject Type="Embed" ProgID="Equation.DSMT4" ShapeID="_x0000_i1082" DrawAspect="Content" ObjectID="_1681583834" r:id="rId129"/>
         </w:object>
       </w:r>
     </w:p>
@@ -2294,10 +2295,10 @@
           <w:position w:val="-22"/>
         </w:rPr>
         <w:object w:dxaOrig="2320" w:dyaOrig="560" w14:anchorId="720FBA31">
-          <v:shape id="_x0000_i1083" type="#_x0000_t75" style="width:116.4pt;height:27.6pt" o:ole="">
+          <v:shape id="_x0000_i1083" type="#_x0000_t75" style="width:116.35pt;height:27.65pt" o:ole="">
             <v:imagedata r:id="rId130" o:title=""/>
           </v:shape>
-          <o:OLEObject Type="Embed" ProgID="Equation.DSMT4" ShapeID="_x0000_i1083" DrawAspect="Content" ObjectID="_1654363809" r:id="rId131"/>
+          <o:OLEObject Type="Embed" ProgID="Equation.DSMT4" ShapeID="_x0000_i1083" DrawAspect="Content" ObjectID="_1681583835" r:id="rId131"/>
         </w:object>
       </w:r>
     </w:p>
@@ -2313,10 +2314,10 @@
           <w:position w:val="-22"/>
         </w:rPr>
         <w:object w:dxaOrig="1780" w:dyaOrig="560" w14:anchorId="6066F0E5">
-          <v:shape id="_x0000_i1084" type="#_x0000_t75" style="width:89.4pt;height:27.6pt" o:ole="">
+          <v:shape id="_x0000_i1084" type="#_x0000_t75" style="width:89.35pt;height:27.65pt" o:ole="">
             <v:imagedata r:id="rId132" o:title=""/>
           </v:shape>
-          <o:OLEObject Type="Embed" ProgID="Equation.DSMT4" ShapeID="_x0000_i1084" DrawAspect="Content" ObjectID="_1654363810" r:id="rId133"/>
+          <o:OLEObject Type="Embed" ProgID="Equation.DSMT4" ShapeID="_x0000_i1084" DrawAspect="Content" ObjectID="_1681583836" r:id="rId133"/>
         </w:object>
       </w:r>
       <w:r>
@@ -2328,10 +2329,10 @@
           <w:position w:val="-18"/>
         </w:rPr>
         <w:object w:dxaOrig="1260" w:dyaOrig="499" w14:anchorId="68346E36">
-          <v:shape id="_x0000_i1085" type="#_x0000_t75" style="width:63pt;height:25.8pt" o:ole="">
+          <v:shape id="_x0000_i1085" type="#_x0000_t75" style="width:63pt;height:25.65pt" o:ole="">
             <v:imagedata r:id="rId134" o:title=""/>
           </v:shape>
-          <o:OLEObject Type="Embed" ProgID="Equation.DSMT4" ShapeID="_x0000_i1085" DrawAspect="Content" ObjectID="_1654363811" r:id="rId135"/>
+          <o:OLEObject Type="Embed" ProgID="Equation.DSMT4" ShapeID="_x0000_i1085" DrawAspect="Content" ObjectID="_1681583837" r:id="rId135"/>
         </w:object>
       </w:r>
     </w:p>
@@ -2344,10 +2345,10 @@
           <w:position w:val="-14"/>
         </w:rPr>
         <w:object w:dxaOrig="2880" w:dyaOrig="400" w14:anchorId="3E74F279">
-          <v:shape id="_x0000_i1086" type="#_x0000_t75" style="width:2in;height:19.8pt" o:ole="">
+          <v:shape id="_x0000_i1086" type="#_x0000_t75" style="width:2in;height:19.65pt" o:ole="">
             <v:imagedata r:id="rId136" o:title=""/>
           </v:shape>
-          <o:OLEObject Type="Embed" ProgID="Equation.DSMT4" ShapeID="_x0000_i1086" DrawAspect="Content" ObjectID="_1654363812" r:id="rId137"/>
+          <o:OLEObject Type="Embed" ProgID="Equation.DSMT4" ShapeID="_x0000_i1086" DrawAspect="Content" ObjectID="_1681583838" r:id="rId137"/>
         </w:object>
       </w:r>
       <w:r>
@@ -2358,10 +2359,10 @@
           <w:position w:val="-20"/>
         </w:rPr>
         <w:object w:dxaOrig="859" w:dyaOrig="520" w14:anchorId="2786D22B">
-          <v:shape id="_x0000_i1087" type="#_x0000_t75" style="width:42.6pt;height:25.8pt" o:ole="">
+          <v:shape id="_x0000_i1087" type="#_x0000_t75" style="width:42.65pt;height:25.65pt" o:ole="">
             <v:imagedata r:id="rId138" o:title=""/>
           </v:shape>
-          <o:OLEObject Type="Embed" ProgID="Equation.DSMT4" ShapeID="_x0000_i1087" DrawAspect="Content" ObjectID="_1654363813" r:id="rId139"/>
+          <o:OLEObject Type="Embed" ProgID="Equation.DSMT4" ShapeID="_x0000_i1087" DrawAspect="Content" ObjectID="_1681583839" r:id="rId139"/>
         </w:object>
       </w:r>
     </w:p>
@@ -2419,10 +2420,10 @@
           <w:position w:val="-18"/>
         </w:rPr>
         <w:object w:dxaOrig="780" w:dyaOrig="499" w14:anchorId="7A3976A9">
-          <v:shape id="_x0000_i1088" type="#_x0000_t75" style="width:39pt;height:25.8pt" o:ole="">
+          <v:shape id="_x0000_i1088" type="#_x0000_t75" style="width:39pt;height:25.65pt" o:ole="">
             <v:imagedata r:id="rId140" o:title=""/>
           </v:shape>
-          <o:OLEObject Type="Embed" ProgID="Equation.DSMT4" ShapeID="_x0000_i1088" DrawAspect="Content" ObjectID="_1654363814" r:id="rId141"/>
+          <o:OLEObject Type="Embed" ProgID="Equation.DSMT4" ShapeID="_x0000_i1088" DrawAspect="Content" ObjectID="_1681583840" r:id="rId141"/>
         </w:object>
       </w:r>
     </w:p>
@@ -2443,10 +2444,10 @@
           <w:position w:val="-20"/>
         </w:rPr>
         <w:object w:dxaOrig="3000" w:dyaOrig="520" w14:anchorId="098A36B2">
-          <v:shape id="_x0000_i1089" type="#_x0000_t75" style="width:150pt;height:25.8pt" o:ole="">
+          <v:shape id="_x0000_i1089" type="#_x0000_t75" style="width:150pt;height:25.65pt" o:ole="">
             <v:imagedata r:id="rId142" o:title=""/>
           </v:shape>
-          <o:OLEObject Type="Embed" ProgID="Equation.DSMT4" ShapeID="_x0000_i1089" DrawAspect="Content" ObjectID="_1654363815" r:id="rId143"/>
+          <o:OLEObject Type="Embed" ProgID="Equation.DSMT4" ShapeID="_x0000_i1089" DrawAspect="Content" ObjectID="_1681583841" r:id="rId143"/>
         </w:object>
       </w:r>
     </w:p>
@@ -2467,10 +2468,10 @@
           <w:position w:val="-20"/>
         </w:rPr>
         <w:object w:dxaOrig="1200" w:dyaOrig="520" w14:anchorId="1661038A">
-          <v:shape id="_x0000_i1090" type="#_x0000_t75" style="width:60pt;height:25.8pt" o:ole="">
+          <v:shape id="_x0000_i1090" type="#_x0000_t75" style="width:60pt;height:25.65pt" o:ole="">
             <v:imagedata r:id="rId144" o:title=""/>
           </v:shape>
-          <o:OLEObject Type="Embed" ProgID="Equation.DSMT4" ShapeID="_x0000_i1090" DrawAspect="Content" ObjectID="_1654363816" r:id="rId145"/>
+          <o:OLEObject Type="Embed" ProgID="Equation.DSMT4" ShapeID="_x0000_i1090" DrawAspect="Content" ObjectID="_1681583842" r:id="rId145"/>
         </w:object>
       </w:r>
     </w:p>
@@ -2499,10 +2500,10 @@
           <w:position w:val="-28"/>
         </w:rPr>
         <w:object w:dxaOrig="1400" w:dyaOrig="680" w14:anchorId="22D17371">
-          <v:shape id="_x0000_i1091" type="#_x0000_t75" style="width:69.6pt;height:33.6pt" o:ole="">
+          <v:shape id="_x0000_i1091" type="#_x0000_t75" style="width:69.65pt;height:33.65pt" o:ole="">
             <v:imagedata r:id="rId146" o:title=""/>
           </v:shape>
-          <o:OLEObject Type="Embed" ProgID="Equation.DSMT4" ShapeID="_x0000_i1091" DrawAspect="Content" ObjectID="_1654363817" r:id="rId147"/>
+          <o:OLEObject Type="Embed" ProgID="Equation.DSMT4" ShapeID="_x0000_i1091" DrawAspect="Content" ObjectID="_1681583843" r:id="rId147"/>
         </w:object>
       </w:r>
     </w:p>
@@ -2525,10 +2526,10 @@
           <w:position w:val="-20"/>
         </w:rPr>
         <w:object w:dxaOrig="3060" w:dyaOrig="600" w14:anchorId="58467344">
-          <v:shape id="_x0000_i1092" type="#_x0000_t75" style="width:153.6pt;height:30pt" o:ole="">
+          <v:shape id="_x0000_i1092" type="#_x0000_t75" style="width:153.65pt;height:30pt" o:ole="">
             <v:imagedata r:id="rId148" o:title=""/>
           </v:shape>
-          <o:OLEObject Type="Embed" ProgID="Equation.DSMT4" ShapeID="_x0000_i1092" DrawAspect="Content" ObjectID="_1654363818" r:id="rId149"/>
+          <o:OLEObject Type="Embed" ProgID="Equation.DSMT4" ShapeID="_x0000_i1092" DrawAspect="Content" ObjectID="_1681583844" r:id="rId149"/>
         </w:object>
       </w:r>
     </w:p>
@@ -2551,10 +2552,10 @@
           <w:position w:val="-28"/>
         </w:rPr>
         <w:object w:dxaOrig="1960" w:dyaOrig="680" w14:anchorId="21C0E0E8">
-          <v:shape id="_x0000_i1093" type="#_x0000_t75" style="width:97.8pt;height:33.6pt" o:ole="">
+          <v:shape id="_x0000_i1093" type="#_x0000_t75" style="width:97.65pt;height:33.65pt" o:ole="">
             <v:imagedata r:id="rId150" o:title=""/>
           </v:shape>
-          <o:OLEObject Type="Embed" ProgID="Equation.DSMT4" ShapeID="_x0000_i1093" DrawAspect="Content" ObjectID="_1654363819" r:id="rId151"/>
+          <o:OLEObject Type="Embed" ProgID="Equation.DSMT4" ShapeID="_x0000_i1093" DrawAspect="Content" ObjectID="_1681583845" r:id="rId151"/>
         </w:object>
       </w:r>
     </w:p>
@@ -2585,7 +2586,7 @@
           <v:shape id="_x0000_i1094" type="#_x0000_t75" style="width:51pt;height:21pt" o:ole="">
             <v:imagedata r:id="rId152" o:title=""/>
           </v:shape>
-          <o:OLEObject Type="Embed" ProgID="Equation.DSMT4" ShapeID="_x0000_i1094" DrawAspect="Content" ObjectID="_1654363820" r:id="rId153"/>
+          <o:OLEObject Type="Embed" ProgID="Equation.DSMT4" ShapeID="_x0000_i1094" DrawAspect="Content" ObjectID="_1681583846" r:id="rId153"/>
         </w:object>
       </w:r>
     </w:p>
@@ -2608,10 +2609,10 @@
           <w:position w:val="-22"/>
         </w:rPr>
         <w:object w:dxaOrig="3460" w:dyaOrig="560" w14:anchorId="0D047D9A">
-          <v:shape id="_x0000_i1095" type="#_x0000_t75" style="width:172.8pt;height:27.6pt" o:ole="">
+          <v:shape id="_x0000_i1095" type="#_x0000_t75" style="width:172.65pt;height:27.65pt" o:ole="">
             <v:imagedata r:id="rId154" o:title=""/>
           </v:shape>
-          <o:OLEObject Type="Embed" ProgID="Equation.DSMT4" ShapeID="_x0000_i1095" DrawAspect="Content" ObjectID="_1654363821" r:id="rId155"/>
+          <o:OLEObject Type="Embed" ProgID="Equation.DSMT4" ShapeID="_x0000_i1095" DrawAspect="Content" ObjectID="_1681583847" r:id="rId155"/>
         </w:object>
       </w:r>
     </w:p>
@@ -2634,10 +2635,10 @@
           <w:position w:val="-20"/>
         </w:rPr>
         <w:object w:dxaOrig="1620" w:dyaOrig="520" w14:anchorId="00532509">
-          <v:shape id="_x0000_i1096" type="#_x0000_t75" style="width:81pt;height:25.8pt" o:ole="">
+          <v:shape id="_x0000_i1096" type="#_x0000_t75" style="width:81pt;height:25.65pt" o:ole="">
             <v:imagedata r:id="rId156" o:title=""/>
           </v:shape>
-          <o:OLEObject Type="Embed" ProgID="Equation.DSMT4" ShapeID="_x0000_i1096" DrawAspect="Content" ObjectID="_1654363822" r:id="rId157"/>
+          <o:OLEObject Type="Embed" ProgID="Equation.DSMT4" ShapeID="_x0000_i1096" DrawAspect="Content" ObjectID="_1681583848" r:id="rId157"/>
         </w:object>
       </w:r>
     </w:p>
@@ -2691,10 +2692,10 @@
           <w:position w:val="-10"/>
         </w:rPr>
         <w:object w:dxaOrig="1460" w:dyaOrig="320" w14:anchorId="10C08491">
-          <v:shape id="_x0000_i1097" type="#_x0000_t75" style="width:72.6pt;height:16.2pt" o:ole="">
+          <v:shape id="_x0000_i1097" type="#_x0000_t75" style="width:72.65pt;height:16.35pt" o:ole="">
             <v:imagedata r:id="rId158" o:title=""/>
           </v:shape>
-          <o:OLEObject Type="Embed" ProgID="Equation.DSMT4" ShapeID="_x0000_i1097" DrawAspect="Content" ObjectID="_1654363823" r:id="rId159"/>
+          <o:OLEObject Type="Embed" ProgID="Equation.DSMT4" ShapeID="_x0000_i1097" DrawAspect="Content" ObjectID="_1681583849" r:id="rId159"/>
         </w:object>
       </w:r>
     </w:p>
@@ -2712,10 +2713,10 @@
           <w:position w:val="-10"/>
         </w:rPr>
         <w:object w:dxaOrig="2220" w:dyaOrig="320" w14:anchorId="44AA6E4B">
-          <v:shape id="_x0000_i1098" type="#_x0000_t75" style="width:111pt;height:16.2pt" o:ole="">
+          <v:shape id="_x0000_i1098" type="#_x0000_t75" style="width:111pt;height:16.35pt" o:ole="">
             <v:imagedata r:id="rId160" o:title=""/>
           </v:shape>
-          <o:OLEObject Type="Embed" ProgID="Equation.DSMT4" ShapeID="_x0000_i1098" DrawAspect="Content" ObjectID="_1654363824" r:id="rId161"/>
+          <o:OLEObject Type="Embed" ProgID="Equation.DSMT4" ShapeID="_x0000_i1098" DrawAspect="Content" ObjectID="_1681583850" r:id="rId161"/>
         </w:object>
       </w:r>
     </w:p>
@@ -2746,10 +2747,10 @@
           <w:position w:val="-10"/>
         </w:rPr>
         <w:object w:dxaOrig="1600" w:dyaOrig="320" w14:anchorId="5955FD41">
-          <v:shape id="_x0000_i1099" type="#_x0000_t75" style="width:80.4pt;height:16.2pt" o:ole="">
+          <v:shape id="_x0000_i1099" type="#_x0000_t75" style="width:80.35pt;height:16.35pt" o:ole="">
             <v:imagedata r:id="rId162" o:title=""/>
           </v:shape>
-          <o:OLEObject Type="Embed" ProgID="Equation.DSMT4" ShapeID="_x0000_i1099" DrawAspect="Content" ObjectID="_1654363825" r:id="rId163"/>
+          <o:OLEObject Type="Embed" ProgID="Equation.DSMT4" ShapeID="_x0000_i1099" DrawAspect="Content" ObjectID="_1681583851" r:id="rId163"/>
         </w:object>
       </w:r>
     </w:p>
@@ -2770,10 +2771,10 @@
           <w:position w:val="-10"/>
         </w:rPr>
         <w:object w:dxaOrig="2480" w:dyaOrig="320" w14:anchorId="52E19A01">
-          <v:shape id="_x0000_i1100" type="#_x0000_t75" style="width:124.2pt;height:16.2pt" o:ole="">
+          <v:shape id="_x0000_i1100" type="#_x0000_t75" style="width:124.35pt;height:16.35pt" o:ole="">
             <v:imagedata r:id="rId164" o:title=""/>
           </v:shape>
-          <o:OLEObject Type="Embed" ProgID="Equation.DSMT4" ShapeID="_x0000_i1100" DrawAspect="Content" ObjectID="_1654363826" r:id="rId165"/>
+          <o:OLEObject Type="Embed" ProgID="Equation.DSMT4" ShapeID="_x0000_i1100" DrawAspect="Content" ObjectID="_1681583852" r:id="rId165"/>
         </w:object>
       </w:r>
     </w:p>
@@ -2793,10 +2794,10 @@
           <w:position w:val="-10"/>
         </w:rPr>
         <w:object w:dxaOrig="1460" w:dyaOrig="420" w14:anchorId="33DDE7B7">
-          <v:shape id="_x0000_i1101" type="#_x0000_t75" style="width:72.6pt;height:21pt" o:ole="">
+          <v:shape id="_x0000_i1101" type="#_x0000_t75" style="width:72.65pt;height:21pt" o:ole="">
             <v:imagedata r:id="rId166" o:title=""/>
           </v:shape>
-          <o:OLEObject Type="Embed" ProgID="Equation.DSMT4" ShapeID="_x0000_i1101" DrawAspect="Content" ObjectID="_1654363827" r:id="rId167"/>
+          <o:OLEObject Type="Embed" ProgID="Equation.DSMT4" ShapeID="_x0000_i1101" DrawAspect="Content" ObjectID="_1681583853" r:id="rId167"/>
         </w:object>
       </w:r>
     </w:p>
@@ -2815,10 +2816,10 @@
           <w:position w:val="-10"/>
         </w:rPr>
         <w:object w:dxaOrig="2200" w:dyaOrig="420" w14:anchorId="630F18AB">
-          <v:shape id="_x0000_i1102" type="#_x0000_t75" style="width:110.4pt;height:21pt" o:ole="">
+          <v:shape id="_x0000_i1102" type="#_x0000_t75" style="width:110.35pt;height:21pt" o:ole="">
             <v:imagedata r:id="rId168" o:title=""/>
           </v:shape>
-          <o:OLEObject Type="Embed" ProgID="Equation.DSMT4" ShapeID="_x0000_i1102" DrawAspect="Content" ObjectID="_1654363828" r:id="rId169"/>
+          <o:OLEObject Type="Embed" ProgID="Equation.DSMT4" ShapeID="_x0000_i1102" DrawAspect="Content" ObjectID="_1681583854" r:id="rId169"/>
         </w:object>
       </w:r>
     </w:p>
@@ -2846,10 +2847,10 @@
           <w:position w:val="-10"/>
         </w:rPr>
         <w:object w:dxaOrig="1579" w:dyaOrig="420" w14:anchorId="55323302">
-          <v:shape id="_x0000_i1103" type="#_x0000_t75" style="width:78.6pt;height:21pt" o:ole="">
+          <v:shape id="_x0000_i1103" type="#_x0000_t75" style="width:78.65pt;height:21pt" o:ole="">
             <v:imagedata r:id="rId170" o:title=""/>
           </v:shape>
-          <o:OLEObject Type="Embed" ProgID="Equation.DSMT4" ShapeID="_x0000_i1103" DrawAspect="Content" ObjectID="_1654363829" r:id="rId171"/>
+          <o:OLEObject Type="Embed" ProgID="Equation.DSMT4" ShapeID="_x0000_i1103" DrawAspect="Content" ObjectID="_1681583855" r:id="rId171"/>
         </w:object>
       </w:r>
     </w:p>
@@ -2868,10 +2869,10 @@
           <w:position w:val="-10"/>
         </w:rPr>
         <w:object w:dxaOrig="2439" w:dyaOrig="420" w14:anchorId="01DBBA3C">
-          <v:shape id="_x0000_i1104" type="#_x0000_t75" style="width:122.4pt;height:21pt" o:ole="">
+          <v:shape id="_x0000_i1104" type="#_x0000_t75" style="width:122.35pt;height:21pt" o:ole="">
             <v:imagedata r:id="rId172" o:title=""/>
           </v:shape>
-          <o:OLEObject Type="Embed" ProgID="Equation.DSMT4" ShapeID="_x0000_i1104" DrawAspect="Content" ObjectID="_1654363830" r:id="rId173"/>
+          <o:OLEObject Type="Embed" ProgID="Equation.DSMT4" ShapeID="_x0000_i1104" DrawAspect="Content" ObjectID="_1681583856" r:id="rId173"/>
         </w:object>
       </w:r>
     </w:p>
@@ -2902,10 +2903,10 @@
           <w:position w:val="-10"/>
         </w:rPr>
         <w:object w:dxaOrig="1359" w:dyaOrig="320" w14:anchorId="65842F7D">
-          <v:shape id="_x0000_i1105" type="#_x0000_t75" style="width:68.4pt;height:16.2pt" o:ole="">
+          <v:shape id="_x0000_i1105" type="#_x0000_t75" style="width:68.35pt;height:16.35pt" o:ole="">
             <v:imagedata r:id="rId174" o:title=""/>
           </v:shape>
-          <o:OLEObject Type="Embed" ProgID="Equation.DSMT4" ShapeID="_x0000_i1105" DrawAspect="Content" ObjectID="_1654363831" r:id="rId175"/>
+          <o:OLEObject Type="Embed" ProgID="Equation.DSMT4" ShapeID="_x0000_i1105" DrawAspect="Content" ObjectID="_1681583857" r:id="rId175"/>
         </w:object>
       </w:r>
     </w:p>
@@ -2924,10 +2925,10 @@
           <w:position w:val="-10"/>
         </w:rPr>
         <w:object w:dxaOrig="2120" w:dyaOrig="320" w14:anchorId="1B1EC840">
-          <v:shape id="_x0000_i1106" type="#_x0000_t75" style="width:105.6pt;height:16.2pt" o:ole="">
+          <v:shape id="_x0000_i1106" type="#_x0000_t75" style="width:105.65pt;height:16.35pt" o:ole="">
             <v:imagedata r:id="rId176" o:title=""/>
           </v:shape>
-          <o:OLEObject Type="Embed" ProgID="Equation.DSMT4" ShapeID="_x0000_i1106" DrawAspect="Content" ObjectID="_1654363832" r:id="rId177"/>
+          <o:OLEObject Type="Embed" ProgID="Equation.DSMT4" ShapeID="_x0000_i1106" DrawAspect="Content" ObjectID="_1681583858" r:id="rId177"/>
         </w:object>
       </w:r>
     </w:p>
@@ -2958,10 +2959,10 @@
           <w:position w:val="-10"/>
         </w:rPr>
         <w:object w:dxaOrig="1500" w:dyaOrig="320" w14:anchorId="06F4F0B5">
-          <v:shape id="_x0000_i1107" type="#_x0000_t75" style="width:75pt;height:16.2pt" o:ole="">
+          <v:shape id="_x0000_i1107" type="#_x0000_t75" style="width:75pt;height:16.35pt" o:ole="">
             <v:imagedata r:id="rId178" o:title=""/>
           </v:shape>
-          <o:OLEObject Type="Embed" ProgID="Equation.DSMT4" ShapeID="_x0000_i1107" DrawAspect="Content" ObjectID="_1654363833" r:id="rId179"/>
+          <o:OLEObject Type="Embed" ProgID="Equation.DSMT4" ShapeID="_x0000_i1107" DrawAspect="Content" ObjectID="_1681583859" r:id="rId179"/>
         </w:object>
       </w:r>
     </w:p>
@@ -2983,10 +2984,10 @@
           <w:position w:val="-10"/>
         </w:rPr>
         <w:object w:dxaOrig="2380" w:dyaOrig="320" w14:anchorId="7DC2FEBB">
-          <v:shape id="_x0000_i1108" type="#_x0000_t75" style="width:119.4pt;height:16.2pt" o:ole="">
+          <v:shape id="_x0000_i1108" type="#_x0000_t75" style="width:119.35pt;height:16.35pt" o:ole="">
             <v:imagedata r:id="rId180" o:title=""/>
           </v:shape>
-          <o:OLEObject Type="Embed" ProgID="Equation.DSMT4" ShapeID="_x0000_i1108" DrawAspect="Content" ObjectID="_1654363834" r:id="rId181"/>
+          <o:OLEObject Type="Embed" ProgID="Equation.DSMT4" ShapeID="_x0000_i1108" DrawAspect="Content" ObjectID="_1681583860" r:id="rId181"/>
         </w:object>
       </w:r>
     </w:p>
@@ -3076,10 +3077,10 @@
           <w:position w:val="-22"/>
         </w:rPr>
         <w:object w:dxaOrig="1340" w:dyaOrig="560" w14:anchorId="3CB347DE">
-          <v:shape id="_x0000_i1109" type="#_x0000_t75" style="width:67.8pt;height:27.6pt" o:ole="">
+          <v:shape id="_x0000_i1109" type="#_x0000_t75" style="width:67.65pt;height:27.65pt" o:ole="">
             <v:imagedata r:id="rId183" o:title=""/>
           </v:shape>
-          <o:OLEObject Type="Embed" ProgID="Equation.DSMT4" ShapeID="_x0000_i1109" DrawAspect="Content" ObjectID="_1654363835" r:id="rId184"/>
+          <o:OLEObject Type="Embed" ProgID="Equation.DSMT4" ShapeID="_x0000_i1109" DrawAspect="Content" ObjectID="_1681583861" r:id="rId184"/>
         </w:object>
       </w:r>
     </w:p>
@@ -3113,10 +3114,10 @@
           <w:position w:val="-20"/>
         </w:rPr>
         <w:object w:dxaOrig="2480" w:dyaOrig="499" w14:anchorId="4D465754">
-          <v:shape id="_x0000_i1110" type="#_x0000_t75" style="width:124.2pt;height:25.8pt" o:ole="">
+          <v:shape id="_x0000_i1110" type="#_x0000_t75" style="width:124.35pt;height:25.65pt" o:ole="">
             <v:imagedata r:id="rId185" o:title=""/>
           </v:shape>
-          <o:OLEObject Type="Embed" ProgID="Equation.DSMT4" ShapeID="_x0000_i1110" DrawAspect="Content" ObjectID="_1654363836" r:id="rId186"/>
+          <o:OLEObject Type="Embed" ProgID="Equation.DSMT4" ShapeID="_x0000_i1110" DrawAspect="Content" ObjectID="_1681583862" r:id="rId186"/>
         </w:object>
       </w:r>
     </w:p>
@@ -3132,10 +3133,10 @@
           <w:position w:val="-22"/>
         </w:rPr>
         <w:object w:dxaOrig="2079" w:dyaOrig="560" w14:anchorId="1E910882">
-          <v:shape id="_x0000_i1111" type="#_x0000_t75" style="width:104.4pt;height:27.6pt" o:ole="">
+          <v:shape id="_x0000_i1111" type="#_x0000_t75" style="width:104.35pt;height:27.65pt" o:ole="">
             <v:imagedata r:id="rId187" o:title=""/>
           </v:shape>
-          <o:OLEObject Type="Embed" ProgID="Equation.DSMT4" ShapeID="_x0000_i1111" DrawAspect="Content" ObjectID="_1654363837" r:id="rId188"/>
+          <o:OLEObject Type="Embed" ProgID="Equation.DSMT4" ShapeID="_x0000_i1111" DrawAspect="Content" ObjectID="_1681583863" r:id="rId188"/>
         </w:object>
       </w:r>
     </w:p>
@@ -3160,7 +3161,7 @@
           <v:shape id="_x0000_i1112" type="#_x0000_t75" style="width:42pt;height:33pt" o:ole="">
             <v:imagedata r:id="rId189" o:title=""/>
           </v:shape>
-          <o:OLEObject Type="Embed" ProgID="Equation.DSMT4" ShapeID="_x0000_i1112" DrawAspect="Content" ObjectID="_1654363838" r:id="rId190"/>
+          <o:OLEObject Type="Embed" ProgID="Equation.DSMT4" ShapeID="_x0000_i1112" DrawAspect="Content" ObjectID="_1681583864" r:id="rId190"/>
         </w:object>
       </w:r>
     </w:p>
@@ -3196,10 +3197,10 @@
           <w:position w:val="-22"/>
         </w:rPr>
         <w:object w:dxaOrig="2340" w:dyaOrig="560" w14:anchorId="628EA4AC">
-          <v:shape id="_x0000_i1113" type="#_x0000_t75" style="width:117pt;height:27.6pt" o:ole="">
+          <v:shape id="_x0000_i1113" type="#_x0000_t75" style="width:117pt;height:27.65pt" o:ole="">
             <v:imagedata r:id="rId191" o:title=""/>
           </v:shape>
-          <o:OLEObject Type="Embed" ProgID="Equation.DSMT4" ShapeID="_x0000_i1113" DrawAspect="Content" ObjectID="_1654363839" r:id="rId192"/>
+          <o:OLEObject Type="Embed" ProgID="Equation.DSMT4" ShapeID="_x0000_i1113" DrawAspect="Content" ObjectID="_1681583865" r:id="rId192"/>
         </w:object>
       </w:r>
     </w:p>
@@ -3284,10 +3285,10 @@
           <w:position w:val="-44"/>
         </w:rPr>
         <w:object w:dxaOrig="3000" w:dyaOrig="999" w14:anchorId="155038F9">
-          <v:shape id="_x0000_i1114" type="#_x0000_t75" style="width:150pt;height:50.4pt" o:ole="">
+          <v:shape id="_x0000_i1114" type="#_x0000_t75" style="width:150pt;height:50.35pt" o:ole="">
             <v:imagedata r:id="rId194" o:title=""/>
           </v:shape>
-          <o:OLEObject Type="Embed" ProgID="Equation.DSMT4" ShapeID="_x0000_i1114" DrawAspect="Content" ObjectID="_1654363840" r:id="rId195"/>
+          <o:OLEObject Type="Embed" ProgID="Equation.DSMT4" ShapeID="_x0000_i1114" DrawAspect="Content" ObjectID="_1681583866" r:id="rId195"/>
         </w:object>
       </w:r>
     </w:p>
@@ -3301,10 +3302,10 @@
           <w:position w:val="-52"/>
         </w:rPr>
         <w:object w:dxaOrig="2540" w:dyaOrig="1160" w14:anchorId="26698E44">
-          <v:shape id="_x0000_i1115" type="#_x0000_t75" style="width:126.6pt;height:57.6pt" o:ole="">
+          <v:shape id="_x0000_i1115" type="#_x0000_t75" style="width:126.65pt;height:57.65pt" o:ole="">
             <v:imagedata r:id="rId196" o:title=""/>
           </v:shape>
-          <o:OLEObject Type="Embed" ProgID="Equation.DSMT4" ShapeID="_x0000_i1115" DrawAspect="Content" ObjectID="_1654363841" r:id="rId197"/>
+          <o:OLEObject Type="Embed" ProgID="Equation.DSMT4" ShapeID="_x0000_i1115" DrawAspect="Content" ObjectID="_1681583867" r:id="rId197"/>
         </w:object>
       </w:r>
     </w:p>
@@ -3377,10 +3378,10 @@
           <w:position w:val="-14"/>
         </w:rPr>
         <w:object w:dxaOrig="3620" w:dyaOrig="400" w14:anchorId="3A8385CB">
-          <v:shape id="_x0000_i1116" type="#_x0000_t75" style="width:181.2pt;height:19.8pt" o:ole="">
+          <v:shape id="_x0000_i1116" type="#_x0000_t75" style="width:181.35pt;height:19.65pt" o:ole="">
             <v:imagedata r:id="rId199" o:title=""/>
           </v:shape>
-          <o:OLEObject Type="Embed" ProgID="Equation.DSMT4" ShapeID="_x0000_i1116" DrawAspect="Content" ObjectID="_1654363842" r:id="rId200"/>
+          <o:OLEObject Type="Embed" ProgID="Equation.DSMT4" ShapeID="_x0000_i1116" DrawAspect="Content" ObjectID="_1681583868" r:id="rId200"/>
         </w:object>
       </w:r>
     </w:p>
@@ -3402,7 +3403,7 @@
           <v:shape id="_x0000_i1117" type="#_x0000_t75" style="width:75pt;height:30pt" o:ole="">
             <v:imagedata r:id="rId201" o:title=""/>
           </v:shape>
-          <o:OLEObject Type="Embed" ProgID="Equation.DSMT4" ShapeID="_x0000_i1117" DrawAspect="Content" ObjectID="_1654363843" r:id="rId202"/>
+          <o:OLEObject Type="Embed" ProgID="Equation.DSMT4" ShapeID="_x0000_i1117" DrawAspect="Content" ObjectID="_1681583869" r:id="rId202"/>
         </w:object>
       </w:r>
     </w:p>
@@ -3421,10 +3422,10 @@
           <w:position w:val="-28"/>
         </w:rPr>
         <w:object w:dxaOrig="1359" w:dyaOrig="600" w14:anchorId="2B378E0C">
-          <v:shape id="_x0000_i1118" type="#_x0000_t75" style="width:68.4pt;height:30pt" o:ole="">
+          <v:shape id="_x0000_i1118" type="#_x0000_t75" style="width:68.35pt;height:30pt" o:ole="">
             <v:imagedata r:id="rId203" o:title=""/>
           </v:shape>
-          <o:OLEObject Type="Embed" ProgID="Equation.DSMT4" ShapeID="_x0000_i1118" DrawAspect="Content" ObjectID="_1654363844" r:id="rId204"/>
+          <o:OLEObject Type="Embed" ProgID="Equation.DSMT4" ShapeID="_x0000_i1118" DrawAspect="Content" ObjectID="_1681583870" r:id="rId204"/>
         </w:object>
       </w:r>
     </w:p>
@@ -3447,7 +3448,7 @@
           <v:shape id="_x0000_i1119" type="#_x0000_t75" style="width:60pt;height:33pt" o:ole="">
             <v:imagedata r:id="rId205" o:title=""/>
           </v:shape>
-          <o:OLEObject Type="Embed" ProgID="Equation.DSMT4" ShapeID="_x0000_i1119" DrawAspect="Content" ObjectID="_1654363845" r:id="rId206"/>
+          <o:OLEObject Type="Embed" ProgID="Equation.DSMT4" ShapeID="_x0000_i1119" DrawAspect="Content" ObjectID="_1681583871" r:id="rId206"/>
         </w:object>
       </w:r>
     </w:p>
@@ -3469,7 +3470,7 @@
           <v:shape id="_x0000_i1120" type="#_x0000_t75" style="width:51pt;height:33pt" o:ole="">
             <v:imagedata r:id="rId207" o:title=""/>
           </v:shape>
-          <o:OLEObject Type="Embed" ProgID="Equation.DSMT4" ShapeID="_x0000_i1120" DrawAspect="Content" ObjectID="_1654363846" r:id="rId208"/>
+          <o:OLEObject Type="Embed" ProgID="Equation.DSMT4" ShapeID="_x0000_i1120" DrawAspect="Content" ObjectID="_1681583872" r:id="rId208"/>
         </w:object>
       </w:r>
     </w:p>
@@ -3509,10 +3510,10 @@
           <w:position w:val="-6"/>
         </w:rPr>
         <w:object w:dxaOrig="980" w:dyaOrig="279" w14:anchorId="5D65AEC1">
-          <v:shape id="_x0000_i1121" type="#_x0000_t75" style="width:48.6pt;height:14.4pt" o:ole="">
+          <v:shape id="_x0000_i1121" type="#_x0000_t75" style="width:48.65pt;height:14.35pt" o:ole="">
             <v:imagedata r:id="rId209" o:title=""/>
           </v:shape>
-          <o:OLEObject Type="Embed" ProgID="Equation.DSMT4" ShapeID="_x0000_i1121" DrawAspect="Content" ObjectID="_1654363847" r:id="rId210"/>
+          <o:OLEObject Type="Embed" ProgID="Equation.DSMT4" ShapeID="_x0000_i1121" DrawAspect="Content" ObjectID="_1681583873" r:id="rId210"/>
         </w:object>
       </w:r>
       <w:r>
@@ -3523,10 +3524,10 @@
           <w:position w:val="-22"/>
         </w:rPr>
         <w:object w:dxaOrig="1280" w:dyaOrig="560" w14:anchorId="20EDF822">
-          <v:shape id="_x0000_i1122" type="#_x0000_t75" style="width:63.6pt;height:27.6pt" o:ole="">
+          <v:shape id="_x0000_i1122" type="#_x0000_t75" style="width:63.65pt;height:27.65pt" o:ole="">
             <v:imagedata r:id="rId211" o:title=""/>
           </v:shape>
-          <o:OLEObject Type="Embed" ProgID="Equation.DSMT4" ShapeID="_x0000_i1122" DrawAspect="Content" ObjectID="_1654363848" r:id="rId212"/>
+          <o:OLEObject Type="Embed" ProgID="Equation.DSMT4" ShapeID="_x0000_i1122" DrawAspect="Content" ObjectID="_1681583874" r:id="rId212"/>
         </w:object>
       </w:r>
       <w:r>
@@ -3626,10 +3627,10 @@
           <w:position w:val="-18"/>
         </w:rPr>
         <w:object w:dxaOrig="3040" w:dyaOrig="499" w14:anchorId="6454F7E8">
-          <v:shape id="_x0000_i1123" type="#_x0000_t75" style="width:152.4pt;height:25.8pt" o:ole="">
+          <v:shape id="_x0000_i1123" type="#_x0000_t75" style="width:152.35pt;height:25.65pt" o:ole="">
             <v:imagedata r:id="rId214" o:title=""/>
           </v:shape>
-          <o:OLEObject Type="Embed" ProgID="Equation.DSMT4" ShapeID="_x0000_i1123" DrawAspect="Content" ObjectID="_1654363849" r:id="rId215"/>
+          <o:OLEObject Type="Embed" ProgID="Equation.DSMT4" ShapeID="_x0000_i1123" DrawAspect="Content" ObjectID="_1681583875" r:id="rId215"/>
         </w:object>
       </w:r>
     </w:p>
@@ -3642,10 +3643,10 @@
           <w:position w:val="-22"/>
         </w:rPr>
         <w:object w:dxaOrig="2020" w:dyaOrig="560" w14:anchorId="2AB76B08">
-          <v:shape id="_x0000_i1124" type="#_x0000_t75" style="width:101.4pt;height:28.2pt" o:ole="">
+          <v:shape id="_x0000_i1124" type="#_x0000_t75" style="width:101.35pt;height:28.35pt" o:ole="">
             <v:imagedata r:id="rId216" o:title=""/>
           </v:shape>
-          <o:OLEObject Type="Embed" ProgID="Equation.DSMT4" ShapeID="_x0000_i1124" DrawAspect="Content" ObjectID="_1654363850" r:id="rId217"/>
+          <o:OLEObject Type="Embed" ProgID="Equation.DSMT4" ShapeID="_x0000_i1124" DrawAspect="Content" ObjectID="_1681583876" r:id="rId217"/>
         </w:object>
       </w:r>
     </w:p>
@@ -3665,10 +3666,10 @@
           <w:position w:val="-18"/>
         </w:rPr>
         <w:object w:dxaOrig="920" w:dyaOrig="660" w14:anchorId="49546170">
-          <v:shape id="_x0000_i1125" type="#_x0000_t75" style="width:45.6pt;height:33pt" o:ole="">
+          <v:shape id="_x0000_i1125" type="#_x0000_t75" style="width:45.65pt;height:33pt" o:ole="">
             <v:imagedata r:id="rId218" o:title=""/>
           </v:shape>
-          <o:OLEObject Type="Embed" ProgID="Equation.DSMT4" ShapeID="_x0000_i1125" DrawAspect="Content" ObjectID="_1654363851" r:id="rId219"/>
+          <o:OLEObject Type="Embed" ProgID="Equation.DSMT4" ShapeID="_x0000_i1125" DrawAspect="Content" ObjectID="_1681583877" r:id="rId219"/>
         </w:object>
       </w:r>
       <w:r>
@@ -3692,10 +3693,10 @@
           <w:position w:val="-12"/>
         </w:rPr>
         <w:object w:dxaOrig="1140" w:dyaOrig="499" w14:anchorId="4E495BEE">
-          <v:shape id="_x0000_i1126" type="#_x0000_t75" style="width:57pt;height:24.6pt" o:ole="">
+          <v:shape id="_x0000_i1126" type="#_x0000_t75" style="width:57pt;height:24.65pt" o:ole="">
             <v:imagedata r:id="rId220" o:title=""/>
           </v:shape>
-          <o:OLEObject Type="Embed" ProgID="Equation.DSMT4" ShapeID="_x0000_i1126" DrawAspect="Content" ObjectID="_1654363852" r:id="rId221"/>
+          <o:OLEObject Type="Embed" ProgID="Equation.DSMT4" ShapeID="_x0000_i1126" DrawAspect="Content" ObjectID="_1681583878" r:id="rId221"/>
         </w:object>
       </w:r>
       <w:bookmarkEnd w:id="0"/>
@@ -3868,10 +3869,10 @@
                 <w:position w:val="-28"/>
               </w:rPr>
               <w:object w:dxaOrig="1340" w:dyaOrig="680" w14:anchorId="5991CD06">
-                <v:shape id="_x0000_i1127" type="#_x0000_t75" style="width:67.8pt;height:33.6pt" o:ole="">
+                <v:shape id="_x0000_i1127" type="#_x0000_t75" style="width:67.65pt;height:33.65pt" o:ole="">
                   <v:imagedata r:id="rId222" o:title=""/>
                 </v:shape>
-                <o:OLEObject Type="Embed" ProgID="Equation.DSMT4" ShapeID="_x0000_i1127" DrawAspect="Content" ObjectID="_1654363853" r:id="rId223"/>
+                <o:OLEObject Type="Embed" ProgID="Equation.DSMT4" ShapeID="_x0000_i1127" DrawAspect="Content" ObjectID="_1681583879" r:id="rId223"/>
               </w:object>
             </w:r>
           </w:p>
@@ -3890,10 +3891,10 @@
                 <w:position w:val="-28"/>
               </w:rPr>
               <w:object w:dxaOrig="1260" w:dyaOrig="680" w14:anchorId="49734515">
-                <v:shape id="_x0000_i1128" type="#_x0000_t75" style="width:63pt;height:33.6pt" o:ole="">
+                <v:shape id="_x0000_i1128" type="#_x0000_t75" style="width:63pt;height:33.65pt" o:ole="">
                   <v:imagedata r:id="rId224" o:title=""/>
                 </v:shape>
-                <o:OLEObject Type="Embed" ProgID="Equation.DSMT4" ShapeID="_x0000_i1128" DrawAspect="Content" ObjectID="_1654363854" r:id="rId225"/>
+                <o:OLEObject Type="Embed" ProgID="Equation.DSMT4" ShapeID="_x0000_i1128" DrawAspect="Content" ObjectID="_1681583880" r:id="rId225"/>
               </w:object>
             </w:r>
           </w:p>
@@ -3912,10 +3913,10 @@
                 <w:position w:val="-28"/>
               </w:rPr>
               <w:object w:dxaOrig="1380" w:dyaOrig="680" w14:anchorId="662E11AA">
-                <v:shape id="_x0000_i1129" type="#_x0000_t75" style="width:69pt;height:33.6pt" o:ole="">
+                <v:shape id="_x0000_i1129" type="#_x0000_t75" style="width:69pt;height:33.65pt" o:ole="">
                   <v:imagedata r:id="rId226" o:title=""/>
                 </v:shape>
-                <o:OLEObject Type="Embed" ProgID="Equation.DSMT4" ShapeID="_x0000_i1129" DrawAspect="Content" ObjectID="_1654363855" r:id="rId227"/>
+                <o:OLEObject Type="Embed" ProgID="Equation.DSMT4" ShapeID="_x0000_i1129" DrawAspect="Content" ObjectID="_1681583881" r:id="rId227"/>
               </w:object>
             </w:r>
           </w:p>
@@ -3934,10 +3935,10 @@
                 <w:position w:val="-24"/>
               </w:rPr>
               <w:object w:dxaOrig="1780" w:dyaOrig="600" w14:anchorId="10689B33">
-                <v:shape id="_x0000_i1130" type="#_x0000_t75" style="width:89.4pt;height:30pt" o:ole="">
+                <v:shape id="_x0000_i1130" type="#_x0000_t75" style="width:89.35pt;height:30pt" o:ole="">
                   <v:imagedata r:id="rId228" o:title=""/>
                 </v:shape>
-                <o:OLEObject Type="Embed" ProgID="Equation.DSMT4" ShapeID="_x0000_i1130" DrawAspect="Content" ObjectID="_1654363856" r:id="rId229"/>
+                <o:OLEObject Type="Embed" ProgID="Equation.DSMT4" ShapeID="_x0000_i1130" DrawAspect="Content" ObjectID="_1681583882" r:id="rId229"/>
               </w:object>
             </w:r>
           </w:p>
@@ -3956,10 +3957,10 @@
                 <w:position w:val="-16"/>
               </w:rPr>
               <w:object w:dxaOrig="1640" w:dyaOrig="440" w14:anchorId="1816B159">
-                <v:shape id="_x0000_i1131" type="#_x0000_t75" style="width:82.2pt;height:21.6pt" o:ole="">
+                <v:shape id="_x0000_i1131" type="#_x0000_t75" style="width:82pt;height:21.65pt" o:ole="">
                   <v:imagedata r:id="rId230" o:title=""/>
                 </v:shape>
-                <o:OLEObject Type="Embed" ProgID="Equation.DSMT4" ShapeID="_x0000_i1131" DrawAspect="Content" ObjectID="_1654363857" r:id="rId231"/>
+                <o:OLEObject Type="Embed" ProgID="Equation.DSMT4" ShapeID="_x0000_i1131" DrawAspect="Content" ObjectID="_1681583883" r:id="rId231"/>
               </w:object>
             </w:r>
           </w:p>
@@ -3978,10 +3979,10 @@
                 <w:position w:val="-24"/>
               </w:rPr>
               <w:object w:dxaOrig="1480" w:dyaOrig="600" w14:anchorId="399E5130">
-                <v:shape id="_x0000_i1132" type="#_x0000_t75" style="width:74.4pt;height:30pt" o:ole="">
+                <v:shape id="_x0000_i1132" type="#_x0000_t75" style="width:74.35pt;height:30pt" o:ole="">
                   <v:imagedata r:id="rId232" o:title=""/>
                 </v:shape>
-                <o:OLEObject Type="Embed" ProgID="Equation.DSMT4" ShapeID="_x0000_i1132" DrawAspect="Content" ObjectID="_1654363858" r:id="rId233"/>
+                <o:OLEObject Type="Embed" ProgID="Equation.DSMT4" ShapeID="_x0000_i1132" DrawAspect="Content" ObjectID="_1681583884" r:id="rId233"/>
               </w:object>
             </w:r>
           </w:p>
@@ -4008,7 +4009,7 @@
                 <v:shape id="_x0000_i1133" type="#_x0000_t75" style="width:84pt;height:30pt" o:ole="">
                   <v:imagedata r:id="rId234" o:title=""/>
                 </v:shape>
-                <o:OLEObject Type="Embed" ProgID="Equation.DSMT4" ShapeID="_x0000_i1133" DrawAspect="Content" ObjectID="_1654363859" r:id="rId235"/>
+                <o:OLEObject Type="Embed" ProgID="Equation.DSMT4" ShapeID="_x0000_i1133" DrawAspect="Content" ObjectID="_1681583885" r:id="rId235"/>
               </w:object>
             </w:r>
           </w:p>
@@ -4027,10 +4028,10 @@
                 <w:position w:val="-24"/>
               </w:rPr>
               <w:object w:dxaOrig="1719" w:dyaOrig="600" w14:anchorId="7A0D8299">
-                <v:shape id="_x0000_i1134" type="#_x0000_t75" style="width:86.4pt;height:30pt" o:ole="">
+                <v:shape id="_x0000_i1134" type="#_x0000_t75" style="width:86.35pt;height:30pt" o:ole="">
                   <v:imagedata r:id="rId236" o:title=""/>
                 </v:shape>
-                <o:OLEObject Type="Embed" ProgID="Equation.DSMT4" ShapeID="_x0000_i1134" DrawAspect="Content" ObjectID="_1654363860" r:id="rId237"/>
+                <o:OLEObject Type="Embed" ProgID="Equation.DSMT4" ShapeID="_x0000_i1134" DrawAspect="Content" ObjectID="_1681583886" r:id="rId237"/>
               </w:object>
             </w:r>
           </w:p>
@@ -4052,7 +4053,7 @@
                 <v:shape id="_x0000_i1135" type="#_x0000_t75" style="width:87pt;height:30pt" o:ole="">
                   <v:imagedata r:id="rId238" o:title=""/>
                 </v:shape>
-                <o:OLEObject Type="Embed" ProgID="Equation.DSMT4" ShapeID="_x0000_i1135" DrawAspect="Content" ObjectID="_1654363861" r:id="rId239"/>
+                <o:OLEObject Type="Embed" ProgID="Equation.DSMT4" ShapeID="_x0000_i1135" DrawAspect="Content" ObjectID="_1681583887" r:id="rId239"/>
               </w:object>
             </w:r>
           </w:p>
@@ -4071,10 +4072,10 @@
                 <w:position w:val="-16"/>
               </w:rPr>
               <w:object w:dxaOrig="1560" w:dyaOrig="440" w14:anchorId="17C75E19">
-                <v:shape id="_x0000_i1136" type="#_x0000_t75" style="width:78pt;height:21.6pt" o:ole="">
+                <v:shape id="_x0000_i1136" type="#_x0000_t75" style="width:78pt;height:21.65pt" o:ole="">
                   <v:imagedata r:id="rId240" o:title=""/>
                 </v:shape>
-                <o:OLEObject Type="Embed" ProgID="Equation.DSMT4" ShapeID="_x0000_i1136" DrawAspect="Content" ObjectID="_1654363862" r:id="rId241"/>
+                <o:OLEObject Type="Embed" ProgID="Equation.DSMT4" ShapeID="_x0000_i1136" DrawAspect="Content" ObjectID="_1681583888" r:id="rId241"/>
               </w:object>
             </w:r>
           </w:p>
@@ -4093,10 +4094,10 @@
                 <w:position w:val="-24"/>
               </w:rPr>
               <w:object w:dxaOrig="1760" w:dyaOrig="600" w14:anchorId="56719C9A">
-                <v:shape id="_x0000_i1137" type="#_x0000_t75" style="width:88.2pt;height:30pt" o:ole="">
+                <v:shape id="_x0000_i1137" type="#_x0000_t75" style="width:88.35pt;height:30pt" o:ole="">
                   <v:imagedata r:id="rId242" o:title=""/>
                 </v:shape>
-                <o:OLEObject Type="Embed" ProgID="Equation.DSMT4" ShapeID="_x0000_i1137" DrawAspect="Content" ObjectID="_1654363863" r:id="rId243"/>
+                <o:OLEObject Type="Embed" ProgID="Equation.DSMT4" ShapeID="_x0000_i1137" DrawAspect="Content" ObjectID="_1681583889" r:id="rId243"/>
               </w:object>
             </w:r>
           </w:p>
@@ -4115,10 +4116,10 @@
                 <w:position w:val="-22"/>
               </w:rPr>
               <w:object w:dxaOrig="2520" w:dyaOrig="560" w14:anchorId="5F91B0A3">
-                <v:shape id="_x0000_i1138" type="#_x0000_t75" style="width:126.6pt;height:27.6pt" o:ole="">
+                <v:shape id="_x0000_i1138" type="#_x0000_t75" style="width:126.65pt;height:27.65pt" o:ole="">
                   <v:imagedata r:id="rId244" o:title=""/>
                 </v:shape>
-                <o:OLEObject Type="Embed" ProgID="Equation.DSMT4" ShapeID="_x0000_i1138" DrawAspect="Content" ObjectID="_1654363864" r:id="rId245"/>
+                <o:OLEObject Type="Embed" ProgID="Equation.DSMT4" ShapeID="_x0000_i1138" DrawAspect="Content" ObjectID="_1681583890" r:id="rId245"/>
               </w:object>
             </w:r>
           </w:p>
@@ -4142,10 +4143,10 @@
                 <w:position w:val="-24"/>
               </w:rPr>
               <w:object w:dxaOrig="2720" w:dyaOrig="600" w14:anchorId="73323E3F">
-                <v:shape id="_x0000_i1139" type="#_x0000_t75" style="width:135.6pt;height:30pt" o:ole="">
+                <v:shape id="_x0000_i1139" type="#_x0000_t75" style="width:135.65pt;height:30pt" o:ole="">
                   <v:imagedata r:id="rId246" o:title=""/>
                 </v:shape>
-                <o:OLEObject Type="Embed" ProgID="Equation.DSMT4" ShapeID="_x0000_i1139" DrawAspect="Content" ObjectID="_1654363865" r:id="rId247"/>
+                <o:OLEObject Type="Embed" ProgID="Equation.DSMT4" ShapeID="_x0000_i1139" DrawAspect="Content" ObjectID="_1681583891" r:id="rId247"/>
               </w:object>
             </w:r>
           </w:p>
@@ -4164,10 +4165,10 @@
                 <w:position w:val="-22"/>
               </w:rPr>
               <w:object w:dxaOrig="2799" w:dyaOrig="560" w14:anchorId="698AD957">
-                <v:shape id="_x0000_i1140" type="#_x0000_t75" style="width:140.4pt;height:27.6pt" o:ole="">
+                <v:shape id="_x0000_i1140" type="#_x0000_t75" style="width:140.35pt;height:27.65pt" o:ole="">
                   <v:imagedata r:id="rId248" o:title=""/>
                 </v:shape>
-                <o:OLEObject Type="Embed" ProgID="Equation.DSMT4" ShapeID="_x0000_i1140" DrawAspect="Content" ObjectID="_1654363866" r:id="rId249"/>
+                <o:OLEObject Type="Embed" ProgID="Equation.DSMT4" ShapeID="_x0000_i1140" DrawAspect="Content" ObjectID="_1681583892" r:id="rId249"/>
               </w:object>
             </w:r>
           </w:p>
@@ -4189,7 +4190,7 @@
                 <v:shape id="_x0000_i1141" type="#_x0000_t75" style="width:93pt;height:30pt" o:ole="">
                   <v:imagedata r:id="rId250" o:title=""/>
                 </v:shape>
-                <o:OLEObject Type="Embed" ProgID="Equation.DSMT4" ShapeID="_x0000_i1141" DrawAspect="Content" ObjectID="_1654363867" r:id="rId251"/>
+                <o:OLEObject Type="Embed" ProgID="Equation.DSMT4" ShapeID="_x0000_i1141" DrawAspect="Content" ObjectID="_1681583893" r:id="rId251"/>
               </w:object>
             </w:r>
           </w:p>
@@ -4211,7 +4212,7 @@
                 <v:shape id="_x0000_i1142" type="#_x0000_t75" style="width:87pt;height:30pt" o:ole="">
                   <v:imagedata r:id="rId252" o:title=""/>
                 </v:shape>
-                <o:OLEObject Type="Embed" ProgID="Equation.DSMT4" ShapeID="_x0000_i1142" DrawAspect="Content" ObjectID="_1654363868" r:id="rId253"/>
+                <o:OLEObject Type="Embed" ProgID="Equation.DSMT4" ShapeID="_x0000_i1142" DrawAspect="Content" ObjectID="_1681583894" r:id="rId253"/>
               </w:object>
             </w:r>
           </w:p>
@@ -4233,7 +4234,7 @@
                 <v:shape id="_x0000_i1143" type="#_x0000_t75" style="width:84pt;height:30pt" o:ole="">
                   <v:imagedata r:id="rId254" o:title=""/>
                 </v:shape>
-                <o:OLEObject Type="Embed" ProgID="Equation.DSMT4" ShapeID="_x0000_i1143" DrawAspect="Content" ObjectID="_1654363869" r:id="rId255"/>
+                <o:OLEObject Type="Embed" ProgID="Equation.DSMT4" ShapeID="_x0000_i1143" DrawAspect="Content" ObjectID="_1681583895" r:id="rId255"/>
               </w:object>
             </w:r>
           </w:p>
@@ -4255,7 +4256,7 @@
                 <v:shape id="_x0000_i1144" type="#_x0000_t75" style="width:90pt;height:30pt" o:ole="">
                   <v:imagedata r:id="rId256" o:title=""/>
                 </v:shape>
-                <o:OLEObject Type="Embed" ProgID="Equation.DSMT4" ShapeID="_x0000_i1144" DrawAspect="Content" ObjectID="_1654363870" r:id="rId257"/>
+                <o:OLEObject Type="Embed" ProgID="Equation.DSMT4" ShapeID="_x0000_i1144" DrawAspect="Content" ObjectID="_1681583896" r:id="rId257"/>
               </w:object>
             </w:r>
           </w:p>
@@ -4360,10 +4361,10 @@
                 <w:position w:val="-22"/>
               </w:rPr>
               <w:object w:dxaOrig="1320" w:dyaOrig="560" w14:anchorId="2FC5862E">
-                <v:shape id="_x0000_i1145" type="#_x0000_t75" style="width:66pt;height:27.6pt" o:ole="">
+                <v:shape id="_x0000_i1145" type="#_x0000_t75" style="width:66pt;height:27.65pt" o:ole="">
                   <v:imagedata r:id="rId258" o:title=""/>
                 </v:shape>
-                <o:OLEObject Type="Embed" ProgID="Equation.DSMT4" ShapeID="_x0000_i1145" DrawAspect="Content" ObjectID="_1654363871" r:id="rId259"/>
+                <o:OLEObject Type="Embed" ProgID="Equation.DSMT4" ShapeID="_x0000_i1145" DrawAspect="Content" ObjectID="_1681583897" r:id="rId259"/>
               </w:object>
             </w:r>
           </w:p>
@@ -4383,10 +4384,10 @@
                 <w:position w:val="-22"/>
               </w:rPr>
               <w:object w:dxaOrig="1500" w:dyaOrig="560" w14:anchorId="47B961FC">
-                <v:shape id="_x0000_i1146" type="#_x0000_t75" style="width:75pt;height:27.6pt" o:ole="">
+                <v:shape id="_x0000_i1146" type="#_x0000_t75" style="width:75pt;height:27.65pt" o:ole="">
                   <v:imagedata r:id="rId260" o:title=""/>
                 </v:shape>
-                <o:OLEObject Type="Embed" ProgID="Equation.DSMT4" ShapeID="_x0000_i1146" DrawAspect="Content" ObjectID="_1654363872" r:id="rId261"/>
+                <o:OLEObject Type="Embed" ProgID="Equation.DSMT4" ShapeID="_x0000_i1146" DrawAspect="Content" ObjectID="_1681583898" r:id="rId261"/>
               </w:object>
             </w:r>
           </w:p>
@@ -4406,10 +4407,10 @@
                 <w:position w:val="-22"/>
               </w:rPr>
               <w:object w:dxaOrig="1320" w:dyaOrig="560" w14:anchorId="2DF0E122">
-                <v:shape id="_x0000_i1147" type="#_x0000_t75" style="width:66pt;height:27.6pt" o:ole="">
+                <v:shape id="_x0000_i1147" type="#_x0000_t75" style="width:66pt;height:27.65pt" o:ole="">
                   <v:imagedata r:id="rId262" o:title=""/>
                 </v:shape>
-                <o:OLEObject Type="Embed" ProgID="Equation.DSMT4" ShapeID="_x0000_i1147" DrawAspect="Content" ObjectID="_1654363873" r:id="rId263"/>
+                <o:OLEObject Type="Embed" ProgID="Equation.DSMT4" ShapeID="_x0000_i1147" DrawAspect="Content" ObjectID="_1681583899" r:id="rId263"/>
               </w:object>
             </w:r>
           </w:p>
@@ -4429,10 +4430,10 @@
                 <w:position w:val="-30"/>
               </w:rPr>
               <w:object w:dxaOrig="1520" w:dyaOrig="720" w14:anchorId="0CF98E00">
-                <v:shape id="_x0000_i1148" type="#_x0000_t75" style="width:75.6pt;height:36pt" o:ole="">
+                <v:shape id="_x0000_i1148" type="#_x0000_t75" style="width:75.65pt;height:36pt" o:ole="">
                   <v:imagedata r:id="rId264" o:title=""/>
                 </v:shape>
-                <o:OLEObject Type="Embed" ProgID="Equation.DSMT4" ShapeID="_x0000_i1148" DrawAspect="Content" ObjectID="_1654363874" r:id="rId265"/>
+                <o:OLEObject Type="Embed" ProgID="Equation.DSMT4" ShapeID="_x0000_i1148" DrawAspect="Content" ObjectID="_1681583900" r:id="rId265"/>
               </w:object>
             </w:r>
           </w:p>
@@ -4457,10 +4458,10 @@
                 <w:position w:val="-22"/>
               </w:rPr>
               <w:object w:dxaOrig="1300" w:dyaOrig="560" w14:anchorId="5CC955C3">
-                <v:shape id="_x0000_i1149" type="#_x0000_t75" style="width:65.4pt;height:27.6pt" o:ole="">
+                <v:shape id="_x0000_i1149" type="#_x0000_t75" style="width:65.35pt;height:27.65pt" o:ole="">
                   <v:imagedata r:id="rId266" o:title=""/>
                 </v:shape>
-                <o:OLEObject Type="Embed" ProgID="Equation.DSMT4" ShapeID="_x0000_i1149" DrawAspect="Content" ObjectID="_1654363875" r:id="rId267"/>
+                <o:OLEObject Type="Embed" ProgID="Equation.DSMT4" ShapeID="_x0000_i1149" DrawAspect="Content" ObjectID="_1681583901" r:id="rId267"/>
               </w:object>
             </w:r>
           </w:p>
@@ -4480,10 +4481,10 @@
                 <w:position w:val="-22"/>
               </w:rPr>
               <w:object w:dxaOrig="1260" w:dyaOrig="560" w14:anchorId="32EC09C9">
-                <v:shape id="_x0000_i1150" type="#_x0000_t75" style="width:63pt;height:27.6pt" o:ole="">
+                <v:shape id="_x0000_i1150" type="#_x0000_t75" style="width:63pt;height:27.65pt" o:ole="">
                   <v:imagedata r:id="rId268" o:title=""/>
                 </v:shape>
-                <o:OLEObject Type="Embed" ProgID="Equation.DSMT4" ShapeID="_x0000_i1150" DrawAspect="Content" ObjectID="_1654363876" r:id="rId269"/>
+                <o:OLEObject Type="Embed" ProgID="Equation.DSMT4" ShapeID="_x0000_i1150" DrawAspect="Content" ObjectID="_1681583902" r:id="rId269"/>
               </w:object>
             </w:r>
           </w:p>
@@ -4503,10 +4504,10 @@
                 <w:position w:val="-22"/>
               </w:rPr>
               <w:object w:dxaOrig="1340" w:dyaOrig="560" w14:anchorId="244025BC">
-                <v:shape id="_x0000_i1151" type="#_x0000_t75" style="width:67.8pt;height:27.6pt" o:ole="">
+                <v:shape id="_x0000_i1151" type="#_x0000_t75" style="width:67.65pt;height:27.65pt" o:ole="">
                   <v:imagedata r:id="rId270" o:title=""/>
                 </v:shape>
-                <o:OLEObject Type="Embed" ProgID="Equation.DSMT4" ShapeID="_x0000_i1151" DrawAspect="Content" ObjectID="_1654363877" r:id="rId271"/>
+                <o:OLEObject Type="Embed" ProgID="Equation.DSMT4" ShapeID="_x0000_i1151" DrawAspect="Content" ObjectID="_1681583903" r:id="rId271"/>
               </w:object>
             </w:r>
           </w:p>
@@ -4531,10 +4532,10 @@
                 <w:position w:val="-22"/>
               </w:rPr>
               <w:object w:dxaOrig="1280" w:dyaOrig="560" w14:anchorId="4BF45C3C">
-                <v:shape id="_x0000_i1152" type="#_x0000_t75" style="width:63.6pt;height:27.6pt" o:ole="">
+                <v:shape id="_x0000_i1152" type="#_x0000_t75" style="width:63.65pt;height:27.65pt" o:ole="">
                   <v:imagedata r:id="rId272" o:title=""/>
                 </v:shape>
-                <o:OLEObject Type="Embed" ProgID="Equation.DSMT4" ShapeID="_x0000_i1152" DrawAspect="Content" ObjectID="_1654363878" r:id="rId273"/>
+                <o:OLEObject Type="Embed" ProgID="Equation.DSMT4" ShapeID="_x0000_i1152" DrawAspect="Content" ObjectID="_1681583904" r:id="rId273"/>
               </w:object>
             </w:r>
           </w:p>
@@ -4554,10 +4555,10 @@
                 <w:position w:val="-30"/>
               </w:rPr>
               <w:object w:dxaOrig="1540" w:dyaOrig="720" w14:anchorId="788359D0">
-                <v:shape id="_x0000_i1153" type="#_x0000_t75" style="width:76.2pt;height:36pt" o:ole="">
+                <v:shape id="_x0000_i1153" type="#_x0000_t75" style="width:76.35pt;height:36pt" o:ole="">
                   <v:imagedata r:id="rId274" o:title=""/>
                 </v:shape>
-                <o:OLEObject Type="Embed" ProgID="Equation.DSMT4" ShapeID="_x0000_i1153" DrawAspect="Content" ObjectID="_1654363879" r:id="rId275"/>
+                <o:OLEObject Type="Embed" ProgID="Equation.DSMT4" ShapeID="_x0000_i1153" DrawAspect="Content" ObjectID="_1681583905" r:id="rId275"/>
               </w:object>
             </w:r>
           </w:p>
@@ -4577,10 +4578,10 @@
                 <w:position w:val="-22"/>
               </w:rPr>
               <w:object w:dxaOrig="1320" w:dyaOrig="560" w14:anchorId="62196F9B">
-                <v:shape id="_x0000_i1154" type="#_x0000_t75" style="width:66pt;height:27.6pt" o:ole="">
+                <v:shape id="_x0000_i1154" type="#_x0000_t75" style="width:66pt;height:27.65pt" o:ole="">
                   <v:imagedata r:id="rId276" o:title=""/>
                 </v:shape>
-                <o:OLEObject Type="Embed" ProgID="Equation.DSMT4" ShapeID="_x0000_i1154" DrawAspect="Content" ObjectID="_1654363880" r:id="rId277"/>
+                <o:OLEObject Type="Embed" ProgID="Equation.DSMT4" ShapeID="_x0000_i1154" DrawAspect="Content" ObjectID="_1681583906" r:id="rId277"/>
               </w:object>
             </w:r>
           </w:p>
@@ -4677,10 +4678,10 @@
                 <w:position w:val="-22"/>
               </w:rPr>
               <w:object w:dxaOrig="1300" w:dyaOrig="560" w14:anchorId="04DB6EA5">
-                <v:shape id="_x0000_i1155" type="#_x0000_t75" style="width:65.4pt;height:27.6pt" o:ole="">
+                <v:shape id="_x0000_i1155" type="#_x0000_t75" style="width:65.35pt;height:27.65pt" o:ole="">
                   <v:imagedata r:id="rId278" o:title=""/>
                 </v:shape>
-                <o:OLEObject Type="Embed" ProgID="Equation.DSMT4" ShapeID="_x0000_i1155" DrawAspect="Content" ObjectID="_1654363881" r:id="rId279"/>
+                <o:OLEObject Type="Embed" ProgID="Equation.DSMT4" ShapeID="_x0000_i1155" DrawAspect="Content" ObjectID="_1681583907" r:id="rId279"/>
               </w:object>
             </w:r>
           </w:p>
@@ -4700,10 +4701,10 @@
                 <w:position w:val="-22"/>
               </w:rPr>
               <w:object w:dxaOrig="1300" w:dyaOrig="560" w14:anchorId="7130618B">
-                <v:shape id="_x0000_i1156" type="#_x0000_t75" style="width:65.4pt;height:27.6pt" o:ole="">
+                <v:shape id="_x0000_i1156" type="#_x0000_t75" style="width:65.35pt;height:27.65pt" o:ole="">
                   <v:imagedata r:id="rId280" o:title=""/>
                 </v:shape>
-                <o:OLEObject Type="Embed" ProgID="Equation.DSMT4" ShapeID="_x0000_i1156" DrawAspect="Content" ObjectID="_1654363882" r:id="rId281"/>
+                <o:OLEObject Type="Embed" ProgID="Equation.DSMT4" ShapeID="_x0000_i1156" DrawAspect="Content" ObjectID="_1681583908" r:id="rId281"/>
               </w:object>
             </w:r>
           </w:p>
@@ -4723,10 +4724,10 @@
                 <w:position w:val="-22"/>
               </w:rPr>
               <w:object w:dxaOrig="1280" w:dyaOrig="560" w14:anchorId="681AF4C6">
-                <v:shape id="_x0000_i1157" type="#_x0000_t75" style="width:63.6pt;height:27.6pt" o:ole="">
+                <v:shape id="_x0000_i1157" type="#_x0000_t75" style="width:63.65pt;height:27.65pt" o:ole="">
                   <v:imagedata r:id="rId282" o:title=""/>
                 </v:shape>
-                <o:OLEObject Type="Embed" ProgID="Equation.DSMT4" ShapeID="_x0000_i1157" DrawAspect="Content" ObjectID="_1654363883" r:id="rId283"/>
+                <o:OLEObject Type="Embed" ProgID="Equation.DSMT4" ShapeID="_x0000_i1157" DrawAspect="Content" ObjectID="_1681583909" r:id="rId283"/>
               </w:object>
             </w:r>
           </w:p>
@@ -4746,10 +4747,10 @@
                 <w:position w:val="-22"/>
               </w:rPr>
               <w:object w:dxaOrig="2040" w:dyaOrig="560" w14:anchorId="6D2D43B1">
-                <v:shape id="_x0000_i1158" type="#_x0000_t75" style="width:102pt;height:27.6pt" o:ole="">
+                <v:shape id="_x0000_i1158" type="#_x0000_t75" style="width:102pt;height:27.65pt" o:ole="">
                   <v:imagedata r:id="rId284" o:title=""/>
                 </v:shape>
-                <o:OLEObject Type="Embed" ProgID="Equation.DSMT4" ShapeID="_x0000_i1158" DrawAspect="Content" ObjectID="_1654363884" r:id="rId285"/>
+                <o:OLEObject Type="Embed" ProgID="Equation.DSMT4" ShapeID="_x0000_i1158" DrawAspect="Content" ObjectID="_1681583910" r:id="rId285"/>
               </w:object>
             </w:r>
           </w:p>
@@ -4769,10 +4770,10 @@
                 <w:position w:val="-38"/>
               </w:rPr>
               <w:object w:dxaOrig="2720" w:dyaOrig="880" w14:anchorId="7C8ACF7D">
-                <v:shape id="_x0000_i1159" type="#_x0000_t75" style="width:135.6pt;height:44.4pt" o:ole="">
+                <v:shape id="_x0000_i1159" type="#_x0000_t75" style="width:135.65pt;height:44.35pt" o:ole="">
                   <v:imagedata r:id="rId286" o:title=""/>
                 </v:shape>
-                <o:OLEObject Type="Embed" ProgID="Equation.DSMT4" ShapeID="_x0000_i1159" DrawAspect="Content" ObjectID="_1654363885" r:id="rId287"/>
+                <o:OLEObject Type="Embed" ProgID="Equation.DSMT4" ShapeID="_x0000_i1159" DrawAspect="Content" ObjectID="_1681583911" r:id="rId287"/>
               </w:object>
             </w:r>
           </w:p>
@@ -4797,10 +4798,10 @@
                 <w:position w:val="-38"/>
               </w:rPr>
               <w:object w:dxaOrig="2700" w:dyaOrig="880" w14:anchorId="63432513">
-                <v:shape id="_x0000_i1160" type="#_x0000_t75" style="width:135pt;height:44.4pt" o:ole="">
+                <v:shape id="_x0000_i1160" type="#_x0000_t75" style="width:135pt;height:44.35pt" o:ole="">
                   <v:imagedata r:id="rId288" o:title=""/>
                 </v:shape>
-                <o:OLEObject Type="Embed" ProgID="Equation.DSMT4" ShapeID="_x0000_i1160" DrawAspect="Content" ObjectID="_1654363886" r:id="rId289"/>
+                <o:OLEObject Type="Embed" ProgID="Equation.DSMT4" ShapeID="_x0000_i1160" DrawAspect="Content" ObjectID="_1681583912" r:id="rId289"/>
               </w:object>
             </w:r>
           </w:p>
@@ -4820,10 +4821,10 @@
                 <w:position w:val="-22"/>
               </w:rPr>
               <w:object w:dxaOrig="2100" w:dyaOrig="560" w14:anchorId="3DE94329">
-                <v:shape id="_x0000_i1161" type="#_x0000_t75" style="width:105pt;height:27.6pt" o:ole="">
+                <v:shape id="_x0000_i1161" type="#_x0000_t75" style="width:105pt;height:27.65pt" o:ole="">
                   <v:imagedata r:id="rId290" o:title=""/>
                 </v:shape>
-                <o:OLEObject Type="Embed" ProgID="Equation.DSMT4" ShapeID="_x0000_i1161" DrawAspect="Content" ObjectID="_1654363887" r:id="rId291"/>
+                <o:OLEObject Type="Embed" ProgID="Equation.DSMT4" ShapeID="_x0000_i1161" DrawAspect="Content" ObjectID="_1681583913" r:id="rId291"/>
               </w:object>
             </w:r>
           </w:p>
@@ -4843,10 +4844,10 @@
                 <w:position w:val="-22"/>
               </w:rPr>
               <w:object w:dxaOrig="2220" w:dyaOrig="560" w14:anchorId="7687A125">
-                <v:shape id="_x0000_i1162" type="#_x0000_t75" style="width:111pt;height:27.6pt" o:ole="">
+                <v:shape id="_x0000_i1162" type="#_x0000_t75" style="width:111pt;height:27.65pt" o:ole="">
                   <v:imagedata r:id="rId292" o:title=""/>
                 </v:shape>
-                <o:OLEObject Type="Embed" ProgID="Equation.DSMT4" ShapeID="_x0000_i1162" DrawAspect="Content" ObjectID="_1654363888" r:id="rId293"/>
+                <o:OLEObject Type="Embed" ProgID="Equation.DSMT4" ShapeID="_x0000_i1162" DrawAspect="Content" ObjectID="_1681583914" r:id="rId293"/>
               </w:object>
             </w:r>
           </w:p>
@@ -4866,10 +4867,10 @@
                 <w:position w:val="-20"/>
               </w:rPr>
               <w:object w:dxaOrig="2320" w:dyaOrig="520" w14:anchorId="4C3E03C6">
-                <v:shape id="_x0000_i1163" type="#_x0000_t75" style="width:116.4pt;height:25.8pt" o:ole="">
+                <v:shape id="_x0000_i1163" type="#_x0000_t75" style="width:116.35pt;height:25.65pt" o:ole="">
                   <v:imagedata r:id="rId294" o:title=""/>
                 </v:shape>
-                <o:OLEObject Type="Embed" ProgID="Equation.DSMT4" ShapeID="_x0000_i1163" DrawAspect="Content" ObjectID="_1654363889" r:id="rId295"/>
+                <o:OLEObject Type="Embed" ProgID="Equation.DSMT4" ShapeID="_x0000_i1163" DrawAspect="Content" ObjectID="_1681583915" r:id="rId295"/>
               </w:object>
             </w:r>
           </w:p>
@@ -4889,10 +4890,10 @@
                 <w:position w:val="-22"/>
               </w:rPr>
               <w:object w:dxaOrig="2280" w:dyaOrig="560" w14:anchorId="02239C2C">
-                <v:shape id="_x0000_i1164" type="#_x0000_t75" style="width:114pt;height:27.6pt" o:ole="">
+                <v:shape id="_x0000_i1164" type="#_x0000_t75" style="width:114pt;height:27.65pt" o:ole="">
                   <v:imagedata r:id="rId296" o:title=""/>
                 </v:shape>
-                <o:OLEObject Type="Embed" ProgID="Equation.DSMT4" ShapeID="_x0000_i1164" DrawAspect="Content" ObjectID="_1654363890" r:id="rId297"/>
+                <o:OLEObject Type="Embed" ProgID="Equation.DSMT4" ShapeID="_x0000_i1164" DrawAspect="Content" ObjectID="_1681583916" r:id="rId297"/>
               </w:object>
             </w:r>
           </w:p>
@@ -4935,10 +4936,10 @@
                 <w:position w:val="-38"/>
               </w:rPr>
               <w:object w:dxaOrig="2740" w:dyaOrig="880" w14:anchorId="2D019F8C">
-                <v:shape id="_x0000_i1165" type="#_x0000_t75" style="width:136.2pt;height:44.4pt" o:ole="">
+                <v:shape id="_x0000_i1165" type="#_x0000_t75" style="width:136.35pt;height:44.35pt" o:ole="">
                   <v:imagedata r:id="rId298" o:title=""/>
                 </v:shape>
-                <o:OLEObject Type="Embed" ProgID="Equation.DSMT4" ShapeID="_x0000_i1165" DrawAspect="Content" ObjectID="_1654363891" r:id="rId299"/>
+                <o:OLEObject Type="Embed" ProgID="Equation.DSMT4" ShapeID="_x0000_i1165" DrawAspect="Content" ObjectID="_1681583917" r:id="rId299"/>
               </w:object>
             </w:r>
           </w:p>
@@ -4958,10 +4959,10 @@
                 <w:position w:val="-38"/>
               </w:rPr>
               <w:object w:dxaOrig="2840" w:dyaOrig="880" w14:anchorId="65DB3262">
-                <v:shape id="_x0000_i1166" type="#_x0000_t75" style="width:141.6pt;height:44.4pt" o:ole="">
+                <v:shape id="_x0000_i1166" type="#_x0000_t75" style="width:141.65pt;height:44.35pt" o:ole="">
                   <v:imagedata r:id="rId300" o:title=""/>
                 </v:shape>
-                <o:OLEObject Type="Embed" ProgID="Equation.DSMT4" ShapeID="_x0000_i1166" DrawAspect="Content" ObjectID="_1654363892" r:id="rId301"/>
+                <o:OLEObject Type="Embed" ProgID="Equation.DSMT4" ShapeID="_x0000_i1166" DrawAspect="Content" ObjectID="_1681583918" r:id="rId301"/>
               </w:object>
             </w:r>
           </w:p>
@@ -4992,10 +4993,10 @@
                 <w:position w:val="-38"/>
               </w:rPr>
               <w:object w:dxaOrig="2740" w:dyaOrig="880" w14:anchorId="6C6BCCF9">
-                <v:shape id="_x0000_i1167" type="#_x0000_t75" style="width:136.2pt;height:44.4pt" o:ole="">
+                <v:shape id="_x0000_i1167" type="#_x0000_t75" style="width:136.35pt;height:44.35pt" o:ole="">
                   <v:imagedata r:id="rId302" o:title=""/>
                 </v:shape>
-                <o:OLEObject Type="Embed" ProgID="Equation.DSMT4" ShapeID="_x0000_i1167" DrawAspect="Content" ObjectID="_1654363893" r:id="rId303"/>
+                <o:OLEObject Type="Embed" ProgID="Equation.DSMT4" ShapeID="_x0000_i1167" DrawAspect="Content" ObjectID="_1681583919" r:id="rId303"/>
               </w:object>
             </w:r>
           </w:p>
@@ -5110,7 +5111,7 @@
                 <v:shape id="_x0000_i1168" type="#_x0000_t75" style="width:63pt;height:21pt" o:ole="">
                   <v:imagedata r:id="rId304" o:title=""/>
                 </v:shape>
-                <o:OLEObject Type="Embed" ProgID="Equation.DSMT4" ShapeID="_x0000_i1168" DrawAspect="Content" ObjectID="_1654363894" r:id="rId305"/>
+                <o:OLEObject Type="Embed" ProgID="Equation.DSMT4" ShapeID="_x0000_i1168" DrawAspect="Content" ObjectID="_1681583920" r:id="rId305"/>
               </w:object>
             </w:r>
           </w:p>
@@ -5134,10 +5135,10 @@
                 <w:position w:val="-20"/>
               </w:rPr>
               <w:object w:dxaOrig="2079" w:dyaOrig="520" w14:anchorId="0D99A892">
-                <v:shape id="_x0000_i1169" type="#_x0000_t75" style="width:104.4pt;height:25.8pt" o:ole="">
+                <v:shape id="_x0000_i1169" type="#_x0000_t75" style="width:104.35pt;height:25.65pt" o:ole="">
                   <v:imagedata r:id="rId306" o:title=""/>
                 </v:shape>
-                <o:OLEObject Type="Embed" ProgID="Equation.DSMT4" ShapeID="_x0000_i1169" DrawAspect="Content" ObjectID="_1654363895" r:id="rId307"/>
+                <o:OLEObject Type="Embed" ProgID="Equation.DSMT4" ShapeID="_x0000_i1169" DrawAspect="Content" ObjectID="_1681583921" r:id="rId307"/>
               </w:object>
             </w:r>
           </w:p>
@@ -5161,10 +5162,10 @@
                 <w:position w:val="-18"/>
               </w:rPr>
               <w:object w:dxaOrig="1340" w:dyaOrig="499" w14:anchorId="5AE49492">
-                <v:shape id="_x0000_i1170" type="#_x0000_t75" style="width:67.8pt;height:25.8pt" o:ole="">
+                <v:shape id="_x0000_i1170" type="#_x0000_t75" style="width:67.65pt;height:25.65pt" o:ole="">
                   <v:imagedata r:id="rId308" o:title=""/>
                 </v:shape>
-                <o:OLEObject Type="Embed" ProgID="Equation.DSMT4" ShapeID="_x0000_i1170" DrawAspect="Content" ObjectID="_1654363896" r:id="rId309"/>
+                <o:OLEObject Type="Embed" ProgID="Equation.DSMT4" ShapeID="_x0000_i1170" DrawAspect="Content" ObjectID="_1681583922" r:id="rId309"/>
               </w:object>
             </w:r>
           </w:p>
@@ -5190,10 +5191,10 @@
           <w:position w:val="-22"/>
         </w:rPr>
         <w:object w:dxaOrig="1280" w:dyaOrig="560" w14:anchorId="0E249356">
-          <v:shape id="_x0000_i1171" type="#_x0000_t75" style="width:63.6pt;height:27.6pt" o:ole="">
+          <v:shape id="_x0000_i1171" type="#_x0000_t75" style="width:63.65pt;height:27.65pt" o:ole="">
             <v:imagedata r:id="rId310" o:title=""/>
           </v:shape>
-          <o:OLEObject Type="Embed" ProgID="Equation.DSMT4" ShapeID="_x0000_i1171" DrawAspect="Content" ObjectID="_1654363897" r:id="rId311"/>
+          <o:OLEObject Type="Embed" ProgID="Equation.DSMT4" ShapeID="_x0000_i1171" DrawAspect="Content" ObjectID="_1681583923" r:id="rId311"/>
         </w:object>
       </w:r>
       <w:r>
@@ -5218,10 +5219,10 @@
           <w:position w:val="-10"/>
         </w:rPr>
         <w:object w:dxaOrig="1219" w:dyaOrig="420" w14:anchorId="2C350C1B">
-          <v:shape id="_x0000_i1172" type="#_x0000_t75" style="width:61.8pt;height:21pt" o:ole="">
+          <v:shape id="_x0000_i1172" type="#_x0000_t75" style="width:61.65pt;height:21pt" o:ole="">
             <v:imagedata r:id="rId312" o:title=""/>
           </v:shape>
-          <o:OLEObject Type="Embed" ProgID="Equation.DSMT4" ShapeID="_x0000_i1172" DrawAspect="Content" ObjectID="_1654363898" r:id="rId313"/>
+          <o:OLEObject Type="Embed" ProgID="Equation.DSMT4" ShapeID="_x0000_i1172" DrawAspect="Content" ObjectID="_1681583924" r:id="rId313"/>
         </w:object>
       </w:r>
       <w:r>
@@ -5255,7 +5256,7 @@
 </file>
 
 <file path=word/endnotes.xml><?xml version="1.0" encoding="utf-8"?>
-<w:endnotes xmlns:wpc="http://schemas.microsoft.com/office/word/2010/wordprocessingCanvas" xmlns:cx="http://schemas.microsoft.com/office/drawing/2014/chartex" xmlns:cx1="http://schemas.microsoft.com/office/drawing/2015/9/8/chartex" xmlns:cx2="http://schemas.microsoft.com/office/drawing/2015/10/21/chartex" xmlns:cx3="http://schemas.microsoft.com/office/drawing/2016/5/9/chartex" xmlns:cx4="http://schemas.microsoft.com/office/drawing/2016/5/10/chartex" xmlns:cx5="http://schemas.microsoft.com/office/drawing/2016/5/11/chartex" xmlns:cx6="http://schemas.microsoft.com/office/drawing/2016/5/12/chartex" xmlns:cx7="http://schemas.microsoft.com/office/drawing/2016/5/13/chartex" xmlns:cx8="http://schemas.microsoft.com/office/drawing/2016/5/14/chartex" xmlns:mc="http://schemas.openxmlformats.org/markup-compatibility/2006" xmlns:aink="http://schemas.microsoft.com/office/drawing/2016/ink" xmlns:am3d="http://schemas.microsoft.com/office/drawing/2017/model3d" xmlns:o="urn:schemas-microsoft-com:office:office" xmlns:r="http://schemas.openxmlformats.org/officeDocument/2006/relationships" xmlns:m="http://schemas.openxmlformats.org/officeDocument/2006/math" xmlns:v="urn:schemas-microsoft-com:vml" xmlns:wp14="http://schemas.microsoft.com/office/word/2010/wordprocessingDrawing" xmlns:wp="http://schemas.openxmlformats.org/drawingml/2006/wordprocessingDrawing" xmlns:w10="urn:schemas-microsoft-com:office:word" xmlns:w="http://schemas.openxmlformats.org/wordprocessingml/2006/main" xmlns:w14="http://schemas.microsoft.com/office/word/2010/wordml" xmlns:w15="http://schemas.microsoft.com/office/word/2012/wordml" xmlns:w16cex="http://schemas.microsoft.com/office/word/2018/wordml/cex" xmlns:w16cid="http://schemas.microsoft.com/office/word/2016/wordml/cid" xmlns:w16="http://schemas.microsoft.com/office/word/2018/wordml" xmlns:w16se="http://schemas.microsoft.com/office/word/2015/wordml/symex" xmlns:wpg="http://schemas.microsoft.com/office/word/2010/wordprocessingGroup" xmlns:wpi="http://schemas.microsoft.com/office/word/2010/wordprocessingInk" xmlns:wne="http://schemas.microsoft.com/office/word/2006/wordml" xmlns:wps="http://schemas.microsoft.com/office/word/2010/wordprocessingShape" mc:Ignorable="w14 w15 w16se w16cid w16 w16cex wp14">
+<w:endnotes xmlns:wpc="http://schemas.microsoft.com/office/word/2010/wordprocessingCanvas" xmlns:cx="http://schemas.microsoft.com/office/drawing/2014/chartex" xmlns:cx1="http://schemas.microsoft.com/office/drawing/2015/9/8/chartex" xmlns:cx2="http://schemas.microsoft.com/office/drawing/2015/10/21/chartex" xmlns:cx3="http://schemas.microsoft.com/office/drawing/2016/5/9/chartex" xmlns:cx4="http://schemas.microsoft.com/office/drawing/2016/5/10/chartex" xmlns:cx5="http://schemas.microsoft.com/office/drawing/2016/5/11/chartex" xmlns:cx6="http://schemas.microsoft.com/office/drawing/2016/5/12/chartex" xmlns:cx7="http://schemas.microsoft.com/office/drawing/2016/5/13/chartex" xmlns:cx8="http://schemas.microsoft.com/office/drawing/2016/5/14/chartex" xmlns:mc="http://schemas.openxmlformats.org/markup-compatibility/2006" xmlns:aink="http://schemas.microsoft.com/office/drawing/2016/ink" xmlns:am3d="http://schemas.microsoft.com/office/drawing/2017/model3d" xmlns:o="urn:schemas-microsoft-com:office:office" xmlns:r="http://schemas.openxmlformats.org/officeDocument/2006/relationships" xmlns:m="http://schemas.openxmlformats.org/officeDocument/2006/math" xmlns:v="urn:schemas-microsoft-com:vml" xmlns:wp14="http://schemas.microsoft.com/office/word/2010/wordprocessingDrawing" xmlns:wp="http://schemas.openxmlformats.org/drawingml/2006/wordprocessingDrawing" xmlns:w10="urn:schemas-microsoft-com:office:word" xmlns:w="http://schemas.openxmlformats.org/wordprocessingml/2006/main" xmlns:w14="http://schemas.microsoft.com/office/word/2010/wordml" xmlns:w15="http://schemas.microsoft.com/office/word/2012/wordml" xmlns:w16cex="http://schemas.microsoft.com/office/word/2018/wordml/cex" xmlns:w16cid="http://schemas.microsoft.com/office/word/2016/wordml/cid" xmlns:w16="http://schemas.microsoft.com/office/word/2018/wordml" xmlns:w16sdtdh="http://schemas.microsoft.com/office/word/2020/wordml/sdtdatahash" xmlns:w16se="http://schemas.microsoft.com/office/word/2015/wordml/symex" xmlns:wpg="http://schemas.microsoft.com/office/word/2010/wordprocessingGroup" xmlns:wpi="http://schemas.microsoft.com/office/word/2010/wordprocessingInk" xmlns:wne="http://schemas.microsoft.com/office/word/2006/wordml" xmlns:wps="http://schemas.microsoft.com/office/word/2010/wordprocessingShape" mc:Ignorable="w14 w15 w16se w16cid w16 w16cex w16sdtdh wp14">
   <w:endnote w:type="separator" w:id="-1">
     <w:p>
       <w:pPr>
@@ -5280,7 +5281,7 @@
 </file>
 
 <file path=word/footer1.xml><?xml version="1.0" encoding="utf-8"?>
-<w:ftr xmlns:wpc="http://schemas.microsoft.com/office/word/2010/wordprocessingCanvas" xmlns:cx="http://schemas.microsoft.com/office/drawing/2014/chartex" xmlns:cx1="http://schemas.microsoft.com/office/drawing/2015/9/8/chartex" xmlns:cx2="http://schemas.microsoft.com/office/drawing/2015/10/21/chartex" xmlns:cx3="http://schemas.microsoft.com/office/drawing/2016/5/9/chartex" xmlns:cx4="http://schemas.microsoft.com/office/drawing/2016/5/10/chartex" xmlns:cx5="http://schemas.microsoft.com/office/drawing/2016/5/11/chartex" xmlns:cx6="http://schemas.microsoft.com/office/drawing/2016/5/12/chartex" xmlns:cx7="http://schemas.microsoft.com/office/drawing/2016/5/13/chartex" xmlns:cx8="http://schemas.microsoft.com/office/drawing/2016/5/14/chartex" xmlns:mc="http://schemas.openxmlformats.org/markup-compatibility/2006" xmlns:aink="http://schemas.microsoft.com/office/drawing/2016/ink" xmlns:am3d="http://schemas.microsoft.com/office/drawing/2017/model3d" xmlns:o="urn:schemas-microsoft-com:office:office" xmlns:r="http://schemas.openxmlformats.org/officeDocument/2006/relationships" xmlns:m="http://schemas.openxmlformats.org/officeDocument/2006/math" xmlns:v="urn:schemas-microsoft-com:vml" xmlns:wp14="http://schemas.microsoft.com/office/word/2010/wordprocessingDrawing" xmlns:wp="http://schemas.openxmlformats.org/drawingml/2006/wordprocessingDrawing" xmlns:w10="urn:schemas-microsoft-com:office:word" xmlns:w="http://schemas.openxmlformats.org/wordprocessingml/2006/main" xmlns:w14="http://schemas.microsoft.com/office/word/2010/wordml" xmlns:w15="http://schemas.microsoft.com/office/word/2012/wordml" xmlns:w16cex="http://schemas.microsoft.com/office/word/2018/wordml/cex" xmlns:w16cid="http://schemas.microsoft.com/office/word/2016/wordml/cid" xmlns:w16="http://schemas.microsoft.com/office/word/2018/wordml" xmlns:w16se="http://schemas.microsoft.com/office/word/2015/wordml/symex" xmlns:wpg="http://schemas.microsoft.com/office/word/2010/wordprocessingGroup" xmlns:wpi="http://schemas.microsoft.com/office/word/2010/wordprocessingInk" xmlns:wne="http://schemas.microsoft.com/office/word/2006/wordml" xmlns:wps="http://schemas.microsoft.com/office/word/2010/wordprocessingShape" mc:Ignorable="w14 w15 w16se w16cid w16 w16cex wp14">
+<w:ftr xmlns:wpc="http://schemas.microsoft.com/office/word/2010/wordprocessingCanvas" xmlns:cx="http://schemas.microsoft.com/office/drawing/2014/chartex" xmlns:cx1="http://schemas.microsoft.com/office/drawing/2015/9/8/chartex" xmlns:cx2="http://schemas.microsoft.com/office/drawing/2015/10/21/chartex" xmlns:cx3="http://schemas.microsoft.com/office/drawing/2016/5/9/chartex" xmlns:cx4="http://schemas.microsoft.com/office/drawing/2016/5/10/chartex" xmlns:cx5="http://schemas.microsoft.com/office/drawing/2016/5/11/chartex" xmlns:cx6="http://schemas.microsoft.com/office/drawing/2016/5/12/chartex" xmlns:cx7="http://schemas.microsoft.com/office/drawing/2016/5/13/chartex" xmlns:cx8="http://schemas.microsoft.com/office/drawing/2016/5/14/chartex" xmlns:mc="http://schemas.openxmlformats.org/markup-compatibility/2006" xmlns:aink="http://schemas.microsoft.com/office/drawing/2016/ink" xmlns:am3d="http://schemas.microsoft.com/office/drawing/2017/model3d" xmlns:o="urn:schemas-microsoft-com:office:office" xmlns:r="http://schemas.openxmlformats.org/officeDocument/2006/relationships" xmlns:m="http://schemas.openxmlformats.org/officeDocument/2006/math" xmlns:v="urn:schemas-microsoft-com:vml" xmlns:wp14="http://schemas.microsoft.com/office/word/2010/wordprocessingDrawing" xmlns:wp="http://schemas.openxmlformats.org/drawingml/2006/wordprocessingDrawing" xmlns:w10="urn:schemas-microsoft-com:office:word" xmlns:w="http://schemas.openxmlformats.org/wordprocessingml/2006/main" xmlns:w14="http://schemas.microsoft.com/office/word/2010/wordml" xmlns:w15="http://schemas.microsoft.com/office/word/2012/wordml" xmlns:w16cex="http://schemas.microsoft.com/office/word/2018/wordml/cex" xmlns:w16cid="http://schemas.microsoft.com/office/word/2016/wordml/cid" xmlns:w16="http://schemas.microsoft.com/office/word/2018/wordml" xmlns:w16sdtdh="http://schemas.microsoft.com/office/word/2020/wordml/sdtdatahash" xmlns:w16se="http://schemas.microsoft.com/office/word/2015/wordml/symex" xmlns:wpg="http://schemas.microsoft.com/office/word/2010/wordprocessingGroup" xmlns:wpi="http://schemas.microsoft.com/office/word/2010/wordprocessingInk" xmlns:wne="http://schemas.microsoft.com/office/word/2006/wordml" xmlns:wps="http://schemas.microsoft.com/office/word/2010/wordprocessingShape" mc:Ignorable="w14 w15 w16se w16cid w16 w16cex w16sdtdh wp14">
   <w:sdt>
     <w:sdtPr>
       <w:id w:val="17706782"/>
@@ -5329,7 +5330,7 @@
 </file>
 
 <file path=word/footnotes.xml><?xml version="1.0" encoding="utf-8"?>
-<w:footnotes xmlns:wpc="http://schemas.microsoft.com/office/word/2010/wordprocessingCanvas" xmlns:cx="http://schemas.microsoft.com/office/drawing/2014/chartex" xmlns:cx1="http://schemas.microsoft.com/office/drawing/2015/9/8/chartex" xmlns:cx2="http://schemas.microsoft.com/office/drawing/2015/10/21/chartex" xmlns:cx3="http://schemas.microsoft.com/office/drawing/2016/5/9/chartex" xmlns:cx4="http://schemas.microsoft.com/office/drawing/2016/5/10/chartex" xmlns:cx5="http://schemas.microsoft.com/office/drawing/2016/5/11/chartex" xmlns:cx6="http://schemas.microsoft.com/office/drawing/2016/5/12/chartex" xmlns:cx7="http://schemas.microsoft.com/office/drawing/2016/5/13/chartex" xmlns:cx8="http://schemas.microsoft.com/office/drawing/2016/5/14/chartex" xmlns:mc="http://schemas.openxmlformats.org/markup-compatibility/2006" xmlns:aink="http://schemas.microsoft.com/office/drawing/2016/ink" xmlns:am3d="http://schemas.microsoft.com/office/drawing/2017/model3d" xmlns:o="urn:schemas-microsoft-com:office:office" xmlns:r="http://schemas.openxmlformats.org/officeDocument/2006/relationships" xmlns:m="http://schemas.openxmlformats.org/officeDocument/2006/math" xmlns:v="urn:schemas-microsoft-com:vml" xmlns:wp14="http://schemas.microsoft.com/office/word/2010/wordprocessingDrawing" xmlns:wp="http://schemas.openxmlformats.org/drawingml/2006/wordprocessingDrawing" xmlns:w10="urn:schemas-microsoft-com:office:word" xmlns:w="http://schemas.openxmlformats.org/wordprocessingml/2006/main" xmlns:w14="http://schemas.microsoft.com/office/word/2010/wordml" xmlns:w15="http://schemas.microsoft.com/office/word/2012/wordml" xmlns:w16cex="http://schemas.microsoft.com/office/word/2018/wordml/cex" xmlns:w16cid="http://schemas.microsoft.com/office/word/2016/wordml/cid" xmlns:w16="http://schemas.microsoft.com/office/word/2018/wordml" xmlns:w16se="http://schemas.microsoft.com/office/word/2015/wordml/symex" xmlns:wpg="http://schemas.microsoft.com/office/word/2010/wordprocessingGroup" xmlns:wpi="http://schemas.microsoft.com/office/word/2010/wordprocessingInk" xmlns:wne="http://schemas.microsoft.com/office/word/2006/wordml" xmlns:wps="http://schemas.microsoft.com/office/word/2010/wordprocessingShape" mc:Ignorable="w14 w15 w16se w16cid w16 w16cex wp14">
+<w:footnotes xmlns:wpc="http://schemas.microsoft.com/office/word/2010/wordprocessingCanvas" xmlns:cx="http://schemas.microsoft.com/office/drawing/2014/chartex" xmlns:cx1="http://schemas.microsoft.com/office/drawing/2015/9/8/chartex" xmlns:cx2="http://schemas.microsoft.com/office/drawing/2015/10/21/chartex" xmlns:cx3="http://schemas.microsoft.com/office/drawing/2016/5/9/chartex" xmlns:cx4="http://schemas.microsoft.com/office/drawing/2016/5/10/chartex" xmlns:cx5="http://schemas.microsoft.com/office/drawing/2016/5/11/chartex" xmlns:cx6="http://schemas.microsoft.com/office/drawing/2016/5/12/chartex" xmlns:cx7="http://schemas.microsoft.com/office/drawing/2016/5/13/chartex" xmlns:cx8="http://schemas.microsoft.com/office/drawing/2016/5/14/chartex" xmlns:mc="http://schemas.openxmlformats.org/markup-compatibility/2006" xmlns:aink="http://schemas.microsoft.com/office/drawing/2016/ink" xmlns:am3d="http://schemas.microsoft.com/office/drawing/2017/model3d" xmlns:o="urn:schemas-microsoft-com:office:office" xmlns:r="http://schemas.openxmlformats.org/officeDocument/2006/relationships" xmlns:m="http://schemas.openxmlformats.org/officeDocument/2006/math" xmlns:v="urn:schemas-microsoft-com:vml" xmlns:wp14="http://schemas.microsoft.com/office/word/2010/wordprocessingDrawing" xmlns:wp="http://schemas.openxmlformats.org/drawingml/2006/wordprocessingDrawing" xmlns:w10="urn:schemas-microsoft-com:office:word" xmlns:w="http://schemas.openxmlformats.org/wordprocessingml/2006/main" xmlns:w14="http://schemas.microsoft.com/office/word/2010/wordml" xmlns:w15="http://schemas.microsoft.com/office/word/2012/wordml" xmlns:w16cex="http://schemas.microsoft.com/office/word/2018/wordml/cex" xmlns:w16cid="http://schemas.microsoft.com/office/word/2016/wordml/cid" xmlns:w16="http://schemas.microsoft.com/office/word/2018/wordml" xmlns:w16sdtdh="http://schemas.microsoft.com/office/word/2020/wordml/sdtdatahash" xmlns:w16se="http://schemas.microsoft.com/office/word/2015/wordml/symex" xmlns:wpg="http://schemas.microsoft.com/office/word/2010/wordprocessingGroup" xmlns:wpi="http://schemas.microsoft.com/office/word/2010/wordprocessingInk" xmlns:wne="http://schemas.microsoft.com/office/word/2006/wordml" xmlns:wps="http://schemas.microsoft.com/office/word/2010/wordprocessingShape" mc:Ignorable="w14 w15 w16se w16cid w16 w16cex w16sdtdh wp14">
   <w:footnote w:type="separator" w:id="-1">
     <w:p>
       <w:pPr>
@@ -5354,7 +5355,7 @@
 </file>
 
 <file path=word/numbering.xml><?xml version="1.0" encoding="utf-8"?>
-<w:numbering xmlns:wpc="http://schemas.microsoft.com/office/word/2010/wordprocessingCanvas" xmlns:cx="http://schemas.microsoft.com/office/drawing/2014/chartex" xmlns:cx1="http://schemas.microsoft.com/office/drawing/2015/9/8/chartex" xmlns:cx2="http://schemas.microsoft.com/office/drawing/2015/10/21/chartex" xmlns:cx3="http://schemas.microsoft.com/office/drawing/2016/5/9/chartex" xmlns:cx4="http://schemas.microsoft.com/office/drawing/2016/5/10/chartex" xmlns:cx5="http://schemas.microsoft.com/office/drawing/2016/5/11/chartex" xmlns:cx6="http://schemas.microsoft.com/office/drawing/2016/5/12/chartex" xmlns:cx7="http://schemas.microsoft.com/office/drawing/2016/5/13/chartex" xmlns:cx8="http://schemas.microsoft.com/office/drawing/2016/5/14/chartex" xmlns:mc="http://schemas.openxmlformats.org/markup-compatibility/2006" xmlns:aink="http://schemas.microsoft.com/office/drawing/2016/ink" xmlns:am3d="http://schemas.microsoft.com/office/drawing/2017/model3d" xmlns:o="urn:schemas-microsoft-com:office:office" xmlns:r="http://schemas.openxmlformats.org/officeDocument/2006/relationships" xmlns:m="http://schemas.openxmlformats.org/officeDocument/2006/math" xmlns:v="urn:schemas-microsoft-com:vml" xmlns:wp14="http://schemas.microsoft.com/office/word/2010/wordprocessingDrawing" xmlns:wp="http://schemas.openxmlformats.org/drawingml/2006/wordprocessingDrawing" xmlns:w10="urn:schemas-microsoft-com:office:word" xmlns:w="http://schemas.openxmlformats.org/wordprocessingml/2006/main" xmlns:w14="http://schemas.microsoft.com/office/word/2010/wordml" xmlns:w15="http://schemas.microsoft.com/office/word/2012/wordml" xmlns:w16cex="http://schemas.microsoft.com/office/word/2018/wordml/cex" xmlns:w16cid="http://schemas.microsoft.com/office/word/2016/wordml/cid" xmlns:w16="http://schemas.microsoft.com/office/word/2018/wordml" xmlns:w16se="http://schemas.microsoft.com/office/word/2015/wordml/symex" xmlns:wpg="http://schemas.microsoft.com/office/word/2010/wordprocessingGroup" xmlns:wpi="http://schemas.microsoft.com/office/word/2010/wordprocessingInk" xmlns:wne="http://schemas.microsoft.com/office/word/2006/wordml" xmlns:wps="http://schemas.microsoft.com/office/word/2010/wordprocessingShape" mc:Ignorable="w14 w15 w16se w16cid w16 w16cex wp14">
+<w:numbering xmlns:wpc="http://schemas.microsoft.com/office/word/2010/wordprocessingCanvas" xmlns:cx="http://schemas.microsoft.com/office/drawing/2014/chartex" xmlns:cx1="http://schemas.microsoft.com/office/drawing/2015/9/8/chartex" xmlns:cx2="http://schemas.microsoft.com/office/drawing/2015/10/21/chartex" xmlns:cx3="http://schemas.microsoft.com/office/drawing/2016/5/9/chartex" xmlns:cx4="http://schemas.microsoft.com/office/drawing/2016/5/10/chartex" xmlns:cx5="http://schemas.microsoft.com/office/drawing/2016/5/11/chartex" xmlns:cx6="http://schemas.microsoft.com/office/drawing/2016/5/12/chartex" xmlns:cx7="http://schemas.microsoft.com/office/drawing/2016/5/13/chartex" xmlns:cx8="http://schemas.microsoft.com/office/drawing/2016/5/14/chartex" xmlns:mc="http://schemas.openxmlformats.org/markup-compatibility/2006" xmlns:aink="http://schemas.microsoft.com/office/drawing/2016/ink" xmlns:am3d="http://schemas.microsoft.com/office/drawing/2017/model3d" xmlns:o="urn:schemas-microsoft-com:office:office" xmlns:r="http://schemas.openxmlformats.org/officeDocument/2006/relationships" xmlns:m="http://schemas.openxmlformats.org/officeDocument/2006/math" xmlns:v="urn:schemas-microsoft-com:vml" xmlns:wp14="http://schemas.microsoft.com/office/word/2010/wordprocessingDrawing" xmlns:wp="http://schemas.openxmlformats.org/drawingml/2006/wordprocessingDrawing" xmlns:w10="urn:schemas-microsoft-com:office:word" xmlns:w="http://schemas.openxmlformats.org/wordprocessingml/2006/main" xmlns:w14="http://schemas.microsoft.com/office/word/2010/wordml" xmlns:w15="http://schemas.microsoft.com/office/word/2012/wordml" xmlns:w16cex="http://schemas.microsoft.com/office/word/2018/wordml/cex" xmlns:w16cid="http://schemas.microsoft.com/office/word/2016/wordml/cid" xmlns:w16="http://schemas.microsoft.com/office/word/2018/wordml" xmlns:w16sdtdh="http://schemas.microsoft.com/office/word/2020/wordml/sdtdatahash" xmlns:w16se="http://schemas.microsoft.com/office/word/2015/wordml/symex" xmlns:wpg="http://schemas.microsoft.com/office/word/2010/wordprocessingGroup" xmlns:wpi="http://schemas.microsoft.com/office/word/2010/wordprocessingInk" xmlns:wne="http://schemas.microsoft.com/office/word/2006/wordml" xmlns:wps="http://schemas.microsoft.com/office/word/2010/wordprocessingShape" mc:Ignorable="w14 w15 w16se w16cid w16 w16cex w16sdtdh wp14">
   <w:abstractNum w:abstractNumId="0" w15:restartNumberingAfterBreak="0">
     <w:nsid w:val="024836A9"/>
     <w:multiLevelType w:val="hybridMultilevel"/>
@@ -8880,7 +8881,7 @@
 </file>
 
 <file path=word/styles.xml><?xml version="1.0" encoding="utf-8"?>
-<w:styles xmlns:mc="http://schemas.openxmlformats.org/markup-compatibility/2006" xmlns:r="http://schemas.openxmlformats.org/officeDocument/2006/relationships" xmlns:w="http://schemas.openxmlformats.org/wordprocessingml/2006/main" xmlns:w14="http://schemas.microsoft.com/office/word/2010/wordml" xmlns:w15="http://schemas.microsoft.com/office/word/2012/wordml" xmlns:w16cex="http://schemas.microsoft.com/office/word/2018/wordml/cex" xmlns:w16cid="http://schemas.microsoft.com/office/word/2016/wordml/cid" xmlns:w16="http://schemas.microsoft.com/office/word/2018/wordml" xmlns:w16se="http://schemas.microsoft.com/office/word/2015/wordml/symex" mc:Ignorable="w14 w15 w16se w16cid w16 w16cex">
+<w:styles xmlns:mc="http://schemas.openxmlformats.org/markup-compatibility/2006" xmlns:r="http://schemas.openxmlformats.org/officeDocument/2006/relationships" xmlns:w="http://schemas.openxmlformats.org/wordprocessingml/2006/main" xmlns:w14="http://schemas.microsoft.com/office/word/2010/wordml" xmlns:w15="http://schemas.microsoft.com/office/word/2012/wordml" xmlns:w16cex="http://schemas.microsoft.com/office/word/2018/wordml/cex" xmlns:w16cid="http://schemas.microsoft.com/office/word/2016/wordml/cid" xmlns:w16="http://schemas.microsoft.com/office/word/2018/wordml" xmlns:w16sdtdh="http://schemas.microsoft.com/office/word/2020/wordml/sdtdatahash" xmlns:w16se="http://schemas.microsoft.com/office/word/2015/wordml/symex" mc:Ignorable="w14 w15 w16se w16cid w16 w16cex w16sdtdh">
   <w:docDefaults>
     <w:rPrDefault>
       <w:rPr>
